--- a/отчет 7.docx
+++ b/отчет 7.docx
@@ -474,8 +474,6 @@
         </w:rPr>
         <w:tab/>
       </w:r>
-      <w:bookmarkStart w:id="0" w:name="_GoBack"/>
-      <w:bookmarkEnd w:id="0"/>
     </w:p>
     <w:p>
       <w:pPr>
@@ -7173,7 +7171,7 @@
                               <w:rPr>
                                 <w:sz w:val="16"/>
                               </w:rPr>
-                              <w:t>1, 4</w:t>
+                              <w:t>1, 5</w:t>
                             </w:r>
                           </w:p>
                         </w:txbxContent>
@@ -7216,7 +7214,7 @@
                         <w:rPr>
                           <w:sz w:val="16"/>
                         </w:rPr>
-                        <w:t>1, 4</w:t>
+                        <w:t>1, 5</w:t>
                       </w:r>
                     </w:p>
                   </w:txbxContent>
@@ -8781,7 +8779,13 @@
                               <w:rPr>
                                 <w:sz w:val="16"/>
                               </w:rPr>
-                              <w:t>Ввод х успешен</w:t>
+                              <w:t xml:space="preserve">Ввод y </w:t>
+                            </w:r>
+                            <w:r>
+                              <w:rPr>
+                                <w:sz w:val="16"/>
+                              </w:rPr>
+                              <w:t>успешен</w:t>
                             </w:r>
                           </w:p>
                         </w:txbxContent>
@@ -8806,7 +8810,11 @@
           </mc:Choice>
           <mc:Fallback>
             <w:pict>
-              <v:shape w14:anchorId="26D6B77A" id="Блок-схема: решение 78" o:spid="_x0000_s1052" type="#_x0000_t110" style="position:absolute;margin-left:10pt;margin-top:1.75pt;width:113.4pt;height:56.7pt;z-index:251755520;visibility:visible;mso-wrap-style:square;mso-width-percent:0;mso-height-percent:0;mso-wrap-distance-left:9pt;mso-wrap-distance-top:0;mso-wrap-distance-right:9pt;mso-wrap-distance-bottom:0;mso-position-horizontal:absolute;mso-position-horizontal-relative:text;mso-position-vertical:absolute;mso-position-vertical-relative:text;mso-width-percent:0;mso-height-percent:0;mso-width-relative:margin;mso-height-relative:margin;v-text-anchor:middle" o:gfxdata="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" fillcolor="white [3201]" strokecolor="black [3213]" strokeweight="1pt">
+              <v:shapetype w14:anchorId="26D6B77A" id="_x0000_t110" coordsize="21600,21600" o:spt="110" path="m10800,l,10800,10800,21600,21600,10800xe">
+                <v:stroke joinstyle="miter"/>
+                <v:path gradientshapeok="t" o:connecttype="rect" textboxrect="5400,5400,16200,16200"/>
+              </v:shapetype>
+              <v:shape id="Блок-схема: решение 78" o:spid="_x0000_s1052" type="#_x0000_t110" style="position:absolute;margin-left:10pt;margin-top:1.75pt;width:113.4pt;height:56.7pt;z-index:251755520;visibility:visible;mso-wrap-style:square;mso-width-percent:0;mso-height-percent:0;mso-wrap-distance-left:9pt;mso-wrap-distance-top:0;mso-wrap-distance-right:9pt;mso-wrap-distance-bottom:0;mso-position-horizontal:absolute;mso-position-horizontal-relative:text;mso-position-vertical:absolute;mso-position-vertical-relative:text;mso-width-percent:0;mso-height-percent:0;mso-width-relative:margin;mso-height-relative:margin;v-text-anchor:middle" o:gfxdata="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" fillcolor="white [3201]" strokecolor="black [3213]" strokeweight="1pt">
                 <v:textbox>
                   <w:txbxContent>
                     <w:p>
@@ -8817,7 +8825,13 @@
                         <w:rPr>
                           <w:sz w:val="16"/>
                         </w:rPr>
-                        <w:t>Ввод х успешен</w:t>
+                        <w:t xml:space="preserve">Ввод y </w:t>
+                      </w:r>
+                      <w:r>
+                        <w:rPr>
+                          <w:sz w:val="16"/>
+                        </w:rPr>
+                        <w:t>успешен</w:t>
                       </w:r>
                     </w:p>
                   </w:txbxContent>
@@ -9238,14 +9252,7 @@
                                 <w:sz w:val="22"/>
                                 <w:lang w:val="en-US"/>
                               </w:rPr>
-                              <w:t>x</w:t>
-                            </w:r>
-                            <w:r>
-                              <w:rPr>
-                                <w:sz w:val="22"/>
-                                <w:lang w:val="en-US"/>
-                              </w:rPr>
-                              <w:softHyphen/>
+                              <w:t>y</w:t>
                             </w:r>
                             <w:r>
                               <w:rPr>
@@ -9260,7 +9267,7 @@
                                 <w:vertAlign w:val="subscript"/>
                                 <w:lang w:val="en-US"/>
                               </w:rPr>
-                              <w:t>nx+i</w:t>
+                              <w:t>i</w:t>
                             </w:r>
                             <w:proofErr w:type="spellEnd"/>
                             <w:r>
@@ -9292,7 +9299,11 @@
           </mc:Choice>
           <mc:Fallback>
             <w:pict>
-              <v:shape w14:anchorId="2E9B5F89" id="Блок-схема: процесс 82" o:spid="_x0000_s1054" type="#_x0000_t109" style="position:absolute;margin-left:10pt;margin-top:3.45pt;width:113.4pt;height:56.7pt;z-index:251756544;visibility:visible;mso-wrap-style:square;mso-width-percent:0;mso-height-percent:0;mso-wrap-distance-left:9pt;mso-wrap-distance-top:0;mso-wrap-distance-right:9pt;mso-wrap-distance-bottom:0;mso-position-horizontal:absolute;mso-position-horizontal-relative:text;mso-position-vertical:absolute;mso-position-vertical-relative:text;mso-width-percent:0;mso-height-percent:0;mso-width-relative:margin;mso-height-relative:margin;v-text-anchor:middle" o:gfxdata="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" fillcolor="white [3201]" strokecolor="black [3213]" strokeweight="1pt">
+              <v:shapetype w14:anchorId="2E9B5F89" id="_x0000_t109" coordsize="21600,21600" o:spt="109" path="m,l,21600r21600,l21600,xe">
+                <v:stroke joinstyle="miter"/>
+                <v:path gradientshapeok="t" o:connecttype="rect"/>
+              </v:shapetype>
+              <v:shape id="Блок-схема: процесс 82" o:spid="_x0000_s1054" type="#_x0000_t109" style="position:absolute;margin-left:10pt;margin-top:3.45pt;width:113.4pt;height:56.7pt;z-index:251756544;visibility:visible;mso-wrap-style:square;mso-width-percent:0;mso-height-percent:0;mso-wrap-distance-left:9pt;mso-wrap-distance-top:0;mso-wrap-distance-right:9pt;mso-wrap-distance-bottom:0;mso-position-horizontal:absolute;mso-position-horizontal-relative:text;mso-position-vertical:absolute;mso-position-vertical-relative:text;mso-width-percent:0;mso-height-percent:0;mso-width-relative:margin;mso-height-relative:margin;v-text-anchor:middle" o:gfxdata="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" fillcolor="white [3201]" strokecolor="black [3213]" strokeweight="1pt">
                 <v:textbox>
                   <w:txbxContent>
                     <w:p>
@@ -9314,14 +9325,7 @@
                           <w:sz w:val="22"/>
                           <w:lang w:val="en-US"/>
                         </w:rPr>
-                        <w:t>x</w:t>
-                      </w:r>
-                      <w:r>
-                        <w:rPr>
-                          <w:sz w:val="22"/>
-                          <w:lang w:val="en-US"/>
-                        </w:rPr>
-                        <w:softHyphen/>
+                        <w:t>y</w:t>
                       </w:r>
                       <w:r>
                         <w:rPr>
@@ -9336,7 +9340,7 @@
                           <w:vertAlign w:val="subscript"/>
                           <w:lang w:val="en-US"/>
                         </w:rPr>
-                        <w:t>nx+i</w:t>
+                        <w:t>i</w:t>
                       </w:r>
                       <w:proofErr w:type="spellEnd"/>
                       <w:r>
@@ -9453,18 +9457,18 @@
         <mc:AlternateContent>
           <mc:Choice Requires="wps">
             <w:drawing>
-              <wp:anchor distT="0" distB="0" distL="114300" distR="114300" simplePos="0" relativeHeight="251776000" behindDoc="0" locked="0" layoutInCell="1" allowOverlap="1">
+              <wp:anchor distT="0" distB="0" distL="114300" distR="114300" simplePos="0" relativeHeight="251791360" behindDoc="0" locked="0" layoutInCell="1" allowOverlap="1" wp14:anchorId="16C93DC5" wp14:editId="41537CF1">
                 <wp:simplePos x="0" y="0"/>
                 <wp:positionH relativeFrom="column">
-                  <wp:posOffset>2486025</wp:posOffset>
+                  <wp:posOffset>2482850</wp:posOffset>
                 </wp:positionH>
                 <wp:positionV relativeFrom="paragraph">
-                  <wp:posOffset>82550</wp:posOffset>
+                  <wp:posOffset>146685</wp:posOffset>
                 </wp:positionV>
-                <wp:extent cx="360000" cy="360000"/>
-                <wp:effectExtent l="0" t="0" r="21590" b="21590"/>
+                <wp:extent cx="360000" cy="432000"/>
+                <wp:effectExtent l="0" t="0" r="21590" b="38100"/>
                 <wp:wrapNone/>
-                <wp:docPr id="95" name="Блок-схема: узел 95"/>
+                <wp:docPr id="72" name="Блок-схема: ссылка на другую страницу 72"/>
                 <wp:cNvGraphicFramePr/>
                 <a:graphic xmlns:a="http://schemas.openxmlformats.org/drawingml/2006/main">
                   <a:graphicData uri="http://schemas.microsoft.com/office/word/2010/wordprocessingShape">
@@ -9473,9 +9477,9 @@
                       <wps:spPr>
                         <a:xfrm>
                           <a:off x="0" y="0"/>
-                          <a:ext cx="360000" cy="360000"/>
+                          <a:ext cx="360000" cy="432000"/>
                         </a:xfrm>
-                        <a:prstGeom prst="flowChartConnector">
+                        <a:prstGeom prst="flowChartOffpageConnector">
                           <a:avLst/>
                         </a:prstGeom>
                         <a:ln>
@@ -9504,14 +9508,14 @@
                             <w:pPr>
                               <w:jc w:val="center"/>
                               <w:rPr>
-                                <w:lang w:val="en-US"/>
+                                <w:sz w:val="16"/>
                               </w:rPr>
                             </w:pPr>
                             <w:r>
                               <w:rPr>
-                                <w:lang w:val="en-US"/>
+                                <w:sz w:val="16"/>
                               </w:rPr>
-                              <w:t>1</w:t>
+                              <w:t>3, 5</w:t>
                             </w:r>
                           </w:p>
                         </w:txbxContent>
@@ -9536,25 +9540,21 @@
           </mc:Choice>
           <mc:Fallback>
             <w:pict>
-              <v:shapetype id="_x0000_t120" coordsize="21600,21600" o:spt="120" path="m10800,qx,10800,10800,21600,21600,10800,10800,xe">
-                <v:path gradientshapeok="t" o:connecttype="custom" o:connectlocs="10800,0;3163,3163;0,10800;3163,18437;10800,21600;18437,18437;21600,10800;18437,3163" textboxrect="3163,3163,18437,18437"/>
-              </v:shapetype>
-              <v:shape id="Блок-схема: узел 95" o:spid="_x0000_s1055" type="#_x0000_t120" style="position:absolute;margin-left:195.75pt;margin-top:6.5pt;width:28.35pt;height:28.35pt;z-index:251776000;visibility:visible;mso-wrap-style:square;mso-width-percent:0;mso-height-percent:0;mso-wrap-distance-left:9pt;mso-wrap-distance-top:0;mso-wrap-distance-right:9pt;mso-wrap-distance-bottom:0;mso-position-horizontal:absolute;mso-position-horizontal-relative:text;mso-position-vertical:absolute;mso-position-vertical-relative:text;mso-width-percent:0;mso-height-percent:0;mso-width-relative:margin;mso-height-relative:margin;v-text-anchor:middle" o:gfxdata="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" fillcolor="white [3201]" strokecolor="black [3213]" strokeweight="1pt">
-                <v:stroke joinstyle="miter"/>
+              <v:shape w14:anchorId="16C93DC5" id="Блок-схема: ссылка на другую страницу 72" o:spid="_x0000_s1055" type="#_x0000_t177" style="position:absolute;margin-left:195.5pt;margin-top:11.55pt;width:28.35pt;height:34pt;z-index:251791360;visibility:visible;mso-wrap-style:square;mso-width-percent:0;mso-height-percent:0;mso-wrap-distance-left:9pt;mso-wrap-distance-top:0;mso-wrap-distance-right:9pt;mso-wrap-distance-bottom:0;mso-position-horizontal:absolute;mso-position-horizontal-relative:text;mso-position-vertical:absolute;mso-position-vertical-relative:text;mso-width-percent:0;mso-height-percent:0;mso-width-relative:margin;mso-height-relative:margin;v-text-anchor:middle" o:gfxdata="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" fillcolor="white [3201]" strokecolor="black [3213]" strokeweight="1pt">
                 <v:textbox>
                   <w:txbxContent>
                     <w:p>
                       <w:pPr>
                         <w:jc w:val="center"/>
                         <w:rPr>
-                          <w:lang w:val="en-US"/>
+                          <w:sz w:val="16"/>
                         </w:rPr>
                       </w:pPr>
                       <w:r>
                         <w:rPr>
-                          <w:lang w:val="en-US"/>
+                          <w:sz w:val="16"/>
                         </w:rPr>
-                        <w:t>1</w:t>
+                        <w:t>3, 5</w:t>
                       </w:r>
                     </w:p>
                   </w:txbxContent>
@@ -9575,7 +9575,7 @@
         <mc:AlternateContent>
           <mc:Choice Requires="wps">
             <w:drawing>
-              <wp:anchor distT="0" distB="0" distL="114300" distR="114300" simplePos="0" relativeHeight="251760640" behindDoc="0" locked="0" layoutInCell="1" allowOverlap="1" wp14:anchorId="6B98EF68" wp14:editId="6525464A">
+              <wp:anchor distT="0" distB="0" distL="114300" distR="114300" simplePos="0" relativeHeight="251760640" behindDoc="0" locked="0" layoutInCell="1" allowOverlap="1" wp14:anchorId="21D21DD9" wp14:editId="14CFCA01">
                 <wp:simplePos x="0" y="0"/>
                 <wp:positionH relativeFrom="column">
                   <wp:posOffset>882015</wp:posOffset>
@@ -9627,7 +9627,7 @@
           </mc:Choice>
           <mc:Fallback>
             <w:pict>
-              <v:line w14:anchorId="112FE8AF" id="Прямая соединительная линия 85" o:spid="_x0000_s1026" style="position:absolute;flip:x;z-index:251760640;visibility:visible;mso-wrap-style:square;mso-width-percent:0;mso-wrap-distance-left:9pt;mso-wrap-distance-top:0;mso-wrap-distance-right:9pt;mso-wrap-distance-bottom:0;mso-position-horizontal:absolute;mso-position-horizontal-relative:text;mso-position-vertical:absolute;mso-position-vertical-relative:text;mso-width-percent:0;mso-width-relative:margin" from="69.45pt,13.2pt" to="69.45pt,31.7pt" o:gfxdata="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" strokecolor="black [3200]" strokeweight=".5pt">
+              <v:line w14:anchorId="7A7C0258" id="Прямая соединительная линия 85" o:spid="_x0000_s1026" style="position:absolute;flip:x;z-index:251760640;visibility:visible;mso-wrap-style:square;mso-width-percent:0;mso-wrap-distance-left:9pt;mso-wrap-distance-top:0;mso-wrap-distance-right:9pt;mso-wrap-distance-bottom:0;mso-position-horizontal:absolute;mso-position-horizontal-relative:text;mso-position-vertical:absolute;mso-position-vertical-relative:text;mso-width-percent:0;mso-width-relative:margin" from="69.45pt,13.2pt" to="69.45pt,31.7pt" o:gfxdata="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" strokecolor="black [3200]" strokeweight=".5pt">
                 <v:stroke joinstyle="miter"/>
               </v:line>
             </w:pict>
@@ -9656,7 +9656,7 @@
         <mc:AlternateContent>
           <mc:Choice Requires="wps">
             <w:drawing>
-              <wp:anchor distT="0" distB="0" distL="114300" distR="114300" simplePos="0" relativeHeight="251757568" behindDoc="0" locked="0" layoutInCell="1" allowOverlap="1" wp14:anchorId="62067918" wp14:editId="2D60835C">
+              <wp:anchor distT="0" distB="0" distL="114300" distR="114300" simplePos="0" relativeHeight="251757568" behindDoc="0" locked="0" layoutInCell="1" allowOverlap="1" wp14:anchorId="02853660" wp14:editId="4B83A238">
                 <wp:simplePos x="0" y="0"/>
                 <wp:positionH relativeFrom="column">
                   <wp:posOffset>171450</wp:posOffset>
@@ -9750,7 +9750,7 @@
           </mc:Choice>
           <mc:Fallback>
             <w:pict>
-              <v:shape w14:anchorId="62067918" id="Блок-схема: процесс 86" o:spid="_x0000_s1056" type="#_x0000_t109" style="position:absolute;margin-left:13.5pt;margin-top:8.45pt;width:113.4pt;height:56.7pt;z-index:251757568;visibility:visible;mso-wrap-style:square;mso-width-percent:0;mso-height-percent:0;mso-wrap-distance-left:9pt;mso-wrap-distance-top:0;mso-wrap-distance-right:9pt;mso-wrap-distance-bottom:0;mso-position-horizontal:absolute;mso-position-horizontal-relative:text;mso-position-vertical:absolute;mso-position-vertical-relative:text;mso-width-percent:0;mso-height-percent:0;mso-width-relative:margin;mso-height-relative:margin;v-text-anchor:middle" o:gfxdata="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" fillcolor="white [3201]" strokecolor="black [3213]" strokeweight="1pt">
+              <v:shape w14:anchorId="02853660" id="Блок-схема: процесс 86" o:spid="_x0000_s1056" type="#_x0000_t109" style="position:absolute;margin-left:13.5pt;margin-top:8.45pt;width:113.4pt;height:56.7pt;z-index:251757568;visibility:visible;mso-wrap-style:square;mso-width-percent:0;mso-height-percent:0;mso-wrap-distance-left:9pt;mso-wrap-distance-top:0;mso-wrap-distance-right:9pt;mso-wrap-distance-bottom:0;mso-position-horizontal:absolute;mso-position-horizontal-relative:text;mso-position-vertical:absolute;mso-position-vertical-relative:text;mso-width-percent:0;mso-height-percent:0;mso-width-relative:margin;mso-height-relative:margin;v-text-anchor:middle" o:gfxdata="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" fillcolor="white [3201]" strokecolor="black [3213]" strokeweight="1pt">
                 <v:textbox>
                   <w:txbxContent>
                     <w:p>
@@ -10085,6 +10085,19 @@
                               <w:t>ов</w:t>
                             </w:r>
                             <w:proofErr w:type="spellEnd"/>
+                            <w:r>
+                              <w:rPr>
+                                <w:sz w:val="20"/>
+                                <w:lang w:val="en-US"/>
+                              </w:rPr>
+                              <w:t xml:space="preserve"> 1 </w:t>
+                            </w:r>
+                            <w:r>
+                              <w:rPr>
+                                <w:sz w:val="20"/>
+                              </w:rPr>
+                              <w:t>массива</w:t>
+                            </w:r>
                           </w:p>
                         </w:txbxContent>
                       </wps:txbx>
@@ -10148,6 +10161,19 @@
                         <w:t>ов</w:t>
                       </w:r>
                       <w:proofErr w:type="spellEnd"/>
+                      <w:r>
+                        <w:rPr>
+                          <w:sz w:val="20"/>
+                          <w:lang w:val="en-US"/>
+                        </w:rPr>
+                        <w:t xml:space="preserve"> 1 </w:t>
+                      </w:r>
+                      <w:r>
+                        <w:rPr>
+                          <w:sz w:val="20"/>
+                        </w:rPr>
+                        <w:t>массива</w:t>
+                      </w:r>
                     </w:p>
                   </w:txbxContent>
                 </v:textbox>
@@ -10270,125 +10296,7 @@
         <mc:AlternateContent>
           <mc:Choice Requires="wps">
             <w:drawing>
-              <wp:anchor distT="0" distB="0" distL="114300" distR="114300" simplePos="0" relativeHeight="251734016" behindDoc="0" locked="0" layoutInCell="1" allowOverlap="1" wp14:anchorId="3DC6C46A" wp14:editId="0D69F406">
-                <wp:simplePos x="0" y="0"/>
-                <wp:positionH relativeFrom="column">
-                  <wp:posOffset>2148840</wp:posOffset>
-                </wp:positionH>
-                <wp:positionV relativeFrom="paragraph">
-                  <wp:posOffset>295910</wp:posOffset>
-                </wp:positionV>
-                <wp:extent cx="360000" cy="432000"/>
-                <wp:effectExtent l="0" t="0" r="21590" b="44450"/>
-                <wp:wrapNone/>
-                <wp:docPr id="60" name="Блок-схема: ссылка на другую страницу 60"/>
-                <wp:cNvGraphicFramePr/>
-                <a:graphic xmlns:a="http://schemas.openxmlformats.org/drawingml/2006/main">
-                  <a:graphicData uri="http://schemas.microsoft.com/office/word/2010/wordprocessingShape">
-                    <wps:wsp>
-                      <wps:cNvSpPr/>
-                      <wps:spPr>
-                        <a:xfrm>
-                          <a:off x="0" y="0"/>
-                          <a:ext cx="360000" cy="432000"/>
-                        </a:xfrm>
-                        <a:prstGeom prst="flowChartOffpageConnector">
-                          <a:avLst/>
-                        </a:prstGeom>
-                        <a:ln>
-                          <a:solidFill>
-                            <a:schemeClr val="tx1"/>
-                          </a:solidFill>
-                        </a:ln>
-                      </wps:spPr>
-                      <wps:style>
-                        <a:lnRef idx="2">
-                          <a:schemeClr val="accent6"/>
-                        </a:lnRef>
-                        <a:fillRef idx="1">
-                          <a:schemeClr val="lt1"/>
-                        </a:fillRef>
-                        <a:effectRef idx="0">
-                          <a:schemeClr val="accent6"/>
-                        </a:effectRef>
-                        <a:fontRef idx="minor">
-                          <a:schemeClr val="dk1"/>
-                        </a:fontRef>
-                      </wps:style>
-                      <wps:txbx>
-                        <w:txbxContent>
-                          <w:p>
-                            <w:pPr>
-                              <w:jc w:val="center"/>
-                              <w:rPr>
-                                <w:sz w:val="16"/>
-                              </w:rPr>
-                            </w:pPr>
-                            <w:r>
-                              <w:rPr>
-                                <w:sz w:val="16"/>
-                              </w:rPr>
-                              <w:t>1, 3</w:t>
-                            </w:r>
-                          </w:p>
-                        </w:txbxContent>
-                      </wps:txbx>
-                      <wps:bodyPr rot="0" spcFirstLastPara="0" vertOverflow="overflow" horzOverflow="overflow" vert="horz" wrap="square" lIns="91440" tIns="45720" rIns="91440" bIns="45720" numCol="1" spcCol="0" rtlCol="0" fromWordArt="0" anchor="ctr" anchorCtr="0" forceAA="0" compatLnSpc="1">
-                        <a:prstTxWarp prst="textNoShape">
-                          <a:avLst/>
-                        </a:prstTxWarp>
-                        <a:noAutofit/>
-                      </wps:bodyPr>
-                    </wps:wsp>
-                  </a:graphicData>
-                </a:graphic>
-                <wp14:sizeRelH relativeFrom="margin">
-                  <wp14:pctWidth>0</wp14:pctWidth>
-                </wp14:sizeRelH>
-                <wp14:sizeRelV relativeFrom="margin">
-                  <wp14:pctHeight>0</wp14:pctHeight>
-                </wp14:sizeRelV>
-              </wp:anchor>
-            </w:drawing>
-          </mc:Choice>
-          <mc:Fallback>
-            <w:pict>
-              <v:shape w14:anchorId="3DC6C46A" id="Блок-схема: ссылка на другую страницу 60" o:spid="_x0000_s1058" type="#_x0000_t177" style="position:absolute;margin-left:169.2pt;margin-top:23.3pt;width:28.35pt;height:34pt;z-index:251734016;visibility:visible;mso-wrap-style:square;mso-width-percent:0;mso-height-percent:0;mso-wrap-distance-left:9pt;mso-wrap-distance-top:0;mso-wrap-distance-right:9pt;mso-wrap-distance-bottom:0;mso-position-horizontal:absolute;mso-position-horizontal-relative:text;mso-position-vertical:absolute;mso-position-vertical-relative:text;mso-width-percent:0;mso-height-percent:0;mso-width-relative:margin;mso-height-relative:margin;v-text-anchor:middle" o:gfxdata="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" fillcolor="white [3201]" strokecolor="black [3213]" strokeweight="1pt">
-                <v:textbox>
-                  <w:txbxContent>
-                    <w:p>
-                      <w:pPr>
-                        <w:jc w:val="center"/>
-                        <w:rPr>
-                          <w:sz w:val="16"/>
-                        </w:rPr>
-                      </w:pPr>
-                      <w:r>
-                        <w:rPr>
-                          <w:sz w:val="16"/>
-                        </w:rPr>
-                        <w:t>1, 3</w:t>
-                      </w:r>
-                    </w:p>
-                  </w:txbxContent>
-                </v:textbox>
-              </v:shape>
-            </w:pict>
-          </mc:Fallback>
-        </mc:AlternateContent>
-      </w:r>
-      <w:r>
-        <w:rPr>
-          <w:rFonts w:cs="Times New Roman"/>
-          <w:noProof/>
-          <w:sz w:val="28"/>
-          <w:szCs w:val="28"/>
-          <w:lang w:eastAsia="ru-RU"/>
-        </w:rPr>
-        <mc:AlternateContent>
-          <mc:Choice Requires="wps">
-            <w:drawing>
-              <wp:anchor distT="0" distB="0" distL="114300" distR="114300" simplePos="0" relativeHeight="251726848" behindDoc="0" locked="0" layoutInCell="1" allowOverlap="1" wp14:anchorId="34C331AB" wp14:editId="3F553C65">
+              <wp:anchor distT="0" distB="0" distL="114300" distR="114300" simplePos="0" relativeHeight="251726848" behindDoc="0" locked="0" layoutInCell="1" allowOverlap="1" wp14:anchorId="11E6DEF0" wp14:editId="61035263">
                 <wp:simplePos x="0" y="0"/>
                 <wp:positionH relativeFrom="column">
                   <wp:posOffset>220436</wp:posOffset>
@@ -10462,6 +10370,12 @@
                               <w:t>ов</w:t>
                             </w:r>
                             <w:proofErr w:type="spellEnd"/>
+                            <w:r>
+                              <w:rPr>
+                                <w:sz w:val="20"/>
+                              </w:rPr>
+                              <w:t xml:space="preserve"> 1 массива</w:t>
+                            </w:r>
                           </w:p>
                         </w:txbxContent>
                       </wps:txbx>
@@ -10485,7 +10399,7 @@
           </mc:Choice>
           <mc:Fallback>
             <w:pict>
-              <v:shape w14:anchorId="34C331AB" id="Блок-схема: типовой процесс 55" o:spid="_x0000_s1059" type="#_x0000_t112" style="position:absolute;margin-left:17.35pt;margin-top:4.8pt;width:113.4pt;height:56.7pt;z-index:251726848;visibility:visible;mso-wrap-style:square;mso-width-percent:0;mso-height-percent:0;mso-wrap-distance-left:9pt;mso-wrap-distance-top:0;mso-wrap-distance-right:9pt;mso-wrap-distance-bottom:0;mso-position-horizontal:absolute;mso-position-horizontal-relative:text;mso-position-vertical:absolute;mso-position-vertical-relative:text;mso-width-percent:0;mso-height-percent:0;mso-width-relative:margin;mso-height-relative:margin;v-text-anchor:middle" o:gfxdata="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" fillcolor="white [3201]" strokecolor="black [3213]" strokeweight="1pt">
+              <v:shape w14:anchorId="11E6DEF0" id="Блок-схема: типовой процесс 55" o:spid="_x0000_s1058" type="#_x0000_t112" style="position:absolute;margin-left:17.35pt;margin-top:4.8pt;width:113.4pt;height:56.7pt;z-index:251726848;visibility:visible;mso-wrap-style:square;mso-width-percent:0;mso-height-percent:0;mso-wrap-distance-left:9pt;mso-wrap-distance-top:0;mso-wrap-distance-right:9pt;mso-wrap-distance-bottom:0;mso-position-horizontal:absolute;mso-position-horizontal-relative:text;mso-position-vertical:absolute;mso-position-vertical-relative:text;mso-width-percent:0;mso-height-percent:0;mso-width-relative:margin;mso-height-relative:margin;v-text-anchor:middle" o:gfxdata="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" fillcolor="white [3201]" strokecolor="black [3213]" strokeweight="1pt">
                 <v:textbox>
                   <w:txbxContent>
                     <w:p>
@@ -10515,6 +10429,12 @@
                         <w:t>ов</w:t>
                       </w:r>
                       <w:proofErr w:type="spellEnd"/>
+                      <w:r>
+                        <w:rPr>
+                          <w:sz w:val="20"/>
+                        </w:rPr>
+                        <w:t xml:space="preserve"> 1 массива</w:t>
+                      </w:r>
                     </w:p>
                   </w:txbxContent>
                 </v:textbox>
@@ -10534,6 +10454,17 @@
           <w:szCs w:val="28"/>
         </w:rPr>
       </w:pPr>
+    </w:p>
+    <w:p>
+      <w:pPr>
+        <w:spacing w:line="360" w:lineRule="auto"/>
+        <w:contextualSpacing/>
+        <w:rPr>
+          <w:rFonts w:cs="Times New Roman"/>
+          <w:sz w:val="28"/>
+          <w:szCs w:val="28"/>
+        </w:rPr>
+      </w:pPr>
       <w:r>
         <w:rPr>
           <w:rFonts w:cs="Times New Roman"/>
@@ -10545,18 +10476,96 @@
         <mc:AlternateContent>
           <mc:Choice Requires="wps">
             <w:drawing>
-              <wp:anchor distT="0" distB="0" distL="114300" distR="114300" simplePos="0" relativeHeight="251778048" behindDoc="0" locked="0" layoutInCell="1" allowOverlap="1" wp14:anchorId="704C74F0" wp14:editId="402F007E">
+              <wp:anchor distT="0" distB="0" distL="114300" distR="114300" simplePos="0" relativeHeight="251812864" behindDoc="0" locked="0" layoutInCell="1" allowOverlap="1">
                 <wp:simplePos x="0" y="0"/>
                 <wp:positionH relativeFrom="column">
-                  <wp:posOffset>2800350</wp:posOffset>
+                  <wp:posOffset>899740</wp:posOffset>
                 </wp:positionH>
                 <wp:positionV relativeFrom="paragraph">
-                  <wp:posOffset>4445</wp:posOffset>
+                  <wp:posOffset>141274</wp:posOffset>
                 </wp:positionV>
-                <wp:extent cx="360000" cy="360000"/>
-                <wp:effectExtent l="0" t="0" r="21590" b="21590"/>
+                <wp:extent cx="0" cy="262393"/>
+                <wp:effectExtent l="0" t="0" r="19050" b="23495"/>
                 <wp:wrapNone/>
-                <wp:docPr id="96" name="Блок-схема: узел 96"/>
+                <wp:docPr id="110" name="Прямая соединительная линия 110"/>
+                <wp:cNvGraphicFramePr/>
+                <a:graphic xmlns:a="http://schemas.openxmlformats.org/drawingml/2006/main">
+                  <a:graphicData uri="http://schemas.microsoft.com/office/word/2010/wordprocessingShape">
+                    <wps:wsp>
+                      <wps:cNvCnPr/>
+                      <wps:spPr>
+                        <a:xfrm>
+                          <a:off x="0" y="0"/>
+                          <a:ext cx="0" cy="262393"/>
+                        </a:xfrm>
+                        <a:prstGeom prst="line">
+                          <a:avLst/>
+                        </a:prstGeom>
+                      </wps:spPr>
+                      <wps:style>
+                        <a:lnRef idx="1">
+                          <a:schemeClr val="dk1"/>
+                        </a:lnRef>
+                        <a:fillRef idx="0">
+                          <a:schemeClr val="dk1"/>
+                        </a:fillRef>
+                        <a:effectRef idx="0">
+                          <a:schemeClr val="dk1"/>
+                        </a:effectRef>
+                        <a:fontRef idx="minor">
+                          <a:schemeClr val="tx1"/>
+                        </a:fontRef>
+                      </wps:style>
+                      <wps:bodyPr/>
+                    </wps:wsp>
+                  </a:graphicData>
+                </a:graphic>
+              </wp:anchor>
+            </w:drawing>
+          </mc:Choice>
+          <mc:Fallback>
+            <w:pict>
+              <v:line w14:anchorId="17FA4881" id="Прямая соединительная линия 110" o:spid="_x0000_s1026" style="position:absolute;z-index:251812864;visibility:visible;mso-wrap-style:square;mso-wrap-distance-left:9pt;mso-wrap-distance-top:0;mso-wrap-distance-right:9pt;mso-wrap-distance-bottom:0;mso-position-horizontal:absolute;mso-position-horizontal-relative:text;mso-position-vertical:absolute;mso-position-vertical-relative:text" from="70.85pt,11.1pt" to="70.85pt,31.75pt" o:gfxdata="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" strokecolor="black [3200]" strokeweight=".5pt">
+                <v:stroke joinstyle="miter"/>
+              </v:line>
+            </w:pict>
+          </mc:Fallback>
+        </mc:AlternateContent>
+      </w:r>
+    </w:p>
+    <w:p>
+      <w:pPr>
+        <w:spacing w:line="360" w:lineRule="auto"/>
+        <w:contextualSpacing/>
+        <w:rPr>
+          <w:rFonts w:cs="Times New Roman"/>
+          <w:sz w:val="28"/>
+          <w:szCs w:val="28"/>
+        </w:rPr>
+      </w:pPr>
+      <w:r>
+        <w:rPr>
+          <w:rFonts w:cs="Times New Roman"/>
+          <w:noProof/>
+          <w:sz w:val="28"/>
+          <w:szCs w:val="28"/>
+          <w:lang w:eastAsia="ru-RU"/>
+        </w:rPr>
+        <mc:AlternateContent>
+          <mc:Choice Requires="wps">
+            <w:drawing>
+              <wp:anchor distT="0" distB="0" distL="114300" distR="114300" simplePos="0" relativeHeight="251795456" behindDoc="0" locked="0" layoutInCell="1" allowOverlap="1" wp14:anchorId="649FE131" wp14:editId="648F12E7">
+                <wp:simplePos x="0" y="0"/>
+                <wp:positionH relativeFrom="column">
+                  <wp:posOffset>736600</wp:posOffset>
+                </wp:positionH>
+                <wp:positionV relativeFrom="paragraph">
+                  <wp:posOffset>107315</wp:posOffset>
+                </wp:positionV>
+                <wp:extent cx="360000" cy="432000"/>
+                <wp:effectExtent l="0" t="0" r="21590" b="44450"/>
+                <wp:wrapNone/>
+                <wp:docPr id="76" name="Блок-схема: ссылка на другую страницу 76"/>
                 <wp:cNvGraphicFramePr/>
                 <a:graphic xmlns:a="http://schemas.openxmlformats.org/drawingml/2006/main">
                   <a:graphicData uri="http://schemas.microsoft.com/office/word/2010/wordprocessingShape">
@@ -10565,9 +10574,9 @@
                       <wps:spPr>
                         <a:xfrm>
                           <a:off x="0" y="0"/>
-                          <a:ext cx="360000" cy="360000"/>
+                          <a:ext cx="360000" cy="432000"/>
                         </a:xfrm>
-                        <a:prstGeom prst="flowChartConnector">
+                        <a:prstGeom prst="flowChartOffpageConnector">
                           <a:avLst/>
                         </a:prstGeom>
                         <a:ln>
@@ -10596,14 +10605,14 @@
                             <w:pPr>
                               <w:jc w:val="center"/>
                               <w:rPr>
-                                <w:lang w:val="en-US"/>
+                                <w:sz w:val="16"/>
                               </w:rPr>
                             </w:pPr>
                             <w:r>
                               <w:rPr>
-                                <w:lang w:val="en-US"/>
+                                <w:sz w:val="16"/>
                               </w:rPr>
-                              <w:t>1</w:t>
+                              <w:t>4, 5</w:t>
                             </w:r>
                           </w:p>
                         </w:txbxContent>
@@ -10628,22 +10637,21 @@
           </mc:Choice>
           <mc:Fallback>
             <w:pict>
-              <v:shape w14:anchorId="704C74F0" id="Блок-схема: узел 96" o:spid="_x0000_s1060" type="#_x0000_t120" style="position:absolute;margin-left:220.5pt;margin-top:.35pt;width:28.35pt;height:28.35pt;z-index:251778048;visibility:visible;mso-wrap-style:square;mso-width-percent:0;mso-height-percent:0;mso-wrap-distance-left:9pt;mso-wrap-distance-top:0;mso-wrap-distance-right:9pt;mso-wrap-distance-bottom:0;mso-position-horizontal:absolute;mso-position-horizontal-relative:text;mso-position-vertical:absolute;mso-position-vertical-relative:text;mso-width-percent:0;mso-height-percent:0;mso-width-relative:margin;mso-height-relative:margin;v-text-anchor:middle" o:gfxdata="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" fillcolor="white [3201]" strokecolor="black [3213]" strokeweight="1pt">
-                <v:stroke joinstyle="miter"/>
+              <v:shape w14:anchorId="649FE131" id="Блок-схема: ссылка на другую страницу 76" o:spid="_x0000_s1059" type="#_x0000_t177" style="position:absolute;margin-left:58pt;margin-top:8.45pt;width:28.35pt;height:34pt;z-index:251795456;visibility:visible;mso-wrap-style:square;mso-width-percent:0;mso-height-percent:0;mso-wrap-distance-left:9pt;mso-wrap-distance-top:0;mso-wrap-distance-right:9pt;mso-wrap-distance-bottom:0;mso-position-horizontal:absolute;mso-position-horizontal-relative:text;mso-position-vertical:absolute;mso-position-vertical-relative:text;mso-width-percent:0;mso-height-percent:0;mso-width-relative:margin;mso-height-relative:margin;v-text-anchor:middle" o:gfxdata="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" fillcolor="white [3201]" strokecolor="black [3213]" strokeweight="1pt">
                 <v:textbox>
                   <w:txbxContent>
                     <w:p>
                       <w:pPr>
                         <w:jc w:val="center"/>
                         <w:rPr>
-                          <w:lang w:val="en-US"/>
+                          <w:sz w:val="16"/>
                         </w:rPr>
                       </w:pPr>
                       <w:r>
                         <w:rPr>
-                          <w:lang w:val="en-US"/>
+                          <w:sz w:val="16"/>
                         </w:rPr>
-                        <w:t>1</w:t>
+                        <w:t>4, 5</w:t>
                       </w:r>
                     </w:p>
                   </w:txbxContent>
@@ -10664,6 +10672,50 @@
           <w:szCs w:val="28"/>
         </w:rPr>
       </w:pPr>
+    </w:p>
+    <w:p>
+      <w:pPr>
+        <w:spacing w:line="360" w:lineRule="auto"/>
+        <w:contextualSpacing/>
+        <w:rPr>
+          <w:rFonts w:cs="Times New Roman"/>
+          <w:sz w:val="28"/>
+          <w:szCs w:val="28"/>
+        </w:rPr>
+      </w:pPr>
+    </w:p>
+    <w:p>
+      <w:pPr>
+        <w:spacing w:line="360" w:lineRule="auto"/>
+        <w:contextualSpacing/>
+        <w:rPr>
+          <w:rFonts w:cs="Times New Roman"/>
+          <w:sz w:val="28"/>
+          <w:szCs w:val="28"/>
+        </w:rPr>
+      </w:pPr>
+    </w:p>
+    <w:p>
+      <w:pPr>
+        <w:spacing w:line="360" w:lineRule="auto"/>
+        <w:contextualSpacing/>
+        <w:rPr>
+          <w:rFonts w:cs="Times New Roman"/>
+          <w:sz w:val="28"/>
+          <w:szCs w:val="28"/>
+        </w:rPr>
+      </w:pPr>
+    </w:p>
+    <w:p>
+      <w:pPr>
+        <w:spacing w:line="360" w:lineRule="auto"/>
+        <w:contextualSpacing/>
+        <w:rPr>
+          <w:rFonts w:cs="Times New Roman"/>
+          <w:sz w:val="28"/>
+          <w:szCs w:val="28"/>
+        </w:rPr>
+      </w:pPr>
       <w:r>
         <w:rPr>
           <w:rFonts w:cs="Times New Roman"/>
@@ -10672,16 +10724,1052 @@
           <w:szCs w:val="28"/>
           <w:lang w:eastAsia="ru-RU"/>
         </w:rPr>
+        <w:lastRenderedPageBreak/>
         <mc:AlternateContent>
           <mc:Choice Requires="wps">
             <w:drawing>
-              <wp:anchor distT="0" distB="0" distL="114300" distR="114300" simplePos="0" relativeHeight="251779072" behindDoc="0" locked="0" layoutInCell="1" allowOverlap="1">
+              <wp:anchor distT="0" distB="0" distL="114300" distR="114300" simplePos="0" relativeHeight="251802624" behindDoc="0" locked="0" layoutInCell="1" allowOverlap="1">
+                <wp:simplePos x="0" y="0"/>
+                <wp:positionH relativeFrom="column">
+                  <wp:posOffset>926465</wp:posOffset>
+                </wp:positionH>
+                <wp:positionV relativeFrom="paragraph">
+                  <wp:posOffset>137160</wp:posOffset>
+                </wp:positionV>
+                <wp:extent cx="0" cy="190500"/>
+                <wp:effectExtent l="0" t="0" r="19050" b="19050"/>
+                <wp:wrapNone/>
+                <wp:docPr id="103" name="Прямая соединительная линия 103"/>
+                <wp:cNvGraphicFramePr/>
+                <a:graphic xmlns:a="http://schemas.openxmlformats.org/drawingml/2006/main">
+                  <a:graphicData uri="http://schemas.microsoft.com/office/word/2010/wordprocessingShape">
+                    <wps:wsp>
+                      <wps:cNvCnPr/>
+                      <wps:spPr>
+                        <a:xfrm>
+                          <a:off x="0" y="0"/>
+                          <a:ext cx="0" cy="190500"/>
+                        </a:xfrm>
+                        <a:prstGeom prst="line">
+                          <a:avLst/>
+                        </a:prstGeom>
+                      </wps:spPr>
+                      <wps:style>
+                        <a:lnRef idx="1">
+                          <a:schemeClr val="dk1"/>
+                        </a:lnRef>
+                        <a:fillRef idx="0">
+                          <a:schemeClr val="dk1"/>
+                        </a:fillRef>
+                        <a:effectRef idx="0">
+                          <a:schemeClr val="dk1"/>
+                        </a:effectRef>
+                        <a:fontRef idx="minor">
+                          <a:schemeClr val="tx1"/>
+                        </a:fontRef>
+                      </wps:style>
+                      <wps:bodyPr/>
+                    </wps:wsp>
+                  </a:graphicData>
+                </a:graphic>
+              </wp:anchor>
+            </w:drawing>
+          </mc:Choice>
+          <mc:Fallback>
+            <w:pict>
+              <v:line w14:anchorId="53046FCA" id="Прямая соединительная линия 103" o:spid="_x0000_s1026" style="position:absolute;z-index:251802624;visibility:visible;mso-wrap-style:square;mso-wrap-distance-left:9pt;mso-wrap-distance-top:0;mso-wrap-distance-right:9pt;mso-wrap-distance-bottom:0;mso-position-horizontal:absolute;mso-position-horizontal-relative:text;mso-position-vertical:absolute;mso-position-vertical-relative:text" from="72.95pt,10.8pt" to="72.95pt,25.8pt" o:gfxdata="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" strokecolor="black [3200]" strokeweight=".5pt">
+                <v:stroke joinstyle="miter"/>
+              </v:line>
+            </w:pict>
+          </mc:Fallback>
+        </mc:AlternateContent>
+      </w:r>
+      <w:r>
+        <w:rPr>
+          <w:rFonts w:cs="Times New Roman"/>
+          <w:noProof/>
+          <w:sz w:val="28"/>
+          <w:szCs w:val="28"/>
+          <w:lang w:eastAsia="ru-RU"/>
+        </w:rPr>
+        <mc:AlternateContent>
+          <mc:Choice Requires="wps">
+            <w:drawing>
+              <wp:anchor distT="0" distB="0" distL="114300" distR="114300" simplePos="0" relativeHeight="251797504" behindDoc="0" locked="0" layoutInCell="1" allowOverlap="1" wp14:anchorId="649FE131" wp14:editId="648F12E7">
+                <wp:simplePos x="0" y="0"/>
+                <wp:positionH relativeFrom="column">
+                  <wp:posOffset>749300</wp:posOffset>
+                </wp:positionH>
+                <wp:positionV relativeFrom="paragraph">
+                  <wp:posOffset>-286385</wp:posOffset>
+                </wp:positionV>
+                <wp:extent cx="360000" cy="432000"/>
+                <wp:effectExtent l="0" t="0" r="21590" b="44450"/>
+                <wp:wrapNone/>
+                <wp:docPr id="77" name="Блок-схема: ссылка на другую страницу 77"/>
+                <wp:cNvGraphicFramePr/>
+                <a:graphic xmlns:a="http://schemas.openxmlformats.org/drawingml/2006/main">
+                  <a:graphicData uri="http://schemas.microsoft.com/office/word/2010/wordprocessingShape">
+                    <wps:wsp>
+                      <wps:cNvSpPr/>
+                      <wps:spPr>
+                        <a:xfrm>
+                          <a:off x="0" y="0"/>
+                          <a:ext cx="360000" cy="432000"/>
+                        </a:xfrm>
+                        <a:prstGeom prst="flowChartOffpageConnector">
+                          <a:avLst/>
+                        </a:prstGeom>
+                        <a:ln>
+                          <a:solidFill>
+                            <a:schemeClr val="tx1"/>
+                          </a:solidFill>
+                        </a:ln>
+                      </wps:spPr>
+                      <wps:style>
+                        <a:lnRef idx="2">
+                          <a:schemeClr val="accent6"/>
+                        </a:lnRef>
+                        <a:fillRef idx="1">
+                          <a:schemeClr val="lt1"/>
+                        </a:fillRef>
+                        <a:effectRef idx="0">
+                          <a:schemeClr val="accent6"/>
+                        </a:effectRef>
+                        <a:fontRef idx="minor">
+                          <a:schemeClr val="dk1"/>
+                        </a:fontRef>
+                      </wps:style>
+                      <wps:txbx>
+                        <w:txbxContent>
+                          <w:p>
+                            <w:pPr>
+                              <w:jc w:val="center"/>
+                              <w:rPr>
+                                <w:sz w:val="16"/>
+                              </w:rPr>
+                            </w:pPr>
+                            <w:r>
+                              <w:rPr>
+                                <w:sz w:val="16"/>
+                              </w:rPr>
+                              <w:t>4</w:t>
+                            </w:r>
+                            <w:r>
+                              <w:rPr>
+                                <w:sz w:val="16"/>
+                              </w:rPr>
+                              <w:t xml:space="preserve">, </w:t>
+                            </w:r>
+                            <w:r>
+                              <w:rPr>
+                                <w:sz w:val="16"/>
+                              </w:rPr>
+                              <w:t>4</w:t>
+                            </w:r>
+                          </w:p>
+                        </w:txbxContent>
+                      </wps:txbx>
+                      <wps:bodyPr rot="0" spcFirstLastPara="0" vertOverflow="overflow" horzOverflow="overflow" vert="horz" wrap="square" lIns="91440" tIns="45720" rIns="91440" bIns="45720" numCol="1" spcCol="0" rtlCol="0" fromWordArt="0" anchor="ctr" anchorCtr="0" forceAA="0" compatLnSpc="1">
+                        <a:prstTxWarp prst="textNoShape">
+                          <a:avLst/>
+                        </a:prstTxWarp>
+                        <a:noAutofit/>
+                      </wps:bodyPr>
+                    </wps:wsp>
+                  </a:graphicData>
+                </a:graphic>
+                <wp14:sizeRelH relativeFrom="margin">
+                  <wp14:pctWidth>0</wp14:pctWidth>
+                </wp14:sizeRelH>
+                <wp14:sizeRelV relativeFrom="margin">
+                  <wp14:pctHeight>0</wp14:pctHeight>
+                </wp14:sizeRelV>
+              </wp:anchor>
+            </w:drawing>
+          </mc:Choice>
+          <mc:Fallback>
+            <w:pict>
+              <v:shape w14:anchorId="649FE131" id="Блок-схема: ссылка на другую страницу 77" o:spid="_x0000_s1060" type="#_x0000_t177" style="position:absolute;margin-left:59pt;margin-top:-22.55pt;width:28.35pt;height:34pt;z-index:251797504;visibility:visible;mso-wrap-style:square;mso-width-percent:0;mso-height-percent:0;mso-wrap-distance-left:9pt;mso-wrap-distance-top:0;mso-wrap-distance-right:9pt;mso-wrap-distance-bottom:0;mso-position-horizontal:absolute;mso-position-horizontal-relative:text;mso-position-vertical:absolute;mso-position-vertical-relative:text;mso-width-percent:0;mso-height-percent:0;mso-width-relative:margin;mso-height-relative:margin;v-text-anchor:middle" o:gfxdata="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" fillcolor="white [3201]" strokecolor="black [3213]" strokeweight="1pt">
+                <v:textbox>
+                  <w:txbxContent>
+                    <w:p>
+                      <w:pPr>
+                        <w:jc w:val="center"/>
+                        <w:rPr>
+                          <w:sz w:val="16"/>
+                        </w:rPr>
+                      </w:pPr>
+                      <w:r>
+                        <w:rPr>
+                          <w:sz w:val="16"/>
+                        </w:rPr>
+                        <w:t>4</w:t>
+                      </w:r>
+                      <w:r>
+                        <w:rPr>
+                          <w:sz w:val="16"/>
+                        </w:rPr>
+                        <w:t xml:space="preserve">, </w:t>
+                      </w:r>
+                      <w:r>
+                        <w:rPr>
+                          <w:sz w:val="16"/>
+                        </w:rPr>
+                        <w:t>4</w:t>
+                      </w:r>
+                    </w:p>
+                  </w:txbxContent>
+                </v:textbox>
+              </v:shape>
+            </w:pict>
+          </mc:Fallback>
+        </mc:AlternateContent>
+      </w:r>
+    </w:p>
+    <w:p>
+      <w:pPr>
+        <w:spacing w:line="360" w:lineRule="auto"/>
+        <w:contextualSpacing/>
+        <w:rPr>
+          <w:rFonts w:cs="Times New Roman"/>
+          <w:sz w:val="28"/>
+          <w:szCs w:val="28"/>
+        </w:rPr>
+      </w:pPr>
+      <w:r>
+        <w:rPr>
+          <w:rFonts w:cs="Times New Roman"/>
+          <w:noProof/>
+          <w:sz w:val="28"/>
+          <w:szCs w:val="28"/>
+          <w:lang w:eastAsia="ru-RU"/>
+        </w:rPr>
+        <mc:AlternateContent>
+          <mc:Choice Requires="wps">
+            <w:drawing>
+              <wp:anchor distT="0" distB="0" distL="114300" distR="114300" simplePos="0" relativeHeight="251799552" behindDoc="0" locked="0" layoutInCell="1" allowOverlap="1" wp14:anchorId="3F890BE8" wp14:editId="079A88AB">
+                <wp:simplePos x="0" y="0"/>
+                <wp:positionH relativeFrom="column">
+                  <wp:posOffset>196850</wp:posOffset>
+                </wp:positionH>
+                <wp:positionV relativeFrom="paragraph">
+                  <wp:posOffset>20320</wp:posOffset>
+                </wp:positionV>
+                <wp:extent cx="1440000" cy="720000"/>
+                <wp:effectExtent l="0" t="0" r="27305" b="23495"/>
+                <wp:wrapNone/>
+                <wp:docPr id="101" name="Блок-схема: типовой процесс 101"/>
+                <wp:cNvGraphicFramePr/>
+                <a:graphic xmlns:a="http://schemas.openxmlformats.org/drawingml/2006/main">
+                  <a:graphicData uri="http://schemas.microsoft.com/office/word/2010/wordprocessingShape">
+                    <wps:wsp>
+                      <wps:cNvSpPr/>
+                      <wps:spPr>
+                        <a:xfrm>
+                          <a:off x="0" y="0"/>
+                          <a:ext cx="1440000" cy="720000"/>
+                        </a:xfrm>
+                        <a:prstGeom prst="flowChartPredefinedProcess">
+                          <a:avLst/>
+                        </a:prstGeom>
+                        <a:ln>
+                          <a:solidFill>
+                            <a:schemeClr val="tx1"/>
+                          </a:solidFill>
+                        </a:ln>
+                      </wps:spPr>
+                      <wps:style>
+                        <a:lnRef idx="2">
+                          <a:schemeClr val="accent6"/>
+                        </a:lnRef>
+                        <a:fillRef idx="1">
+                          <a:schemeClr val="lt1"/>
+                        </a:fillRef>
+                        <a:effectRef idx="0">
+                          <a:schemeClr val="accent6"/>
+                        </a:effectRef>
+                        <a:fontRef idx="minor">
+                          <a:schemeClr val="dk1"/>
+                        </a:fontRef>
+                      </wps:style>
+                      <wps:txbx>
+                        <w:txbxContent>
+                          <w:p>
+                            <w:pPr>
+                              <w:jc w:val="center"/>
+                              <w:rPr>
+                                <w:sz w:val="20"/>
+                              </w:rPr>
+                            </w:pPr>
+                            <w:r>
+                              <w:rPr>
+                                <w:sz w:val="20"/>
+                              </w:rPr>
+                              <w:t>Сумма положительных</w:t>
+                            </w:r>
+                            <w:r>
+                              <w:rPr>
+                                <w:sz w:val="20"/>
+                              </w:rPr>
+                              <w:t xml:space="preserve"> эл-</w:t>
+                            </w:r>
+                            <w:proofErr w:type="spellStart"/>
+                            <w:r>
+                              <w:rPr>
+                                <w:sz w:val="20"/>
+                              </w:rPr>
+                              <w:t>ов</w:t>
+                            </w:r>
+                            <w:proofErr w:type="spellEnd"/>
+                            <w:r>
+                              <w:rPr>
+                                <w:sz w:val="20"/>
+                                <w:lang w:val="en-US"/>
+                              </w:rPr>
+                              <w:t xml:space="preserve"> 2</w:t>
+                            </w:r>
+                            <w:r>
+                              <w:rPr>
+                                <w:sz w:val="20"/>
+                                <w:lang w:val="en-US"/>
+                              </w:rPr>
+                              <w:t xml:space="preserve"> </w:t>
+                            </w:r>
+                            <w:r>
+                              <w:rPr>
+                                <w:sz w:val="20"/>
+                              </w:rPr>
+                              <w:t>массива</w:t>
+                            </w:r>
+                          </w:p>
+                        </w:txbxContent>
+                      </wps:txbx>
+                      <wps:bodyPr rot="0" spcFirstLastPara="0" vertOverflow="overflow" horzOverflow="overflow" vert="horz" wrap="square" lIns="91440" tIns="45720" rIns="91440" bIns="45720" numCol="1" spcCol="0" rtlCol="0" fromWordArt="0" anchor="ctr" anchorCtr="0" forceAA="0" compatLnSpc="1">
+                        <a:prstTxWarp prst="textNoShape">
+                          <a:avLst/>
+                        </a:prstTxWarp>
+                        <a:noAutofit/>
+                      </wps:bodyPr>
+                    </wps:wsp>
+                  </a:graphicData>
+                </a:graphic>
+                <wp14:sizeRelH relativeFrom="margin">
+                  <wp14:pctWidth>0</wp14:pctWidth>
+                </wp14:sizeRelH>
+                <wp14:sizeRelV relativeFrom="margin">
+                  <wp14:pctHeight>0</wp14:pctHeight>
+                </wp14:sizeRelV>
+              </wp:anchor>
+            </w:drawing>
+          </mc:Choice>
+          <mc:Fallback>
+            <w:pict>
+              <v:shape w14:anchorId="3F890BE8" id="Блок-схема: типовой процесс 101" o:spid="_x0000_s1061" type="#_x0000_t112" style="position:absolute;margin-left:15.5pt;margin-top:1.6pt;width:113.4pt;height:56.7pt;z-index:251799552;visibility:visible;mso-wrap-style:square;mso-width-percent:0;mso-height-percent:0;mso-wrap-distance-left:9pt;mso-wrap-distance-top:0;mso-wrap-distance-right:9pt;mso-wrap-distance-bottom:0;mso-position-horizontal:absolute;mso-position-horizontal-relative:text;mso-position-vertical:absolute;mso-position-vertical-relative:text;mso-width-percent:0;mso-height-percent:0;mso-width-relative:margin;mso-height-relative:margin;v-text-anchor:middle" o:gfxdata="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" fillcolor="white [3201]" strokecolor="black [3213]" strokeweight="1pt">
+                <v:textbox>
+                  <w:txbxContent>
+                    <w:p>
+                      <w:pPr>
+                        <w:jc w:val="center"/>
+                        <w:rPr>
+                          <w:sz w:val="20"/>
+                        </w:rPr>
+                      </w:pPr>
+                      <w:r>
+                        <w:rPr>
+                          <w:sz w:val="20"/>
+                        </w:rPr>
+                        <w:t>Сумма положительных</w:t>
+                      </w:r>
+                      <w:r>
+                        <w:rPr>
+                          <w:sz w:val="20"/>
+                        </w:rPr>
+                        <w:t xml:space="preserve"> эл-</w:t>
+                      </w:r>
+                      <w:proofErr w:type="spellStart"/>
+                      <w:r>
+                        <w:rPr>
+                          <w:sz w:val="20"/>
+                        </w:rPr>
+                        <w:t>ов</w:t>
+                      </w:r>
+                      <w:proofErr w:type="spellEnd"/>
+                      <w:r>
+                        <w:rPr>
+                          <w:sz w:val="20"/>
+                          <w:lang w:val="en-US"/>
+                        </w:rPr>
+                        <w:t xml:space="preserve"> 2</w:t>
+                      </w:r>
+                      <w:r>
+                        <w:rPr>
+                          <w:sz w:val="20"/>
+                          <w:lang w:val="en-US"/>
+                        </w:rPr>
+                        <w:t xml:space="preserve"> </w:t>
+                      </w:r>
+                      <w:r>
+                        <w:rPr>
+                          <w:sz w:val="20"/>
+                        </w:rPr>
+                        <w:t>массива</w:t>
+                      </w:r>
+                    </w:p>
+                  </w:txbxContent>
+                </v:textbox>
+              </v:shape>
+            </w:pict>
+          </mc:Fallback>
+        </mc:AlternateContent>
+      </w:r>
+    </w:p>
+    <w:p>
+      <w:pPr>
+        <w:spacing w:line="360" w:lineRule="auto"/>
+        <w:contextualSpacing/>
+        <w:rPr>
+          <w:rFonts w:cs="Times New Roman"/>
+          <w:sz w:val="28"/>
+          <w:szCs w:val="28"/>
+        </w:rPr>
+      </w:pPr>
+    </w:p>
+    <w:p>
+      <w:pPr>
+        <w:spacing w:line="360" w:lineRule="auto"/>
+        <w:contextualSpacing/>
+        <w:rPr>
+          <w:rFonts w:cs="Times New Roman"/>
+          <w:sz w:val="28"/>
+          <w:szCs w:val="28"/>
+        </w:rPr>
+      </w:pPr>
+      <w:r>
+        <w:rPr>
+          <w:rFonts w:cs="Times New Roman"/>
+          <w:noProof/>
+          <w:sz w:val="28"/>
+          <w:szCs w:val="28"/>
+          <w:lang w:eastAsia="ru-RU"/>
+        </w:rPr>
+        <mc:AlternateContent>
+          <mc:Choice Requires="wps">
+            <w:drawing>
+              <wp:anchor distT="0" distB="0" distL="114300" distR="114300" simplePos="0" relativeHeight="251803648" behindDoc="0" locked="0" layoutInCell="1" allowOverlap="1">
+                <wp:simplePos x="0" y="0"/>
+                <wp:positionH relativeFrom="column">
+                  <wp:posOffset>920115</wp:posOffset>
+                </wp:positionH>
+                <wp:positionV relativeFrom="paragraph">
+                  <wp:posOffset>112395</wp:posOffset>
+                </wp:positionV>
+                <wp:extent cx="0" cy="330200"/>
+                <wp:effectExtent l="0" t="0" r="19050" b="31750"/>
+                <wp:wrapNone/>
+                <wp:docPr id="104" name="Прямая соединительная линия 104"/>
+                <wp:cNvGraphicFramePr/>
+                <a:graphic xmlns:a="http://schemas.openxmlformats.org/drawingml/2006/main">
+                  <a:graphicData uri="http://schemas.microsoft.com/office/word/2010/wordprocessingShape">
+                    <wps:wsp>
+                      <wps:cNvCnPr/>
+                      <wps:spPr>
+                        <a:xfrm>
+                          <a:off x="0" y="0"/>
+                          <a:ext cx="0" cy="330200"/>
+                        </a:xfrm>
+                        <a:prstGeom prst="line">
+                          <a:avLst/>
+                        </a:prstGeom>
+                      </wps:spPr>
+                      <wps:style>
+                        <a:lnRef idx="1">
+                          <a:schemeClr val="dk1"/>
+                        </a:lnRef>
+                        <a:fillRef idx="0">
+                          <a:schemeClr val="dk1"/>
+                        </a:fillRef>
+                        <a:effectRef idx="0">
+                          <a:schemeClr val="dk1"/>
+                        </a:effectRef>
+                        <a:fontRef idx="minor">
+                          <a:schemeClr val="tx1"/>
+                        </a:fontRef>
+                      </wps:style>
+                      <wps:bodyPr/>
+                    </wps:wsp>
+                  </a:graphicData>
+                </a:graphic>
+              </wp:anchor>
+            </w:drawing>
+          </mc:Choice>
+          <mc:Fallback>
+            <w:pict>
+              <v:line w14:anchorId="4BBF8591" id="Прямая соединительная линия 104" o:spid="_x0000_s1026" style="position:absolute;z-index:251803648;visibility:visible;mso-wrap-style:square;mso-wrap-distance-left:9pt;mso-wrap-distance-top:0;mso-wrap-distance-right:9pt;mso-wrap-distance-bottom:0;mso-position-horizontal:absolute;mso-position-horizontal-relative:text;mso-position-vertical:absolute;mso-position-vertical-relative:text" from="72.45pt,8.85pt" to="72.45pt,34.85pt" o:gfxdata="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" strokecolor="black [3200]" strokeweight=".5pt">
+                <v:stroke joinstyle="miter"/>
+              </v:line>
+            </w:pict>
+          </mc:Fallback>
+        </mc:AlternateContent>
+      </w:r>
+    </w:p>
+    <w:p>
+      <w:pPr>
+        <w:spacing w:line="360" w:lineRule="auto"/>
+        <w:contextualSpacing/>
+        <w:rPr>
+          <w:rFonts w:cs="Times New Roman"/>
+          <w:sz w:val="28"/>
+          <w:szCs w:val="28"/>
+        </w:rPr>
+      </w:pPr>
+      <w:r>
+        <w:rPr>
+          <w:rFonts w:cs="Times New Roman"/>
+          <w:noProof/>
+          <w:sz w:val="28"/>
+          <w:szCs w:val="28"/>
+          <w:lang w:eastAsia="ru-RU"/>
+        </w:rPr>
+        <mc:AlternateContent>
+          <mc:Choice Requires="wps">
+            <w:drawing>
+              <wp:anchor distT="0" distB="0" distL="114300" distR="114300" simplePos="0" relativeHeight="251801600" behindDoc="0" locked="0" layoutInCell="1" allowOverlap="1" wp14:anchorId="0C2317EE" wp14:editId="3959CBE5">
+                <wp:simplePos x="0" y="0"/>
+                <wp:positionH relativeFrom="column">
+                  <wp:posOffset>203200</wp:posOffset>
+                </wp:positionH>
+                <wp:positionV relativeFrom="paragraph">
+                  <wp:posOffset>140335</wp:posOffset>
+                </wp:positionV>
+                <wp:extent cx="1440000" cy="720000"/>
+                <wp:effectExtent l="0" t="0" r="27305" b="23495"/>
+                <wp:wrapNone/>
+                <wp:docPr id="102" name="Блок-схема: типовой процесс 102"/>
+                <wp:cNvGraphicFramePr/>
+                <a:graphic xmlns:a="http://schemas.openxmlformats.org/drawingml/2006/main">
+                  <a:graphicData uri="http://schemas.microsoft.com/office/word/2010/wordprocessingShape">
+                    <wps:wsp>
+                      <wps:cNvSpPr/>
+                      <wps:spPr>
+                        <a:xfrm>
+                          <a:off x="0" y="0"/>
+                          <a:ext cx="1440000" cy="720000"/>
+                        </a:xfrm>
+                        <a:prstGeom prst="flowChartPredefinedProcess">
+                          <a:avLst/>
+                        </a:prstGeom>
+                        <a:ln>
+                          <a:solidFill>
+                            <a:schemeClr val="tx1"/>
+                          </a:solidFill>
+                        </a:ln>
+                      </wps:spPr>
+                      <wps:style>
+                        <a:lnRef idx="2">
+                          <a:schemeClr val="accent6"/>
+                        </a:lnRef>
+                        <a:fillRef idx="1">
+                          <a:schemeClr val="lt1"/>
+                        </a:fillRef>
+                        <a:effectRef idx="0">
+                          <a:schemeClr val="accent6"/>
+                        </a:effectRef>
+                        <a:fontRef idx="minor">
+                          <a:schemeClr val="dk1"/>
+                        </a:fontRef>
+                      </wps:style>
+                      <wps:txbx>
+                        <w:txbxContent>
+                          <w:p>
+                            <w:pPr>
+                              <w:jc w:val="center"/>
+                              <w:rPr>
+                                <w:sz w:val="20"/>
+                              </w:rPr>
+                            </w:pPr>
+                            <w:r>
+                              <w:rPr>
+                                <w:sz w:val="20"/>
+                              </w:rPr>
+                              <w:t>Сумма положительных</w:t>
+                            </w:r>
+                            <w:r>
+                              <w:rPr>
+                                <w:sz w:val="20"/>
+                              </w:rPr>
+                              <w:t xml:space="preserve"> эл-</w:t>
+                            </w:r>
+                            <w:proofErr w:type="spellStart"/>
+                            <w:r>
+                              <w:rPr>
+                                <w:sz w:val="20"/>
+                              </w:rPr>
+                              <w:t>ов</w:t>
+                            </w:r>
+                            <w:proofErr w:type="spellEnd"/>
+                            <w:r>
+                              <w:rPr>
+                                <w:sz w:val="20"/>
+                                <w:lang w:val="en-US"/>
+                              </w:rPr>
+                              <w:t xml:space="preserve"> 2</w:t>
+                            </w:r>
+                            <w:r>
+                              <w:rPr>
+                                <w:sz w:val="20"/>
+                                <w:lang w:val="en-US"/>
+                              </w:rPr>
+                              <w:t xml:space="preserve"> </w:t>
+                            </w:r>
+                            <w:r>
+                              <w:rPr>
+                                <w:sz w:val="20"/>
+                              </w:rPr>
+                              <w:t>массива</w:t>
+                            </w:r>
+                          </w:p>
+                        </w:txbxContent>
+                      </wps:txbx>
+                      <wps:bodyPr rot="0" spcFirstLastPara="0" vertOverflow="overflow" horzOverflow="overflow" vert="horz" wrap="square" lIns="91440" tIns="45720" rIns="91440" bIns="45720" numCol="1" spcCol="0" rtlCol="0" fromWordArt="0" anchor="ctr" anchorCtr="0" forceAA="0" compatLnSpc="1">
+                        <a:prstTxWarp prst="textNoShape">
+                          <a:avLst/>
+                        </a:prstTxWarp>
+                        <a:noAutofit/>
+                      </wps:bodyPr>
+                    </wps:wsp>
+                  </a:graphicData>
+                </a:graphic>
+                <wp14:sizeRelH relativeFrom="margin">
+                  <wp14:pctWidth>0</wp14:pctWidth>
+                </wp14:sizeRelH>
+                <wp14:sizeRelV relativeFrom="margin">
+                  <wp14:pctHeight>0</wp14:pctHeight>
+                </wp14:sizeRelV>
+              </wp:anchor>
+            </w:drawing>
+          </mc:Choice>
+          <mc:Fallback>
+            <w:pict>
+              <v:shape w14:anchorId="0C2317EE" id="Блок-схема: типовой процесс 102" o:spid="_x0000_s1062" type="#_x0000_t112" style="position:absolute;margin-left:16pt;margin-top:11.05pt;width:113.4pt;height:56.7pt;z-index:251801600;visibility:visible;mso-wrap-style:square;mso-width-percent:0;mso-height-percent:0;mso-wrap-distance-left:9pt;mso-wrap-distance-top:0;mso-wrap-distance-right:9pt;mso-wrap-distance-bottom:0;mso-position-horizontal:absolute;mso-position-horizontal-relative:text;mso-position-vertical:absolute;mso-position-vertical-relative:text;mso-width-percent:0;mso-height-percent:0;mso-width-relative:margin;mso-height-relative:margin;v-text-anchor:middle" o:gfxdata="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" fillcolor="white [3201]" strokecolor="black [3213]" strokeweight="1pt">
+                <v:textbox>
+                  <w:txbxContent>
+                    <w:p>
+                      <w:pPr>
+                        <w:jc w:val="center"/>
+                        <w:rPr>
+                          <w:sz w:val="20"/>
+                        </w:rPr>
+                      </w:pPr>
+                      <w:r>
+                        <w:rPr>
+                          <w:sz w:val="20"/>
+                        </w:rPr>
+                        <w:t>Сумма положительных</w:t>
+                      </w:r>
+                      <w:r>
+                        <w:rPr>
+                          <w:sz w:val="20"/>
+                        </w:rPr>
+                        <w:t xml:space="preserve"> эл-</w:t>
+                      </w:r>
+                      <w:proofErr w:type="spellStart"/>
+                      <w:r>
+                        <w:rPr>
+                          <w:sz w:val="20"/>
+                        </w:rPr>
+                        <w:t>ов</w:t>
+                      </w:r>
+                      <w:proofErr w:type="spellEnd"/>
+                      <w:r>
+                        <w:rPr>
+                          <w:sz w:val="20"/>
+                          <w:lang w:val="en-US"/>
+                        </w:rPr>
+                        <w:t xml:space="preserve"> 2</w:t>
+                      </w:r>
+                      <w:r>
+                        <w:rPr>
+                          <w:sz w:val="20"/>
+                          <w:lang w:val="en-US"/>
+                        </w:rPr>
+                        <w:t xml:space="preserve"> </w:t>
+                      </w:r>
+                      <w:r>
+                        <w:rPr>
+                          <w:sz w:val="20"/>
+                        </w:rPr>
+                        <w:t>массива</w:t>
+                      </w:r>
+                    </w:p>
+                  </w:txbxContent>
+                </v:textbox>
+              </v:shape>
+            </w:pict>
+          </mc:Fallback>
+        </mc:AlternateContent>
+      </w:r>
+    </w:p>
+    <w:p>
+      <w:pPr>
+        <w:spacing w:line="360" w:lineRule="auto"/>
+        <w:contextualSpacing/>
+        <w:rPr>
+          <w:rFonts w:cs="Times New Roman"/>
+          <w:sz w:val="28"/>
+          <w:szCs w:val="28"/>
+        </w:rPr>
+      </w:pPr>
+      <w:r>
+        <w:rPr>
+          <w:rFonts w:cs="Times New Roman"/>
+          <w:noProof/>
+          <w:sz w:val="28"/>
+          <w:szCs w:val="28"/>
+          <w:lang w:eastAsia="ru-RU"/>
+        </w:rPr>
+        <mc:AlternateContent>
+          <mc:Choice Requires="wps">
+            <w:drawing>
+              <wp:anchor distT="0" distB="0" distL="114300" distR="114300" simplePos="0" relativeHeight="251793408" behindDoc="0" locked="0" layoutInCell="1" allowOverlap="1" wp14:anchorId="1A21E9DA" wp14:editId="22151F19">
+                <wp:simplePos x="0" y="0"/>
+                <wp:positionH relativeFrom="margin">
+                  <wp:posOffset>2805430</wp:posOffset>
+                </wp:positionH>
+                <wp:positionV relativeFrom="paragraph">
+                  <wp:posOffset>274320</wp:posOffset>
+                </wp:positionV>
+                <wp:extent cx="360000" cy="432000"/>
+                <wp:effectExtent l="0" t="0" r="21590" b="44450"/>
+                <wp:wrapNone/>
+                <wp:docPr id="73" name="Блок-схема: ссылка на другую страницу 73"/>
+                <wp:cNvGraphicFramePr/>
+                <a:graphic xmlns:a="http://schemas.openxmlformats.org/drawingml/2006/main">
+                  <a:graphicData uri="http://schemas.microsoft.com/office/word/2010/wordprocessingShape">
+                    <wps:wsp>
+                      <wps:cNvSpPr/>
+                      <wps:spPr>
+                        <a:xfrm>
+                          <a:off x="0" y="0"/>
+                          <a:ext cx="360000" cy="432000"/>
+                        </a:xfrm>
+                        <a:prstGeom prst="flowChartOffpageConnector">
+                          <a:avLst/>
+                        </a:prstGeom>
+                        <a:ln>
+                          <a:solidFill>
+                            <a:schemeClr val="tx1"/>
+                          </a:solidFill>
+                        </a:ln>
+                      </wps:spPr>
+                      <wps:style>
+                        <a:lnRef idx="2">
+                          <a:schemeClr val="accent6"/>
+                        </a:lnRef>
+                        <a:fillRef idx="1">
+                          <a:schemeClr val="lt1"/>
+                        </a:fillRef>
+                        <a:effectRef idx="0">
+                          <a:schemeClr val="accent6"/>
+                        </a:effectRef>
+                        <a:fontRef idx="minor">
+                          <a:schemeClr val="dk1"/>
+                        </a:fontRef>
+                      </wps:style>
+                      <wps:txbx>
+                        <w:txbxContent>
+                          <w:p>
+                            <w:pPr>
+                              <w:jc w:val="center"/>
+                              <w:rPr>
+                                <w:sz w:val="16"/>
+                              </w:rPr>
+                            </w:pPr>
+                            <w:r>
+                              <w:rPr>
+                                <w:sz w:val="16"/>
+                              </w:rPr>
+                              <w:t>3, 4</w:t>
+                            </w:r>
+                          </w:p>
+                        </w:txbxContent>
+                      </wps:txbx>
+                      <wps:bodyPr rot="0" spcFirstLastPara="0" vertOverflow="overflow" horzOverflow="overflow" vert="horz" wrap="square" lIns="91440" tIns="45720" rIns="91440" bIns="45720" numCol="1" spcCol="0" rtlCol="0" fromWordArt="0" anchor="ctr" anchorCtr="0" forceAA="0" compatLnSpc="1">
+                        <a:prstTxWarp prst="textNoShape">
+                          <a:avLst/>
+                        </a:prstTxWarp>
+                        <a:noAutofit/>
+                      </wps:bodyPr>
+                    </wps:wsp>
+                  </a:graphicData>
+                </a:graphic>
+                <wp14:sizeRelH relativeFrom="margin">
+                  <wp14:pctWidth>0</wp14:pctWidth>
+                </wp14:sizeRelH>
+                <wp14:sizeRelV relativeFrom="margin">
+                  <wp14:pctHeight>0</wp14:pctHeight>
+                </wp14:sizeRelV>
+              </wp:anchor>
+            </w:drawing>
+          </mc:Choice>
+          <mc:Fallback>
+            <w:pict>
+              <v:shape w14:anchorId="1A21E9DA" id="Блок-схема: ссылка на другую страницу 73" o:spid="_x0000_s1063" type="#_x0000_t177" style="position:absolute;margin-left:220.9pt;margin-top:21.6pt;width:28.35pt;height:34pt;z-index:251793408;visibility:visible;mso-wrap-style:square;mso-width-percent:0;mso-height-percent:0;mso-wrap-distance-left:9pt;mso-wrap-distance-top:0;mso-wrap-distance-right:9pt;mso-wrap-distance-bottom:0;mso-position-horizontal:absolute;mso-position-horizontal-relative:margin;mso-position-vertical:absolute;mso-position-vertical-relative:text;mso-width-percent:0;mso-height-percent:0;mso-width-relative:margin;mso-height-relative:margin;v-text-anchor:middle" o:gfxdata="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" fillcolor="white [3201]" strokecolor="black [3213]" strokeweight="1pt">
+                <v:textbox>
+                  <w:txbxContent>
+                    <w:p>
+                      <w:pPr>
+                        <w:jc w:val="center"/>
+                        <w:rPr>
+                          <w:sz w:val="16"/>
+                        </w:rPr>
+                      </w:pPr>
+                      <w:r>
+                        <w:rPr>
+                          <w:sz w:val="16"/>
+                        </w:rPr>
+                        <w:t>3, 4</w:t>
+                      </w:r>
+                    </w:p>
+                  </w:txbxContent>
+                </v:textbox>
+                <w10:wrap anchorx="margin"/>
+              </v:shape>
+            </w:pict>
+          </mc:Fallback>
+        </mc:AlternateContent>
+      </w:r>
+    </w:p>
+    <w:p>
+      <w:pPr>
+        <w:spacing w:line="360" w:lineRule="auto"/>
+        <w:contextualSpacing/>
+        <w:rPr>
+          <w:rFonts w:cs="Times New Roman"/>
+          <w:sz w:val="28"/>
+          <w:szCs w:val="28"/>
+        </w:rPr>
+      </w:pPr>
+      <w:r>
+        <w:rPr>
+          <w:rFonts w:cs="Times New Roman"/>
+          <w:noProof/>
+          <w:sz w:val="28"/>
+          <w:szCs w:val="28"/>
+          <w:lang w:eastAsia="ru-RU"/>
+        </w:rPr>
+        <mc:AlternateContent>
+          <mc:Choice Requires="wps">
+            <w:drawing>
+              <wp:anchor distT="0" distB="0" distL="114300" distR="114300" simplePos="0" relativeHeight="251734016" behindDoc="0" locked="0" layoutInCell="1" allowOverlap="1" wp14:anchorId="415F282B" wp14:editId="7A94DACD">
+                <wp:simplePos x="0" y="0"/>
+                <wp:positionH relativeFrom="column">
+                  <wp:posOffset>2136140</wp:posOffset>
+                </wp:positionH>
+                <wp:positionV relativeFrom="paragraph">
+                  <wp:posOffset>3175</wp:posOffset>
+                </wp:positionV>
+                <wp:extent cx="360000" cy="432000"/>
+                <wp:effectExtent l="0" t="0" r="21590" b="44450"/>
+                <wp:wrapNone/>
+                <wp:docPr id="60" name="Блок-схема: ссылка на другую страницу 60"/>
+                <wp:cNvGraphicFramePr/>
+                <a:graphic xmlns:a="http://schemas.openxmlformats.org/drawingml/2006/main">
+                  <a:graphicData uri="http://schemas.microsoft.com/office/word/2010/wordprocessingShape">
+                    <wps:wsp>
+                      <wps:cNvSpPr/>
+                      <wps:spPr>
+                        <a:xfrm>
+                          <a:off x="0" y="0"/>
+                          <a:ext cx="360000" cy="432000"/>
+                        </a:xfrm>
+                        <a:prstGeom prst="flowChartOffpageConnector">
+                          <a:avLst/>
+                        </a:prstGeom>
+                        <a:ln>
+                          <a:solidFill>
+                            <a:schemeClr val="tx1"/>
+                          </a:solidFill>
+                        </a:ln>
+                      </wps:spPr>
+                      <wps:style>
+                        <a:lnRef idx="2">
+                          <a:schemeClr val="accent6"/>
+                        </a:lnRef>
+                        <a:fillRef idx="1">
+                          <a:schemeClr val="lt1"/>
+                        </a:fillRef>
+                        <a:effectRef idx="0">
+                          <a:schemeClr val="accent6"/>
+                        </a:effectRef>
+                        <a:fontRef idx="minor">
+                          <a:schemeClr val="dk1"/>
+                        </a:fontRef>
+                      </wps:style>
+                      <wps:txbx>
+                        <w:txbxContent>
+                          <w:p>
+                            <w:pPr>
+                              <w:jc w:val="center"/>
+                              <w:rPr>
+                                <w:sz w:val="16"/>
+                              </w:rPr>
+                            </w:pPr>
+                            <w:r>
+                              <w:rPr>
+                                <w:sz w:val="16"/>
+                              </w:rPr>
+                              <w:t>1, 3</w:t>
+                            </w:r>
+                          </w:p>
+                        </w:txbxContent>
+                      </wps:txbx>
+                      <wps:bodyPr rot="0" spcFirstLastPara="0" vertOverflow="overflow" horzOverflow="overflow" vert="horz" wrap="square" lIns="91440" tIns="45720" rIns="91440" bIns="45720" numCol="1" spcCol="0" rtlCol="0" fromWordArt="0" anchor="ctr" anchorCtr="0" forceAA="0" compatLnSpc="1">
+                        <a:prstTxWarp prst="textNoShape">
+                          <a:avLst/>
+                        </a:prstTxWarp>
+                        <a:noAutofit/>
+                      </wps:bodyPr>
+                    </wps:wsp>
+                  </a:graphicData>
+                </a:graphic>
+                <wp14:sizeRelH relativeFrom="margin">
+                  <wp14:pctWidth>0</wp14:pctWidth>
+                </wp14:sizeRelH>
+                <wp14:sizeRelV relativeFrom="margin">
+                  <wp14:pctHeight>0</wp14:pctHeight>
+                </wp14:sizeRelV>
+              </wp:anchor>
+            </w:drawing>
+          </mc:Choice>
+          <mc:Fallback>
+            <w:pict>
+              <v:shape w14:anchorId="415F282B" id="Блок-схема: ссылка на другую страницу 60" o:spid="_x0000_s1064" type="#_x0000_t177" style="position:absolute;margin-left:168.2pt;margin-top:.25pt;width:28.35pt;height:34pt;z-index:251734016;visibility:visible;mso-wrap-style:square;mso-width-percent:0;mso-height-percent:0;mso-wrap-distance-left:9pt;mso-wrap-distance-top:0;mso-wrap-distance-right:9pt;mso-wrap-distance-bottom:0;mso-position-horizontal:absolute;mso-position-horizontal-relative:text;mso-position-vertical:absolute;mso-position-vertical-relative:text;mso-width-percent:0;mso-height-percent:0;mso-width-relative:margin;mso-height-relative:margin;v-text-anchor:middle" o:gfxdata="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" fillcolor="white [3201]" strokecolor="black [3213]" strokeweight="1pt">
+                <v:textbox>
+                  <w:txbxContent>
+                    <w:p>
+                      <w:pPr>
+                        <w:jc w:val="center"/>
+                        <w:rPr>
+                          <w:sz w:val="16"/>
+                        </w:rPr>
+                      </w:pPr>
+                      <w:r>
+                        <w:rPr>
+                          <w:sz w:val="16"/>
+                        </w:rPr>
+                        <w:t>1, 3</w:t>
+                      </w:r>
+                    </w:p>
+                  </w:txbxContent>
+                </v:textbox>
+              </v:shape>
+            </w:pict>
+          </mc:Fallback>
+        </mc:AlternateContent>
+      </w:r>
+      <w:r>
+        <w:rPr>
+          <w:rFonts w:cs="Times New Roman"/>
+          <w:noProof/>
+          <w:sz w:val="28"/>
+          <w:szCs w:val="28"/>
+          <w:lang w:eastAsia="ru-RU"/>
+        </w:rPr>
+        <mc:AlternateContent>
+          <mc:Choice Requires="wps">
+            <w:drawing>
+              <wp:anchor distT="0" distB="0" distL="114300" distR="114300" simplePos="0" relativeHeight="251736064" behindDoc="0" locked="0" layoutInCell="1" allowOverlap="1" wp14:anchorId="3B9ADADE" wp14:editId="3ECB3BCF">
+                <wp:simplePos x="0" y="0"/>
+                <wp:positionH relativeFrom="column">
+                  <wp:posOffset>932815</wp:posOffset>
+                </wp:positionH>
+                <wp:positionV relativeFrom="paragraph">
+                  <wp:posOffset>248285</wp:posOffset>
+                </wp:positionV>
+                <wp:extent cx="0" cy="360045"/>
+                <wp:effectExtent l="0" t="0" r="19050" b="20955"/>
+                <wp:wrapNone/>
+                <wp:docPr id="63" name="Прямая соединительная линия 63"/>
+                <wp:cNvGraphicFramePr/>
+                <a:graphic xmlns:a="http://schemas.openxmlformats.org/drawingml/2006/main">
+                  <a:graphicData uri="http://schemas.microsoft.com/office/word/2010/wordprocessingShape">
+                    <wps:wsp>
+                      <wps:cNvCnPr/>
+                      <wps:spPr>
+                        <a:xfrm flipH="1">
+                          <a:off x="0" y="0"/>
+                          <a:ext cx="0" cy="360045"/>
+                        </a:xfrm>
+                        <a:prstGeom prst="line">
+                          <a:avLst/>
+                        </a:prstGeom>
+                      </wps:spPr>
+                      <wps:style>
+                        <a:lnRef idx="1">
+                          <a:schemeClr val="dk1"/>
+                        </a:lnRef>
+                        <a:fillRef idx="0">
+                          <a:schemeClr val="dk1"/>
+                        </a:fillRef>
+                        <a:effectRef idx="0">
+                          <a:schemeClr val="dk1"/>
+                        </a:effectRef>
+                        <a:fontRef idx="minor">
+                          <a:schemeClr val="tx1"/>
+                        </a:fontRef>
+                      </wps:style>
+                      <wps:bodyPr/>
+                    </wps:wsp>
+                  </a:graphicData>
+                </a:graphic>
+                <wp14:sizeRelH relativeFrom="margin">
+                  <wp14:pctWidth>0</wp14:pctWidth>
+                </wp14:sizeRelH>
+                <wp14:sizeRelV relativeFrom="margin">
+                  <wp14:pctHeight>0</wp14:pctHeight>
+                </wp14:sizeRelV>
+              </wp:anchor>
+            </w:drawing>
+          </mc:Choice>
+          <mc:Fallback>
+            <w:pict>
+              <v:line w14:anchorId="1FD7F1D2" id="Прямая соединительная линия 63" o:spid="_x0000_s1026" style="position:absolute;flip:x;z-index:251736064;visibility:visible;mso-wrap-style:square;mso-width-percent:0;mso-height-percent:0;mso-wrap-distance-left:9pt;mso-wrap-distance-top:0;mso-wrap-distance-right:9pt;mso-wrap-distance-bottom:0;mso-position-horizontal:absolute;mso-position-horizontal-relative:text;mso-position-vertical:absolute;mso-position-vertical-relative:text;mso-width-percent:0;mso-height-percent:0;mso-width-relative:margin;mso-height-relative:margin" from="73.45pt,19.55pt" to="73.45pt,47.9pt" o:gfxdata="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" strokecolor="black [3200]" strokeweight=".5pt">
+                <v:stroke joinstyle="miter"/>
+              </v:line>
+            </w:pict>
+          </mc:Fallback>
+        </mc:AlternateContent>
+      </w:r>
+    </w:p>
+    <w:p>
+      <w:pPr>
+        <w:spacing w:line="360" w:lineRule="auto"/>
+        <w:contextualSpacing/>
+        <w:rPr>
+          <w:rFonts w:cs="Times New Roman"/>
+          <w:sz w:val="28"/>
+          <w:szCs w:val="28"/>
+        </w:rPr>
+      </w:pPr>
+      <w:r>
+        <w:rPr>
+          <w:rFonts w:cs="Times New Roman"/>
+          <w:noProof/>
+          <w:sz w:val="28"/>
+          <w:szCs w:val="28"/>
+          <w:lang w:eastAsia="ru-RU"/>
+        </w:rPr>
+        <mc:AlternateContent>
+          <mc:Choice Requires="wps">
+            <w:drawing>
+              <wp:anchor distT="0" distB="0" distL="114300" distR="114300" simplePos="0" relativeHeight="251779072" behindDoc="0" locked="0" layoutInCell="1" allowOverlap="1" wp14:anchorId="3E861F40" wp14:editId="3A69A8ED">
                 <wp:simplePos x="0" y="0"/>
                 <wp:positionH relativeFrom="page">
-                  <wp:posOffset>3402957</wp:posOffset>
+                  <wp:posOffset>3389630</wp:posOffset>
                 </wp:positionH>
                 <wp:positionV relativeFrom="paragraph">
-                  <wp:posOffset>68202</wp:posOffset>
+                  <wp:posOffset>87630</wp:posOffset>
                 </wp:positionV>
                 <wp:extent cx="663937" cy="1169043"/>
                 <wp:effectExtent l="0" t="0" r="41275" b="31115"/>
@@ -10732,7 +11820,18 @@
           </mc:Choice>
           <mc:Fallback>
             <w:pict>
-              <v:shape w14:anchorId="658813D6" id="Соединительная линия уступом 97" o:spid="_x0000_s1026" type="#_x0000_t34" style="position:absolute;margin-left:267.95pt;margin-top:5.35pt;width:52.3pt;height:92.05pt;flip:x;z-index:251779072;visibility:visible;mso-wrap-style:square;mso-width-percent:0;mso-height-percent:0;mso-wrap-distance-left:9pt;mso-wrap-distance-top:0;mso-wrap-distance-right:9pt;mso-wrap-distance-bottom:0;mso-position-horizontal:absolute;mso-position-horizontal-relative:page;mso-position-vertical:absolute;mso-position-vertical-relative:text;mso-width-percent:0;mso-height-percent:0;mso-width-relative:margin;mso-height-relative:margin" o:gfxdata="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" adj="-256" strokecolor="black [3200]" strokeweight=".5pt">
+              <v:shapetype w14:anchorId="538F6B0D" id="_x0000_t34" coordsize="21600,21600" o:spt="34" o:oned="t" adj="10800" path="m,l@0,0@0,21600,21600,21600e" filled="f">
+                <v:stroke joinstyle="miter"/>
+                <v:formulas>
+                  <v:f eqn="val #0"/>
+                </v:formulas>
+                <v:path arrowok="t" fillok="f" o:connecttype="none"/>
+                <v:handles>
+                  <v:h position="#0,center"/>
+                </v:handles>
+                <o:lock v:ext="edit" shapetype="t"/>
+              </v:shapetype>
+              <v:shape id="Соединительная линия уступом 97" o:spid="_x0000_s1026" type="#_x0000_t34" style="position:absolute;margin-left:266.9pt;margin-top:6.9pt;width:52.3pt;height:92.05pt;flip:x;z-index:251779072;visibility:visible;mso-wrap-style:square;mso-width-percent:0;mso-height-percent:0;mso-wrap-distance-left:9pt;mso-wrap-distance-top:0;mso-wrap-distance-right:9pt;mso-wrap-distance-bottom:0;mso-position-horizontal:absolute;mso-position-horizontal-relative:page;mso-position-vertical:absolute;mso-position-vertical-relative:text;mso-width-percent:0;mso-height-percent:0;mso-width-relative:margin;mso-height-relative:margin" o:gfxdata="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" adj="-256" strokecolor="black [3200]" strokeweight=".5pt">
                 <w10:wrap anchorx="page"/>
               </v:shape>
             </w:pict>
@@ -10750,80 +11849,7 @@
         <mc:AlternateContent>
           <mc:Choice Requires="wps">
             <w:drawing>
-              <wp:anchor distT="0" distB="0" distL="114300" distR="114300" simplePos="0" relativeHeight="251736064" behindDoc="0" locked="0" layoutInCell="1" allowOverlap="1" wp14:anchorId="21E2ED63" wp14:editId="19B9B5ED">
-                <wp:simplePos x="0" y="0"/>
-                <wp:positionH relativeFrom="column">
-                  <wp:posOffset>932815</wp:posOffset>
-                </wp:positionH>
-                <wp:positionV relativeFrom="paragraph">
-                  <wp:posOffset>168276</wp:posOffset>
-                </wp:positionV>
-                <wp:extent cx="6350" cy="133350"/>
-                <wp:effectExtent l="0" t="0" r="31750" b="19050"/>
-                <wp:wrapNone/>
-                <wp:docPr id="63" name="Прямая соединительная линия 63"/>
-                <wp:cNvGraphicFramePr/>
-                <a:graphic xmlns:a="http://schemas.openxmlformats.org/drawingml/2006/main">
-                  <a:graphicData uri="http://schemas.microsoft.com/office/word/2010/wordprocessingShape">
-                    <wps:wsp>
-                      <wps:cNvCnPr/>
-                      <wps:spPr>
-                        <a:xfrm flipH="1">
-                          <a:off x="0" y="0"/>
-                          <a:ext cx="6350" cy="133350"/>
-                        </a:xfrm>
-                        <a:prstGeom prst="line">
-                          <a:avLst/>
-                        </a:prstGeom>
-                      </wps:spPr>
-                      <wps:style>
-                        <a:lnRef idx="1">
-                          <a:schemeClr val="dk1"/>
-                        </a:lnRef>
-                        <a:fillRef idx="0">
-                          <a:schemeClr val="dk1"/>
-                        </a:fillRef>
-                        <a:effectRef idx="0">
-                          <a:schemeClr val="dk1"/>
-                        </a:effectRef>
-                        <a:fontRef idx="minor">
-                          <a:schemeClr val="tx1"/>
-                        </a:fontRef>
-                      </wps:style>
-                      <wps:bodyPr/>
-                    </wps:wsp>
-                  </a:graphicData>
-                </a:graphic>
-                <wp14:sizeRelH relativeFrom="margin">
-                  <wp14:pctWidth>0</wp14:pctWidth>
-                </wp14:sizeRelH>
-                <wp14:sizeRelV relativeFrom="margin">
-                  <wp14:pctHeight>0</wp14:pctHeight>
-                </wp14:sizeRelV>
-              </wp:anchor>
-            </w:drawing>
-          </mc:Choice>
-          <mc:Fallback>
-            <w:pict>
-              <v:line w14:anchorId="22069633" id="Прямая соединительная линия 63" o:spid="_x0000_s1026" style="position:absolute;flip:x;z-index:251736064;visibility:visible;mso-wrap-style:square;mso-width-percent:0;mso-height-percent:0;mso-wrap-distance-left:9pt;mso-wrap-distance-top:0;mso-wrap-distance-right:9pt;mso-wrap-distance-bottom:0;mso-position-horizontal:absolute;mso-position-horizontal-relative:text;mso-position-vertical:absolute;mso-position-vertical-relative:text;mso-width-percent:0;mso-height-percent:0;mso-width-relative:margin;mso-height-relative:margin" from="73.45pt,13.25pt" to="73.95pt,23.75pt" o:gfxdata="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" strokecolor="black [3200]" strokeweight=".5pt">
-                <v:stroke joinstyle="miter"/>
-              </v:line>
-            </w:pict>
-          </mc:Fallback>
-        </mc:AlternateContent>
-      </w:r>
-      <w:r>
-        <w:rPr>
-          <w:rFonts w:cs="Times New Roman"/>
-          <w:noProof/>
-          <w:sz w:val="28"/>
-          <w:szCs w:val="28"/>
-          <w:lang w:eastAsia="ru-RU"/>
-        </w:rPr>
-        <mc:AlternateContent>
-          <mc:Choice Requires="wps">
-            <w:drawing>
-              <wp:anchor distT="0" distB="0" distL="114300" distR="114300" simplePos="0" relativeHeight="251741184" behindDoc="0" locked="0" layoutInCell="1" allowOverlap="1" wp14:anchorId="20D65723" wp14:editId="59D9AE75">
+              <wp:anchor distT="0" distB="0" distL="114300" distR="114300" simplePos="0" relativeHeight="251741184" behindDoc="0" locked="0" layoutInCell="1" allowOverlap="1" wp14:anchorId="7D3D449C" wp14:editId="327E157A">
                 <wp:simplePos x="0" y="0"/>
                 <wp:positionH relativeFrom="column">
                   <wp:posOffset>922285</wp:posOffset>
@@ -11297,18 +12323,19 @@
       <w:pPr>
         <w:rPr>
           <w:b/>
+          <w:lang w:val="en-US"/>
         </w:rPr>
       </w:pPr>
       <w:r>
         <w:rPr>
           <w:b/>
         </w:rPr>
-        <w:lastRenderedPageBreak/>
         <w:t>Текст</w:t>
       </w:r>
       <w:r>
         <w:rPr>
           <w:b/>
+          <w:lang w:val="en-US"/>
         </w:rPr>
         <w:t xml:space="preserve"> </w:t>
       </w:r>
@@ -11321,6 +12348,7 @@
       <w:r>
         <w:rPr>
           <w:b/>
+          <w:lang w:val="en-US"/>
         </w:rPr>
         <w:t xml:space="preserve"> </w:t>
       </w:r>
@@ -11333,6 +12361,7 @@
       <w:r>
         <w:rPr>
           <w:b/>
+          <w:lang w:val="en-US"/>
         </w:rPr>
         <w:t>:</w:t>
       </w:r>
@@ -11855,6 +12884,7 @@
         <w:rPr>
           <w:lang w:val="en-US"/>
         </w:rPr>
+        <w:lastRenderedPageBreak/>
         <w:t>for (</w:t>
       </w:r>
       <w:proofErr w:type="spellStart"/>
@@ -12119,13 +13149,6 @@
           <w:lang w:val="en-US"/>
         </w:rPr>
       </w:pPr>
-    </w:p>
-    <w:p>
-      <w:pPr>
-        <w:rPr>
-          <w:lang w:val="en-US"/>
-        </w:rPr>
-      </w:pPr>
       <w:r>
         <w:rPr>
           <w:lang w:val="en-US"/>
@@ -12207,12 +13230,24 @@
           <w:lang w:val="en-US"/>
         </w:rPr>
       </w:pPr>
+      <w:r>
+        <w:rPr>
+          <w:lang w:val="en-US"/>
+        </w:rPr>
+        <w:t>double * y;</w:t>
+      </w:r>
+    </w:p>
+    <w:p>
+      <w:pPr>
+        <w:rPr>
+          <w:lang w:val="en-US"/>
+        </w:rPr>
+      </w:pPr>
       <w:proofErr w:type="spellStart"/>
       <w:r>
         <w:rPr>
           <w:lang w:val="en-US"/>
         </w:rPr>
-        <w:lastRenderedPageBreak/>
         <w:t>int</w:t>
       </w:r>
       <w:proofErr w:type="spellEnd"/>
@@ -12284,7 +13319,7 @@
         <w:rPr>
           <w:lang w:val="en-US"/>
         </w:rPr>
-        <w:t>;</w:t>
+        <w:t>, sumP2, sumO2;</w:t>
       </w:r>
     </w:p>
     <w:p>
@@ -12346,7 +13381,34 @@
         <w:rPr>
           <w:lang w:val="en-US"/>
         </w:rPr>
-        <w:t>nx+ny</w:t>
+        <w:t>nx</w:t>
+      </w:r>
+      <w:proofErr w:type="spellEnd"/>
+      <w:r>
+        <w:rPr>
+          <w:lang w:val="en-US"/>
+        </w:rPr>
+        <w:t>];</w:t>
+      </w:r>
+    </w:p>
+    <w:p>
+      <w:pPr>
+        <w:rPr>
+          <w:lang w:val="en-US"/>
+        </w:rPr>
+      </w:pPr>
+      <w:r>
+        <w:rPr>
+          <w:lang w:val="en-US"/>
+        </w:rPr>
+        <w:t>y=new double[</w:t>
+      </w:r>
+      <w:proofErr w:type="spellStart"/>
+      <w:r>
+        <w:rPr>
+          <w:lang w:val="en-US"/>
+        </w:rPr>
+        <w:t>ny</w:t>
       </w:r>
       <w:proofErr w:type="spellEnd"/>
       <w:r>
@@ -12743,14 +13805,14 @@
         <w:rPr>
           <w:lang w:val="en-US"/>
         </w:rPr>
-        <w:t>], x[</w:t>
+        <w:t>], y[</w:t>
       </w:r>
       <w:proofErr w:type="spellStart"/>
       <w:r>
         <w:rPr>
           <w:lang w:val="en-US"/>
         </w:rPr>
-        <w:t>nx+i</w:t>
+        <w:t>i</w:t>
       </w:r>
       <w:proofErr w:type="spellEnd"/>
       <w:r>
@@ -12784,20 +13846,13 @@
           <w:lang w:val="en-US"/>
         </w:rPr>
         <w:tab/>
-        <w:t>x[</w:t>
+        <w:t>y[</w:t>
       </w:r>
       <w:proofErr w:type="spellStart"/>
       <w:r>
         <w:rPr>
           <w:lang w:val="en-US"/>
         </w:rPr>
-        <w:t>nx+</w:t>
-      </w:r>
-      <w:proofErr w:type="gramStart"/>
-      <w:r>
-        <w:rPr>
-          <w:lang w:val="en-US"/>
-        </w:rPr>
         <w:t>i</w:t>
       </w:r>
       <w:proofErr w:type="spellEnd"/>
@@ -12808,7 +13863,6 @@
         <w:t>]=</w:t>
       </w:r>
       <w:proofErr w:type="spellStart"/>
-      <w:proofErr w:type="gramEnd"/>
       <w:r>
         <w:rPr>
           <w:lang w:val="en-US"/>
@@ -12847,6 +13901,7 @@
         <w:rPr>
           <w:lang w:val="en-US"/>
         </w:rPr>
+        <w:lastRenderedPageBreak/>
         <w:t xml:space="preserve">   }</w:t>
       </w:r>
     </w:p>
@@ -12954,14 +14009,8 @@
         </w:rPr>
         <w:t>x,nx</w:t>
       </w:r>
+      <w:proofErr w:type="spellEnd"/>
       <w:proofErr w:type="gramEnd"/>
-      <w:r>
-        <w:rPr>
-          <w:lang w:val="en-US"/>
-        </w:rPr>
-        <w:t>+ny</w:t>
-      </w:r>
-      <w:proofErr w:type="spellEnd"/>
       <w:r>
         <w:rPr>
           <w:lang w:val="en-US"/>
@@ -12997,14 +14046,37 @@
         </w:rPr>
         <w:t>x,nx</w:t>
       </w:r>
+      <w:proofErr w:type="spellEnd"/>
       <w:proofErr w:type="gramEnd"/>
       <w:r>
         <w:rPr>
           <w:lang w:val="en-US"/>
         </w:rPr>
-        <w:t>+ny</w:t>
+        <w:t>);</w:t>
+      </w:r>
+    </w:p>
+    <w:p>
+      <w:pPr>
+        <w:rPr>
+          <w:lang w:val="en-US"/>
+        </w:rPr>
+      </w:pPr>
+      <w:r>
+        <w:rPr>
+          <w:lang w:val="en-US"/>
+        </w:rPr>
+        <w:t>sumP2 = sum1(</w:t>
+      </w:r>
+      <w:proofErr w:type="spellStart"/>
+      <w:proofErr w:type="gramStart"/>
+      <w:r>
+        <w:rPr>
+          <w:lang w:val="en-US"/>
+        </w:rPr>
+        <w:t>y,ny</w:t>
       </w:r>
       <w:proofErr w:type="spellEnd"/>
+      <w:proofErr w:type="gramEnd"/>
       <w:r>
         <w:rPr>
           <w:lang w:val="en-US"/>
@@ -13022,6 +14094,76 @@
         <w:rPr>
           <w:lang w:val="en-US"/>
         </w:rPr>
+        <w:t>sumO2 = sum2(</w:t>
+      </w:r>
+      <w:proofErr w:type="spellStart"/>
+      <w:proofErr w:type="gramStart"/>
+      <w:r>
+        <w:rPr>
+          <w:lang w:val="en-US"/>
+        </w:rPr>
+        <w:t>y,ny</w:t>
+      </w:r>
+      <w:proofErr w:type="spellEnd"/>
+      <w:proofErr w:type="gramEnd"/>
+      <w:r>
+        <w:rPr>
+          <w:lang w:val="en-US"/>
+        </w:rPr>
+        <w:t>);</w:t>
+      </w:r>
+    </w:p>
+    <w:p>
+      <w:pPr>
+        <w:rPr>
+          <w:lang w:val="en-US"/>
+        </w:rPr>
+      </w:pPr>
+      <w:r>
+        <w:rPr>
+          <w:lang w:val="en-US"/>
+        </w:rPr>
+        <w:t>Label6-&gt;Caption=</w:t>
+      </w:r>
+      <w:proofErr w:type="spellStart"/>
+      <w:r>
+        <w:rPr>
+          <w:lang w:val="en-US"/>
+        </w:rPr>
+        <w:t>IntToStr</w:t>
+      </w:r>
+      <w:proofErr w:type="spellEnd"/>
+      <w:r>
+        <w:rPr>
+          <w:lang w:val="en-US"/>
+        </w:rPr>
+        <w:t>(</w:t>
+      </w:r>
+      <w:proofErr w:type="spellStart"/>
+      <w:r>
+        <w:rPr>
+          <w:lang w:val="en-US"/>
+        </w:rPr>
+        <w:t>sumP</w:t>
+      </w:r>
+      <w:proofErr w:type="spellEnd"/>
+      <w:r>
+        <w:rPr>
+          <w:lang w:val="en-US"/>
+        </w:rPr>
+        <w:t>);</w:t>
+      </w:r>
+    </w:p>
+    <w:p>
+      <w:pPr>
+        <w:rPr>
+          <w:lang w:val="en-US"/>
+        </w:rPr>
+      </w:pPr>
+      <w:r>
+        <w:rPr>
+          <w:lang w:val="en-US"/>
+        </w:rPr>
         <w:t>Label5-&gt;Caption=</w:t>
       </w:r>
       <w:proofErr w:type="spellStart"/>
@@ -13029,6 +14171,47 @@
         <w:rPr>
           <w:lang w:val="en-US"/>
         </w:rPr>
+        <w:t>FloatToStr</w:t>
+      </w:r>
+      <w:proofErr w:type="spellEnd"/>
+      <w:r>
+        <w:rPr>
+          <w:lang w:val="en-US"/>
+        </w:rPr>
+        <w:t>(</w:t>
+      </w:r>
+      <w:proofErr w:type="spellStart"/>
+      <w:r>
+        <w:rPr>
+          <w:lang w:val="en-US"/>
+        </w:rPr>
+        <w:t>sumO</w:t>
+      </w:r>
+      <w:proofErr w:type="spellEnd"/>
+      <w:r>
+        <w:rPr>
+          <w:lang w:val="en-US"/>
+        </w:rPr>
+        <w:t>);</w:t>
+      </w:r>
+    </w:p>
+    <w:p>
+      <w:pPr>
+        <w:rPr>
+          <w:lang w:val="en-US"/>
+        </w:rPr>
+      </w:pPr>
+      <w:r>
+        <w:rPr>
+          <w:lang w:val="en-US"/>
+        </w:rPr>
+        <w:t>Label10-&gt;Caption=</w:t>
+      </w:r>
+      <w:proofErr w:type="spellStart"/>
+      <w:r>
+        <w:rPr>
+          <w:lang w:val="en-US"/>
+        </w:rPr>
         <w:t>IntToStr</w:t>
       </w:r>
       <w:proofErr w:type="spellEnd"/>
@@ -13036,62 +14219,34 @@
         <w:rPr>
           <w:lang w:val="en-US"/>
         </w:rPr>
-        <w:t>(</w:t>
+        <w:t>(sumP2);</w:t>
+      </w:r>
+    </w:p>
+    <w:p>
+      <w:pPr>
+        <w:rPr>
+          <w:lang w:val="en-US"/>
+        </w:rPr>
+      </w:pPr>
+      <w:r>
+        <w:rPr>
+          <w:lang w:val="en-US"/>
+        </w:rPr>
+        <w:t>Label9-&gt;Caption=</w:t>
       </w:r>
       <w:proofErr w:type="spellStart"/>
       <w:r>
         <w:rPr>
           <w:lang w:val="en-US"/>
         </w:rPr>
-        <w:t>sumP</w:t>
+        <w:t>FloatToStr</w:t>
       </w:r>
       <w:proofErr w:type="spellEnd"/>
       <w:r>
         <w:rPr>
           <w:lang w:val="en-US"/>
         </w:rPr>
-        <w:t>);</w:t>
-      </w:r>
-    </w:p>
-    <w:p>
-      <w:pPr>
-        <w:rPr>
-          <w:lang w:val="en-US"/>
-        </w:rPr>
-      </w:pPr>
-      <w:r>
-        <w:rPr>
-          <w:lang w:val="en-US"/>
-        </w:rPr>
-        <w:t>Label6-&gt;Caption=</w:t>
-      </w:r>
-      <w:proofErr w:type="spellStart"/>
-      <w:r>
-        <w:rPr>
-          <w:lang w:val="en-US"/>
-        </w:rPr>
-        <w:t>FloatToStr</w:t>
-      </w:r>
-      <w:proofErr w:type="spellEnd"/>
-      <w:r>
-        <w:rPr>
-          <w:lang w:val="en-US"/>
-        </w:rPr>
-        <w:t>(</w:t>
-      </w:r>
-      <w:proofErr w:type="spellStart"/>
-      <w:r>
-        <w:rPr>
-          <w:lang w:val="en-US"/>
-        </w:rPr>
-        <w:t>sumO</w:t>
-      </w:r>
-      <w:proofErr w:type="spellEnd"/>
-      <w:r>
-        <w:rPr>
-          <w:lang w:val="en-US"/>
-        </w:rPr>
-        <w:t>);</w:t>
+        <w:t>(sumO2);</w:t>
       </w:r>
     </w:p>
     <w:p>
@@ -13113,47 +14268,10 @@
           <w:lang w:val="en-US"/>
         </w:rPr>
       </w:pPr>
-    </w:p>
-    <w:p>
-      <w:pPr>
-        <w:rPr>
-          <w:lang w:val="en-US"/>
-        </w:rPr>
-      </w:pPr>
-    </w:p>
-    <w:p>
-      <w:pPr>
-        <w:rPr>
-          <w:lang w:val="en-US"/>
-        </w:rPr>
-      </w:pPr>
-    </w:p>
-    <w:p>
-      <w:pPr>
-        <w:rPr>
-          <w:lang w:val="en-US"/>
-        </w:rPr>
-      </w:pPr>
-    </w:p>
-    <w:p/>
-    <w:p>
-      <w:pPr>
-        <w:rPr>
-          <w:lang w:val="en-US"/>
-        </w:rPr>
-      </w:pPr>
-    </w:p>
-    <w:p>
-      <w:pPr>
-        <w:rPr>
-          <w:lang w:val="en-US"/>
-        </w:rPr>
-      </w:pPr>
       <w:r>
         <w:rPr>
           <w:b/>
         </w:rPr>
-        <w:lastRenderedPageBreak/>
         <w:t>Пример</w:t>
       </w:r>
       <w:r>
@@ -13207,7 +14325,527 @@
         <mc:AlternateContent>
           <mc:Choice Requires="wps">
             <w:drawing>
-              <wp:anchor distT="0" distB="0" distL="114300" distR="114300" simplePos="0" relativeHeight="251789312" behindDoc="0" locked="0" layoutInCell="1" allowOverlap="1">
+              <wp:anchor distT="0" distB="0" distL="114300" distR="114300" simplePos="0" relativeHeight="251811840" behindDoc="0" locked="0" layoutInCell="1" allowOverlap="1" wp14:anchorId="3AFC8A15" wp14:editId="054A267E">
+                <wp:simplePos x="0" y="0"/>
+                <wp:positionH relativeFrom="column">
+                  <wp:posOffset>3133656</wp:posOffset>
+                </wp:positionH>
+                <wp:positionV relativeFrom="paragraph">
+                  <wp:posOffset>2060181</wp:posOffset>
+                </wp:positionV>
+                <wp:extent cx="294640" cy="0"/>
+                <wp:effectExtent l="0" t="0" r="29210" b="19050"/>
+                <wp:wrapNone/>
+                <wp:docPr id="109" name="Прямая соединительная линия 109"/>
+                <wp:cNvGraphicFramePr/>
+                <a:graphic xmlns:a="http://schemas.openxmlformats.org/drawingml/2006/main">
+                  <a:graphicData uri="http://schemas.microsoft.com/office/word/2010/wordprocessingShape">
+                    <wps:wsp>
+                      <wps:cNvCnPr/>
+                      <wps:spPr>
+                        <a:xfrm>
+                          <a:off x="0" y="0"/>
+                          <a:ext cx="294640" cy="0"/>
+                        </a:xfrm>
+                        <a:prstGeom prst="line">
+                          <a:avLst/>
+                        </a:prstGeom>
+                      </wps:spPr>
+                      <wps:style>
+                        <a:lnRef idx="1">
+                          <a:schemeClr val="dk1"/>
+                        </a:lnRef>
+                        <a:fillRef idx="0">
+                          <a:schemeClr val="dk1"/>
+                        </a:fillRef>
+                        <a:effectRef idx="0">
+                          <a:schemeClr val="dk1"/>
+                        </a:effectRef>
+                        <a:fontRef idx="minor">
+                          <a:schemeClr val="tx1"/>
+                        </a:fontRef>
+                      </wps:style>
+                      <wps:bodyPr/>
+                    </wps:wsp>
+                  </a:graphicData>
+                </a:graphic>
+              </wp:anchor>
+            </w:drawing>
+          </mc:Choice>
+          <mc:Fallback>
+            <w:pict>
+              <v:line w14:anchorId="3E8CFA0A" id="Прямая соединительная линия 109" o:spid="_x0000_s1026" style="position:absolute;z-index:251811840;visibility:visible;mso-wrap-style:square;mso-wrap-distance-left:9pt;mso-wrap-distance-top:0;mso-wrap-distance-right:9pt;mso-wrap-distance-bottom:0;mso-position-horizontal:absolute;mso-position-horizontal-relative:text;mso-position-vertical:absolute;mso-position-vertical-relative:text" from="246.75pt,162.2pt" to="269.95pt,162.2pt" o:gfxdata="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" strokecolor="black [3200]" strokeweight=".5pt">
+                <v:stroke joinstyle="miter"/>
+              </v:line>
+            </w:pict>
+          </mc:Fallback>
+        </mc:AlternateContent>
+      </w:r>
+      <w:r>
+        <w:rPr>
+          <w:rFonts w:cs="Times New Roman"/>
+          <w:noProof/>
+          <w:sz w:val="28"/>
+          <w:szCs w:val="28"/>
+          <w:lang w:eastAsia="ru-RU"/>
+        </w:rPr>
+        <mc:AlternateContent>
+          <mc:Choice Requires="wps">
+            <w:drawing>
+              <wp:anchor distT="0" distB="0" distL="114300" distR="114300" simplePos="0" relativeHeight="251809792" behindDoc="0" locked="0" layoutInCell="1" allowOverlap="1" wp14:anchorId="1421B000" wp14:editId="6B699C81">
+                <wp:simplePos x="0" y="0"/>
+                <wp:positionH relativeFrom="column">
+                  <wp:posOffset>3127375</wp:posOffset>
+                </wp:positionH>
+                <wp:positionV relativeFrom="paragraph">
+                  <wp:posOffset>3587750</wp:posOffset>
+                </wp:positionV>
+                <wp:extent cx="294640" cy="0"/>
+                <wp:effectExtent l="0" t="0" r="29210" b="19050"/>
+                <wp:wrapNone/>
+                <wp:docPr id="108" name="Прямая соединительная линия 108"/>
+                <wp:cNvGraphicFramePr/>
+                <a:graphic xmlns:a="http://schemas.openxmlformats.org/drawingml/2006/main">
+                  <a:graphicData uri="http://schemas.microsoft.com/office/word/2010/wordprocessingShape">
+                    <wps:wsp>
+                      <wps:cNvCnPr/>
+                      <wps:spPr>
+                        <a:xfrm>
+                          <a:off x="0" y="0"/>
+                          <a:ext cx="294640" cy="0"/>
+                        </a:xfrm>
+                        <a:prstGeom prst="line">
+                          <a:avLst/>
+                        </a:prstGeom>
+                      </wps:spPr>
+                      <wps:style>
+                        <a:lnRef idx="1">
+                          <a:schemeClr val="dk1"/>
+                        </a:lnRef>
+                        <a:fillRef idx="0">
+                          <a:schemeClr val="dk1"/>
+                        </a:fillRef>
+                        <a:effectRef idx="0">
+                          <a:schemeClr val="dk1"/>
+                        </a:effectRef>
+                        <a:fontRef idx="minor">
+                          <a:schemeClr val="tx1"/>
+                        </a:fontRef>
+                      </wps:style>
+                      <wps:bodyPr/>
+                    </wps:wsp>
+                  </a:graphicData>
+                </a:graphic>
+              </wp:anchor>
+            </w:drawing>
+          </mc:Choice>
+          <mc:Fallback>
+            <w:pict>
+              <v:line w14:anchorId="6A0890F6" id="Прямая соединительная линия 108" o:spid="_x0000_s1026" style="position:absolute;z-index:251809792;visibility:visible;mso-wrap-style:square;mso-wrap-distance-left:9pt;mso-wrap-distance-top:0;mso-wrap-distance-right:9pt;mso-wrap-distance-bottom:0;mso-position-horizontal:absolute;mso-position-horizontal-relative:text;mso-position-vertical:absolute;mso-position-vertical-relative:text" from="246.25pt,282.5pt" to="269.45pt,282.5pt" o:gfxdata="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" strokecolor="black [3200]" strokeweight=".5pt">
+                <v:stroke joinstyle="miter"/>
+              </v:line>
+            </w:pict>
+          </mc:Fallback>
+        </mc:AlternateContent>
+      </w:r>
+      <w:r>
+        <w:rPr>
+          <w:rFonts w:cs="Times New Roman"/>
+          <w:noProof/>
+          <w:sz w:val="28"/>
+          <w:szCs w:val="28"/>
+          <w:lang w:eastAsia="ru-RU"/>
+        </w:rPr>
+        <mc:AlternateContent>
+          <mc:Choice Requires="wps">
+            <w:drawing>
+              <wp:anchor distT="0" distB="0" distL="114300" distR="114300" simplePos="0" relativeHeight="251807744" behindDoc="0" locked="0" layoutInCell="1" allowOverlap="1" wp14:anchorId="4DA5FD05" wp14:editId="73E881E7">
+                <wp:simplePos x="0" y="0"/>
+                <wp:positionH relativeFrom="column">
+                  <wp:posOffset>3126740</wp:posOffset>
+                </wp:positionH>
+                <wp:positionV relativeFrom="paragraph">
+                  <wp:posOffset>3889375</wp:posOffset>
+                </wp:positionV>
+                <wp:extent cx="294640" cy="0"/>
+                <wp:effectExtent l="0" t="0" r="29210" b="19050"/>
+                <wp:wrapNone/>
+                <wp:docPr id="107" name="Прямая соединительная линия 107"/>
+                <wp:cNvGraphicFramePr/>
+                <a:graphic xmlns:a="http://schemas.openxmlformats.org/drawingml/2006/main">
+                  <a:graphicData uri="http://schemas.microsoft.com/office/word/2010/wordprocessingShape">
+                    <wps:wsp>
+                      <wps:cNvCnPr/>
+                      <wps:spPr>
+                        <a:xfrm>
+                          <a:off x="0" y="0"/>
+                          <a:ext cx="294640" cy="0"/>
+                        </a:xfrm>
+                        <a:prstGeom prst="line">
+                          <a:avLst/>
+                        </a:prstGeom>
+                      </wps:spPr>
+                      <wps:style>
+                        <a:lnRef idx="1">
+                          <a:schemeClr val="dk1"/>
+                        </a:lnRef>
+                        <a:fillRef idx="0">
+                          <a:schemeClr val="dk1"/>
+                        </a:fillRef>
+                        <a:effectRef idx="0">
+                          <a:schemeClr val="dk1"/>
+                        </a:effectRef>
+                        <a:fontRef idx="minor">
+                          <a:schemeClr val="tx1"/>
+                        </a:fontRef>
+                      </wps:style>
+                      <wps:bodyPr/>
+                    </wps:wsp>
+                  </a:graphicData>
+                </a:graphic>
+              </wp:anchor>
+            </w:drawing>
+          </mc:Choice>
+          <mc:Fallback>
+            <w:pict>
+              <v:line w14:anchorId="1EA3E8B1" id="Прямая соединительная линия 107" o:spid="_x0000_s1026" style="position:absolute;z-index:251807744;visibility:visible;mso-wrap-style:square;mso-wrap-distance-left:9pt;mso-wrap-distance-top:0;mso-wrap-distance-right:9pt;mso-wrap-distance-bottom:0;mso-position-horizontal:absolute;mso-position-horizontal-relative:text;mso-position-vertical:absolute;mso-position-vertical-relative:text" from="246.2pt,306.25pt" to="269.4pt,306.25pt" o:gfxdata="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" strokecolor="black [3200]" strokeweight=".5pt">
+                <v:stroke joinstyle="miter"/>
+              </v:line>
+            </w:pict>
+          </mc:Fallback>
+        </mc:AlternateContent>
+      </w:r>
+      <w:r>
+        <w:rPr>
+          <w:rFonts w:cs="Times New Roman"/>
+          <w:noProof/>
+          <w:sz w:val="28"/>
+          <w:szCs w:val="28"/>
+          <w:lang w:eastAsia="ru-RU"/>
+        </w:rPr>
+        <mc:AlternateContent>
+          <mc:Choice Requires="wps">
+            <w:drawing>
+              <wp:anchor distT="0" distB="0" distL="114300" distR="114300" simplePos="0" relativeHeight="251788288" behindDoc="0" locked="0" layoutInCell="1" allowOverlap="1" wp14:anchorId="39CC79FF" wp14:editId="747107DF">
+                <wp:simplePos x="0" y="0"/>
+                <wp:positionH relativeFrom="column">
+                  <wp:posOffset>3130550</wp:posOffset>
+                </wp:positionH>
+                <wp:positionV relativeFrom="paragraph">
+                  <wp:posOffset>2868295</wp:posOffset>
+                </wp:positionV>
+                <wp:extent cx="294640" cy="0"/>
+                <wp:effectExtent l="0" t="0" r="29210" b="19050"/>
+                <wp:wrapNone/>
+                <wp:docPr id="99" name="Прямая соединительная линия 99"/>
+                <wp:cNvGraphicFramePr/>
+                <a:graphic xmlns:a="http://schemas.openxmlformats.org/drawingml/2006/main">
+                  <a:graphicData uri="http://schemas.microsoft.com/office/word/2010/wordprocessingShape">
+                    <wps:wsp>
+                      <wps:cNvCnPr/>
+                      <wps:spPr>
+                        <a:xfrm>
+                          <a:off x="0" y="0"/>
+                          <a:ext cx="294640" cy="0"/>
+                        </a:xfrm>
+                        <a:prstGeom prst="line">
+                          <a:avLst/>
+                        </a:prstGeom>
+                      </wps:spPr>
+                      <wps:style>
+                        <a:lnRef idx="1">
+                          <a:schemeClr val="dk1"/>
+                        </a:lnRef>
+                        <a:fillRef idx="0">
+                          <a:schemeClr val="dk1"/>
+                        </a:fillRef>
+                        <a:effectRef idx="0">
+                          <a:schemeClr val="dk1"/>
+                        </a:effectRef>
+                        <a:fontRef idx="minor">
+                          <a:schemeClr val="tx1"/>
+                        </a:fontRef>
+                      </wps:style>
+                      <wps:bodyPr/>
+                    </wps:wsp>
+                  </a:graphicData>
+                </a:graphic>
+              </wp:anchor>
+            </w:drawing>
+          </mc:Choice>
+          <mc:Fallback>
+            <w:pict>
+              <v:line w14:anchorId="44B8975A" id="Прямая соединительная линия 99" o:spid="_x0000_s1026" style="position:absolute;z-index:251788288;visibility:visible;mso-wrap-style:square;mso-wrap-distance-left:9pt;mso-wrap-distance-top:0;mso-wrap-distance-right:9pt;mso-wrap-distance-bottom:0;mso-position-horizontal:absolute;mso-position-horizontal-relative:text;mso-position-vertical:absolute;mso-position-vertical-relative:text" from="246.5pt,225.85pt" to="269.7pt,225.85pt" o:gfxdata="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" strokecolor="black [3200]" strokeweight=".5pt">
+                <v:stroke joinstyle="miter"/>
+              </v:line>
+            </w:pict>
+          </mc:Fallback>
+        </mc:AlternateContent>
+      </w:r>
+      <w:r>
+        <w:rPr>
+          <w:rFonts w:cs="Times New Roman"/>
+          <w:noProof/>
+          <w:sz w:val="28"/>
+          <w:szCs w:val="28"/>
+          <w:lang w:eastAsia="ru-RU"/>
+        </w:rPr>
+        <mc:AlternateContent>
+          <mc:Choice Requires="wps">
+            <w:drawing>
+              <wp:anchor distT="0" distB="0" distL="114300" distR="114300" simplePos="0" relativeHeight="251805696" behindDoc="0" locked="0" layoutInCell="1" allowOverlap="1" wp14:anchorId="2F47E6DB" wp14:editId="74702850">
+                <wp:simplePos x="0" y="0"/>
+                <wp:positionH relativeFrom="column">
+                  <wp:posOffset>3140710</wp:posOffset>
+                </wp:positionH>
+                <wp:positionV relativeFrom="paragraph">
+                  <wp:posOffset>3213100</wp:posOffset>
+                </wp:positionV>
+                <wp:extent cx="294640" cy="0"/>
+                <wp:effectExtent l="0" t="0" r="29210" b="19050"/>
+                <wp:wrapNone/>
+                <wp:docPr id="106" name="Прямая соединительная линия 106"/>
+                <wp:cNvGraphicFramePr/>
+                <a:graphic xmlns:a="http://schemas.openxmlformats.org/drawingml/2006/main">
+                  <a:graphicData uri="http://schemas.microsoft.com/office/word/2010/wordprocessingShape">
+                    <wps:wsp>
+                      <wps:cNvCnPr/>
+                      <wps:spPr>
+                        <a:xfrm>
+                          <a:off x="0" y="0"/>
+                          <a:ext cx="294640" cy="0"/>
+                        </a:xfrm>
+                        <a:prstGeom prst="line">
+                          <a:avLst/>
+                        </a:prstGeom>
+                      </wps:spPr>
+                      <wps:style>
+                        <a:lnRef idx="1">
+                          <a:schemeClr val="dk1"/>
+                        </a:lnRef>
+                        <a:fillRef idx="0">
+                          <a:schemeClr val="dk1"/>
+                        </a:fillRef>
+                        <a:effectRef idx="0">
+                          <a:schemeClr val="dk1"/>
+                        </a:effectRef>
+                        <a:fontRef idx="minor">
+                          <a:schemeClr val="tx1"/>
+                        </a:fontRef>
+                      </wps:style>
+                      <wps:bodyPr/>
+                    </wps:wsp>
+                  </a:graphicData>
+                </a:graphic>
+              </wp:anchor>
+            </w:drawing>
+          </mc:Choice>
+          <mc:Fallback>
+            <w:pict>
+              <v:line w14:anchorId="3FCE6C77" id="Прямая соединительная линия 106" o:spid="_x0000_s1026" style="position:absolute;z-index:251805696;visibility:visible;mso-wrap-style:square;mso-wrap-distance-left:9pt;mso-wrap-distance-top:0;mso-wrap-distance-right:9pt;mso-wrap-distance-bottom:0;mso-position-horizontal:absolute;mso-position-horizontal-relative:text;mso-position-vertical:absolute;mso-position-vertical-relative:text" from="247.3pt,253pt" to="270.5pt,253pt" o:gfxdata="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" strokecolor="black [3200]" strokeweight=".5pt">
+                <v:stroke joinstyle="miter"/>
+              </v:line>
+            </w:pict>
+          </mc:Fallback>
+        </mc:AlternateContent>
+      </w:r>
+      <w:r>
+        <w:rPr>
+          <w:rFonts w:cs="Times New Roman"/>
+          <w:noProof/>
+          <w:sz w:val="28"/>
+          <w:szCs w:val="28"/>
+          <w:lang w:eastAsia="ru-RU"/>
+        </w:rPr>
+        <mc:AlternateContent>
+          <mc:Choice Requires="wps">
+            <w:drawing>
+              <wp:anchor distT="0" distB="0" distL="114300" distR="114300" simplePos="0" relativeHeight="251782144" behindDoc="0" locked="0" layoutInCell="1" allowOverlap="1" wp14:anchorId="0DC76D37" wp14:editId="36B59D0A">
+                <wp:simplePos x="0" y="0"/>
+                <wp:positionH relativeFrom="column">
+                  <wp:posOffset>462915</wp:posOffset>
+                </wp:positionH>
+                <wp:positionV relativeFrom="paragraph">
+                  <wp:posOffset>408940</wp:posOffset>
+                </wp:positionV>
+                <wp:extent cx="2933700" cy="3841750"/>
+                <wp:effectExtent l="0" t="0" r="19050" b="25400"/>
+                <wp:wrapNone/>
+                <wp:docPr id="74" name="Соединительная линия уступом 74"/>
+                <wp:cNvGraphicFramePr/>
+                <a:graphic xmlns:a="http://schemas.openxmlformats.org/drawingml/2006/main">
+                  <a:graphicData uri="http://schemas.microsoft.com/office/word/2010/wordprocessingShape">
+                    <wps:wsp>
+                      <wps:cNvCnPr/>
+                      <wps:spPr>
+                        <a:xfrm>
+                          <a:off x="0" y="0"/>
+                          <a:ext cx="2933700" cy="3841750"/>
+                        </a:xfrm>
+                        <a:prstGeom prst="bentConnector3">
+                          <a:avLst>
+                            <a:gd name="adj1" fmla="val 91171"/>
+                          </a:avLst>
+                        </a:prstGeom>
+                      </wps:spPr>
+                      <wps:style>
+                        <a:lnRef idx="1">
+                          <a:schemeClr val="dk1"/>
+                        </a:lnRef>
+                        <a:fillRef idx="0">
+                          <a:schemeClr val="dk1"/>
+                        </a:fillRef>
+                        <a:effectRef idx="0">
+                          <a:schemeClr val="dk1"/>
+                        </a:effectRef>
+                        <a:fontRef idx="minor">
+                          <a:schemeClr val="tx1"/>
+                        </a:fontRef>
+                      </wps:style>
+                      <wps:bodyPr/>
+                    </wps:wsp>
+                  </a:graphicData>
+                </a:graphic>
+                <wp14:sizeRelH relativeFrom="margin">
+                  <wp14:pctWidth>0</wp14:pctWidth>
+                </wp14:sizeRelH>
+                <wp14:sizeRelV relativeFrom="margin">
+                  <wp14:pctHeight>0</wp14:pctHeight>
+                </wp14:sizeRelV>
+              </wp:anchor>
+            </w:drawing>
+          </mc:Choice>
+          <mc:Fallback>
+            <w:pict>
+              <v:shape w14:anchorId="5B42A9C4" id="Соединительная линия уступом 74" o:spid="_x0000_s1026" type="#_x0000_t34" style="position:absolute;margin-left:36.45pt;margin-top:32.2pt;width:231pt;height:302.5pt;z-index:251782144;visibility:visible;mso-wrap-style:square;mso-width-percent:0;mso-height-percent:0;mso-wrap-distance-left:9pt;mso-wrap-distance-top:0;mso-wrap-distance-right:9pt;mso-wrap-distance-bottom:0;mso-position-horizontal:absolute;mso-position-horizontal-relative:text;mso-position-vertical:absolute;mso-position-vertical-relative:text;mso-width-percent:0;mso-height-percent:0;mso-width-relative:margin;mso-height-relative:margin" o:gfxdata="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" adj="19693" strokecolor="black [3200]" strokeweight=".5pt"/>
+            </w:pict>
+          </mc:Fallback>
+        </mc:AlternateContent>
+      </w:r>
+      <w:r>
+        <w:rPr>
+          <w:rFonts w:cs="Times New Roman"/>
+          <w:noProof/>
+          <w:sz w:val="28"/>
+          <w:szCs w:val="28"/>
+          <w:lang w:eastAsia="ru-RU"/>
+        </w:rPr>
+        <mc:AlternateContent>
+          <mc:Choice Requires="wps">
+            <w:drawing>
+              <wp:anchor distT="0" distB="0" distL="114300" distR="114300" simplePos="0" relativeHeight="251744256" behindDoc="0" locked="0" layoutInCell="1" allowOverlap="1" wp14:anchorId="70565C1A" wp14:editId="3C18389F">
+                <wp:simplePos x="0" y="0"/>
+                <wp:positionH relativeFrom="column">
+                  <wp:posOffset>3396615</wp:posOffset>
+                </wp:positionH>
+                <wp:positionV relativeFrom="paragraph">
+                  <wp:posOffset>4018280</wp:posOffset>
+                </wp:positionV>
+                <wp:extent cx="1162050" cy="457200"/>
+                <wp:effectExtent l="0" t="0" r="19050" b="19050"/>
+                <wp:wrapNone/>
+                <wp:docPr id="69" name="Прямоугольник 69"/>
+                <wp:cNvGraphicFramePr/>
+                <a:graphic xmlns:a="http://schemas.openxmlformats.org/drawingml/2006/main">
+                  <a:graphicData uri="http://schemas.microsoft.com/office/word/2010/wordprocessingShape">
+                    <wps:wsp>
+                      <wps:cNvSpPr/>
+                      <wps:spPr>
+                        <a:xfrm>
+                          <a:off x="0" y="0"/>
+                          <a:ext cx="1162050" cy="457200"/>
+                        </a:xfrm>
+                        <a:prstGeom prst="rect">
+                          <a:avLst/>
+                        </a:prstGeom>
+                        <a:ln>
+                          <a:solidFill>
+                            <a:schemeClr val="tx1"/>
+                          </a:solidFill>
+                        </a:ln>
+                      </wps:spPr>
+                      <wps:style>
+                        <a:lnRef idx="2">
+                          <a:schemeClr val="accent6"/>
+                        </a:lnRef>
+                        <a:fillRef idx="1">
+                          <a:schemeClr val="lt1"/>
+                        </a:fillRef>
+                        <a:effectRef idx="0">
+                          <a:schemeClr val="accent6"/>
+                        </a:effectRef>
+                        <a:fontRef idx="minor">
+                          <a:schemeClr val="dk1"/>
+                        </a:fontRef>
+                      </wps:style>
+                      <wps:txbx>
+                        <w:txbxContent>
+                          <w:p>
+                            <w:pPr>
+                              <w:jc w:val="center"/>
+                              <w:rPr>
+                                <w:lang w:val="en-US"/>
+                              </w:rPr>
+                            </w:pPr>
+                            <w:r>
+                              <w:rPr>
+                                <w:lang w:val="en-US"/>
+                              </w:rPr>
+                              <w:t>Label</w:t>
+                            </w:r>
+                          </w:p>
+                        </w:txbxContent>
+                      </wps:txbx>
+                      <wps:bodyPr rot="0" spcFirstLastPara="0" vertOverflow="overflow" horzOverflow="overflow" vert="horz" wrap="square" lIns="91440" tIns="45720" rIns="91440" bIns="45720" numCol="1" spcCol="0" rtlCol="0" fromWordArt="0" anchor="ctr" anchorCtr="0" forceAA="0" compatLnSpc="1">
+                        <a:prstTxWarp prst="textNoShape">
+                          <a:avLst/>
+                        </a:prstTxWarp>
+                        <a:noAutofit/>
+                      </wps:bodyPr>
+                    </wps:wsp>
+                  </a:graphicData>
+                </a:graphic>
+              </wp:anchor>
+            </w:drawing>
+          </mc:Choice>
+          <mc:Fallback>
+            <w:pict>
+              <v:rect w14:anchorId="70565C1A" id="Прямоугольник 69" o:spid="_x0000_s1067" style="position:absolute;margin-left:267.45pt;margin-top:316.4pt;width:91.5pt;height:36pt;z-index:251744256;visibility:visible;mso-wrap-style:square;mso-wrap-distance-left:9pt;mso-wrap-distance-top:0;mso-wrap-distance-right:9pt;mso-wrap-distance-bottom:0;mso-position-horizontal:absolute;mso-position-horizontal-relative:text;mso-position-vertical:absolute;mso-position-vertical-relative:text;v-text-anchor:middle" o:gfxdata="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" fillcolor="white [3201]" strokecolor="black [3213]" strokeweight="1pt">
+                <v:textbox>
+                  <w:txbxContent>
+                    <w:p>
+                      <w:pPr>
+                        <w:jc w:val="center"/>
+                        <w:rPr>
+                          <w:lang w:val="en-US"/>
+                        </w:rPr>
+                      </w:pPr>
+                      <w:r>
+                        <w:rPr>
+                          <w:lang w:val="en-US"/>
+                        </w:rPr>
+                        <w:t>Label</w:t>
+                      </w:r>
+                    </w:p>
+                  </w:txbxContent>
+                </v:textbox>
+              </v:rect>
+            </w:pict>
+          </mc:Fallback>
+        </mc:AlternateContent>
+      </w:r>
+      <w:r>
+        <w:rPr>
+          <w:rFonts w:cs="Times New Roman"/>
+          <w:noProof/>
+          <w:sz w:val="28"/>
+          <w:szCs w:val="28"/>
+          <w:lang w:eastAsia="ru-RU"/>
+        </w:rPr>
+        <mc:AlternateContent>
+          <mc:Choice Requires="wps">
+            <w:drawing>
+              <wp:anchor distT="0" distB="0" distL="114300" distR="114300" simplePos="0" relativeHeight="251789312" behindDoc="0" locked="0" layoutInCell="1" allowOverlap="1" wp14:anchorId="08410A40" wp14:editId="4232EE99">
                 <wp:simplePos x="0" y="0"/>
                 <wp:positionH relativeFrom="column">
                   <wp:posOffset>4907197</wp:posOffset>
@@ -13256,7 +14894,7 @@
           </mc:Choice>
           <mc:Fallback>
             <w:pict>
-              <v:line w14:anchorId="42DD2E03" id="Прямая соединительная линия 100" o:spid="_x0000_s1026" style="position:absolute;flip:x;z-index:251789312;visibility:visible;mso-wrap-style:square;mso-wrap-distance-left:9pt;mso-wrap-distance-top:0;mso-wrap-distance-right:9pt;mso-wrap-distance-bottom:0;mso-position-horizontal:absolute;mso-position-horizontal-relative:text;mso-position-vertical:absolute;mso-position-vertical-relative:text" from="386.4pt,37.15pt" to="418pt,58.1pt" o:gfxdata="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" strokecolor="black [3200]" strokeweight=".5pt">
+              <v:line w14:anchorId="18C440B7" id="Прямая соединительная линия 100" o:spid="_x0000_s1026" style="position:absolute;flip:x;z-index:251789312;visibility:visible;mso-wrap-style:square;mso-wrap-distance-left:9pt;mso-wrap-distance-top:0;mso-wrap-distance-right:9pt;mso-wrap-distance-bottom:0;mso-position-horizontal:absolute;mso-position-horizontal-relative:text;mso-position-vertical:absolute;mso-position-vertical-relative:text" from="386.4pt,37.15pt" to="418pt,58.1pt" o:gfxdata="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" strokecolor="black [3200]" strokeweight=".5pt">
                 <v:stroke joinstyle="miter"/>
               </v:line>
             </w:pict>
@@ -13274,74 +14912,7 @@
         <mc:AlternateContent>
           <mc:Choice Requires="wps">
             <w:drawing>
-              <wp:anchor distT="0" distB="0" distL="114300" distR="114300" simplePos="0" relativeHeight="251788288" behindDoc="0" locked="0" layoutInCell="1" allowOverlap="1">
-                <wp:simplePos x="0" y="0"/>
-                <wp:positionH relativeFrom="column">
-                  <wp:posOffset>3133725</wp:posOffset>
-                </wp:positionH>
-                <wp:positionV relativeFrom="paragraph">
-                  <wp:posOffset>2725420</wp:posOffset>
-                </wp:positionV>
-                <wp:extent cx="294640" cy="0"/>
-                <wp:effectExtent l="0" t="0" r="29210" b="19050"/>
-                <wp:wrapNone/>
-                <wp:docPr id="99" name="Прямая соединительная линия 99"/>
-                <wp:cNvGraphicFramePr/>
-                <a:graphic xmlns:a="http://schemas.openxmlformats.org/drawingml/2006/main">
-                  <a:graphicData uri="http://schemas.microsoft.com/office/word/2010/wordprocessingShape">
-                    <wps:wsp>
-                      <wps:cNvCnPr/>
-                      <wps:spPr>
-                        <a:xfrm>
-                          <a:off x="0" y="0"/>
-                          <a:ext cx="294640" cy="0"/>
-                        </a:xfrm>
-                        <a:prstGeom prst="line">
-                          <a:avLst/>
-                        </a:prstGeom>
-                      </wps:spPr>
-                      <wps:style>
-                        <a:lnRef idx="1">
-                          <a:schemeClr val="dk1"/>
-                        </a:lnRef>
-                        <a:fillRef idx="0">
-                          <a:schemeClr val="dk1"/>
-                        </a:fillRef>
-                        <a:effectRef idx="0">
-                          <a:schemeClr val="dk1"/>
-                        </a:effectRef>
-                        <a:fontRef idx="minor">
-                          <a:schemeClr val="tx1"/>
-                        </a:fontRef>
-                      </wps:style>
-                      <wps:bodyPr/>
-                    </wps:wsp>
-                  </a:graphicData>
-                </a:graphic>
-              </wp:anchor>
-            </w:drawing>
-          </mc:Choice>
-          <mc:Fallback>
-            <w:pict>
-              <v:line w14:anchorId="52849026" id="Прямая соединительная линия 99" o:spid="_x0000_s1026" style="position:absolute;z-index:251788288;visibility:visible;mso-wrap-style:square;mso-wrap-distance-left:9pt;mso-wrap-distance-top:0;mso-wrap-distance-right:9pt;mso-wrap-distance-bottom:0;mso-position-horizontal:absolute;mso-position-horizontal-relative:text;mso-position-vertical:absolute;mso-position-vertical-relative:text" from="246.75pt,214.6pt" to="269.95pt,214.6pt" o:gfxdata="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" strokecolor="black [3200]" strokeweight=".5pt">
-                <v:stroke joinstyle="miter"/>
-              </v:line>
-            </w:pict>
-          </mc:Fallback>
-        </mc:AlternateContent>
-      </w:r>
-      <w:r>
-        <w:rPr>
-          <w:rFonts w:cs="Times New Roman"/>
-          <w:noProof/>
-          <w:sz w:val="28"/>
-          <w:szCs w:val="28"/>
-          <w:lang w:eastAsia="ru-RU"/>
-        </w:rPr>
-        <mc:AlternateContent>
-          <mc:Choice Requires="wps">
-            <w:drawing>
-              <wp:anchor distT="0" distB="0" distL="114300" distR="114300" simplePos="0" relativeHeight="251787264" behindDoc="0" locked="0" layoutInCell="1" allowOverlap="1">
+              <wp:anchor distT="0" distB="0" distL="114300" distR="114300" simplePos="0" relativeHeight="251787264" behindDoc="0" locked="0" layoutInCell="1" allowOverlap="1" wp14:anchorId="36F84A03" wp14:editId="6E3C142D">
                 <wp:simplePos x="0" y="0"/>
                 <wp:positionH relativeFrom="column">
                   <wp:posOffset>3136265</wp:posOffset>
@@ -13408,7 +14979,7 @@
         <mc:AlternateContent>
           <mc:Choice Requires="wps">
             <w:drawing>
-              <wp:anchor distT="0" distB="0" distL="114300" distR="114300" simplePos="0" relativeHeight="251786240" behindDoc="0" locked="0" layoutInCell="1" allowOverlap="1">
+              <wp:anchor distT="0" distB="0" distL="114300" distR="114300" simplePos="0" relativeHeight="251786240" behindDoc="0" locked="0" layoutInCell="1" allowOverlap="1" wp14:anchorId="11DF004E" wp14:editId="331B70DA">
                 <wp:simplePos x="0" y="0"/>
                 <wp:positionH relativeFrom="column">
                   <wp:posOffset>3131185</wp:posOffset>
@@ -13475,7 +15046,7 @@
         <mc:AlternateContent>
           <mc:Choice Requires="wps">
             <w:drawing>
-              <wp:anchor distT="0" distB="0" distL="114300" distR="114300" simplePos="0" relativeHeight="251785216" behindDoc="0" locked="0" layoutInCell="1" allowOverlap="1">
+              <wp:anchor distT="0" distB="0" distL="114300" distR="114300" simplePos="0" relativeHeight="251785216" behindDoc="0" locked="0" layoutInCell="1" allowOverlap="1" wp14:anchorId="3EC51DBB" wp14:editId="2B12742A">
                 <wp:simplePos x="0" y="0"/>
                 <wp:positionH relativeFrom="column">
                   <wp:posOffset>3128645</wp:posOffset>
@@ -13542,7 +15113,7 @@
         <mc:AlternateContent>
           <mc:Choice Requires="wps">
             <w:drawing>
-              <wp:anchor distT="0" distB="0" distL="114300" distR="114300" simplePos="0" relativeHeight="251783168" behindDoc="0" locked="0" layoutInCell="1" allowOverlap="1" wp14:anchorId="06E93217" wp14:editId="3B3360EA">
+              <wp:anchor distT="0" distB="0" distL="114300" distR="114300" simplePos="0" relativeHeight="251783168" behindDoc="0" locked="0" layoutInCell="1" allowOverlap="1" wp14:anchorId="7DFF31F1" wp14:editId="422BDDB7">
                 <wp:simplePos x="0" y="0"/>
                 <wp:positionH relativeFrom="column">
                   <wp:posOffset>1833245</wp:posOffset>
@@ -13615,7 +15186,7 @@
         <mc:AlternateContent>
           <mc:Choice Requires="wps">
             <w:drawing>
-              <wp:anchor distT="0" distB="0" distL="114300" distR="114300" simplePos="0" relativeHeight="251784192" behindDoc="0" locked="0" layoutInCell="1" allowOverlap="1" wp14:anchorId="4C7F176B" wp14:editId="42B24C3F">
+              <wp:anchor distT="0" distB="0" distL="114300" distR="114300" simplePos="0" relativeHeight="251784192" behindDoc="0" locked="0" layoutInCell="1" allowOverlap="1" wp14:anchorId="27E5965D" wp14:editId="2DC6424E">
                 <wp:simplePos x="0" y="0"/>
                 <wp:positionH relativeFrom="column">
                   <wp:posOffset>457689</wp:posOffset>
@@ -13664,7 +15235,7 @@
           </mc:Choice>
           <mc:Fallback>
             <w:pict>
-              <v:line w14:anchorId="27D914D1" id="Прямая соединительная линия 84" o:spid="_x0000_s1026" style="position:absolute;z-index:251784192;visibility:visible;mso-wrap-style:square;mso-wrap-distance-left:9pt;mso-wrap-distance-top:0;mso-wrap-distance-right:9pt;mso-wrap-distance-bottom:0;mso-position-horizontal:absolute;mso-position-horizontal-relative:text;mso-position-vertical:absolute;mso-position-vertical-relative:text" from="36.05pt,32.55pt" to="36.05pt,42.05pt" o:gfxdata="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" strokecolor="black [3200]" strokeweight=".5pt">
+              <v:line w14:anchorId="4C6C0422" id="Прямая соединительная линия 84" o:spid="_x0000_s1026" style="position:absolute;z-index:251784192;visibility:visible;mso-wrap-style:square;mso-wrap-distance-left:9pt;mso-wrap-distance-top:0;mso-wrap-distance-right:9pt;mso-wrap-distance-bottom:0;mso-position-horizontal:absolute;mso-position-horizontal-relative:text;mso-position-vertical:absolute;mso-position-vertical-relative:text" from="36.05pt,32.55pt" to="36.05pt,42.05pt" o:gfxdata="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" strokecolor="black [3200]" strokeweight=".5pt">
                 <v:stroke joinstyle="miter"/>
               </v:line>
             </w:pict>
@@ -13682,85 +15253,7 @@
         <mc:AlternateContent>
           <mc:Choice Requires="wps">
             <w:drawing>
-              <wp:anchor distT="0" distB="0" distL="114300" distR="114300" simplePos="0" relativeHeight="251782144" behindDoc="0" locked="0" layoutInCell="1" allowOverlap="1">
-                <wp:simplePos x="0" y="0"/>
-                <wp:positionH relativeFrom="column">
-                  <wp:posOffset>462915</wp:posOffset>
-                </wp:positionH>
-                <wp:positionV relativeFrom="paragraph">
-                  <wp:posOffset>411480</wp:posOffset>
-                </wp:positionV>
-                <wp:extent cx="2654300" cy="2724150"/>
-                <wp:effectExtent l="0" t="0" r="31750" b="19050"/>
-                <wp:wrapNone/>
-                <wp:docPr id="74" name="Соединительная линия уступом 74"/>
-                <wp:cNvGraphicFramePr/>
-                <a:graphic xmlns:a="http://schemas.openxmlformats.org/drawingml/2006/main">
-                  <a:graphicData uri="http://schemas.microsoft.com/office/word/2010/wordprocessingShape">
-                    <wps:wsp>
-                      <wps:cNvCnPr/>
-                      <wps:spPr>
-                        <a:xfrm>
-                          <a:off x="0" y="0"/>
-                          <a:ext cx="2654300" cy="2724150"/>
-                        </a:xfrm>
-                        <a:prstGeom prst="bentConnector3">
-                          <a:avLst>
-                            <a:gd name="adj1" fmla="val 100478"/>
-                          </a:avLst>
-                        </a:prstGeom>
-                      </wps:spPr>
-                      <wps:style>
-                        <a:lnRef idx="1">
-                          <a:schemeClr val="dk1"/>
-                        </a:lnRef>
-                        <a:fillRef idx="0">
-                          <a:schemeClr val="dk1"/>
-                        </a:fillRef>
-                        <a:effectRef idx="0">
-                          <a:schemeClr val="dk1"/>
-                        </a:effectRef>
-                        <a:fontRef idx="minor">
-                          <a:schemeClr val="tx1"/>
-                        </a:fontRef>
-                      </wps:style>
-                      <wps:bodyPr/>
-                    </wps:wsp>
-                  </a:graphicData>
-                </a:graphic>
-              </wp:anchor>
-            </w:drawing>
-          </mc:Choice>
-          <mc:Fallback>
-            <w:pict>
-              <v:shapetype w14:anchorId="70DB1CDB" id="_x0000_t34" coordsize="21600,21600" o:spt="34" o:oned="t" adj="10800" path="m,l@0,0@0,21600,21600,21600e" filled="f">
-                <v:stroke joinstyle="miter"/>
-                <v:formulas>
-                  <v:f eqn="val #0"/>
-                </v:formulas>
-                <v:path arrowok="t" fillok="f" o:connecttype="none"/>
-                <v:handles>
-                  <v:h position="#0,center"/>
-                </v:handles>
-                <o:lock v:ext="edit" shapetype="t"/>
-              </v:shapetype>
-              <v:shape id="Соединительная линия уступом 74" o:spid="_x0000_s1026" type="#_x0000_t34" style="position:absolute;margin-left:36.45pt;margin-top:32.4pt;width:209pt;height:214.5pt;z-index:251782144;visibility:visible;mso-wrap-style:square;mso-wrap-distance-left:9pt;mso-wrap-distance-top:0;mso-wrap-distance-right:9pt;mso-wrap-distance-bottom:0;mso-position-horizontal:absolute;mso-position-horizontal-relative:text;mso-position-vertical:absolute;mso-position-vertical-relative:text" o:gfxdata="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" adj="21703" strokecolor="black [3200]" strokeweight=".5pt"/>
-            </w:pict>
-          </mc:Fallback>
-        </mc:AlternateContent>
-      </w:r>
-      <w:r>
-        <w:rPr>
-          <w:rFonts w:cs="Times New Roman"/>
-          <w:noProof/>
-          <w:sz w:val="28"/>
-          <w:szCs w:val="28"/>
-          <w:lang w:eastAsia="ru-RU"/>
-        </w:rPr>
-        <mc:AlternateContent>
-          <mc:Choice Requires="wps">
-            <w:drawing>
-              <wp:anchor distT="0" distB="0" distL="114300" distR="114300" simplePos="0" relativeHeight="251781120" behindDoc="0" locked="0" layoutInCell="1" allowOverlap="1">
+              <wp:anchor distT="0" distB="0" distL="114300" distR="114300" simplePos="0" relativeHeight="251781120" behindDoc="0" locked="0" layoutInCell="1" allowOverlap="1" wp14:anchorId="29EA7FFB" wp14:editId="243C8B44">
                 <wp:simplePos x="0" y="0"/>
                 <wp:positionH relativeFrom="column">
                   <wp:posOffset>1294765</wp:posOffset>
@@ -13827,7 +15320,7 @@
         <mc:AlternateContent>
           <mc:Choice Requires="wps">
             <w:drawing>
-              <wp:anchor distT="0" distB="0" distL="114300" distR="114300" simplePos="0" relativeHeight="251780096" behindDoc="0" locked="0" layoutInCell="1" allowOverlap="1">
+              <wp:anchor distT="0" distB="0" distL="114300" distR="114300" simplePos="0" relativeHeight="251780096" behindDoc="0" locked="0" layoutInCell="1" allowOverlap="1" wp14:anchorId="41B76354" wp14:editId="336A6D20">
                 <wp:simplePos x="0" y="0"/>
                 <wp:positionH relativeFrom="column">
                   <wp:posOffset>1091565</wp:posOffset>
@@ -13894,7 +15387,7 @@
         <mc:AlternateContent>
           <mc:Choice Requires="wps">
             <w:drawing>
-              <wp:anchor distT="0" distB="0" distL="114300" distR="114300" simplePos="0" relativeHeight="251746304" behindDoc="0" locked="0" layoutInCell="1" allowOverlap="1" wp14:anchorId="592F8DC2" wp14:editId="105E353B">
+              <wp:anchor distT="0" distB="0" distL="114300" distR="114300" simplePos="0" relativeHeight="251746304" behindDoc="0" locked="0" layoutInCell="1" allowOverlap="1" wp14:anchorId="14E935C6" wp14:editId="51C0BBE7">
                 <wp:simplePos x="0" y="0"/>
                 <wp:positionH relativeFrom="margin">
                   <wp:align>right</wp:align>
@@ -13971,7 +15464,7 @@
           </mc:Choice>
           <mc:Fallback>
             <w:pict>
-              <v:rect w14:anchorId="592F8DC2" id="Прямоугольник 70" o:spid="_x0000_s1063" style="position:absolute;margin-left:40.3pt;margin-top:1.4pt;width:91.5pt;height:36pt;z-index:251746304;visibility:visible;mso-wrap-style:square;mso-wrap-distance-left:9pt;mso-wrap-distance-top:0;mso-wrap-distance-right:9pt;mso-wrap-distance-bottom:0;mso-position-horizontal:right;mso-position-horizontal-relative:margin;mso-position-vertical:absolute;mso-position-vertical-relative:text;v-text-anchor:middle" o:gfxdata="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" fillcolor="white [3201]" strokecolor="black [3213]" strokeweight="1pt">
+              <v:rect w14:anchorId="14E935C6" id="Прямоугольник 70" o:spid="_x0000_s1068" style="position:absolute;margin-left:40.3pt;margin-top:1.4pt;width:91.5pt;height:36pt;z-index:251746304;visibility:visible;mso-wrap-style:square;mso-wrap-distance-left:9pt;mso-wrap-distance-top:0;mso-wrap-distance-right:9pt;mso-wrap-distance-bottom:0;mso-position-horizontal:right;mso-position-horizontal-relative:margin;mso-position-vertical:absolute;mso-position-vertical-relative:text;v-text-anchor:middle" o:gfxdata="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" fillcolor="white [3201]" strokecolor="black [3213]" strokeweight="1pt">
                 <v:textbox>
                   <w:txbxContent>
                     <w:p>
@@ -14007,119 +15500,7 @@
         <mc:AlternateContent>
           <mc:Choice Requires="wps">
             <w:drawing>
-              <wp:anchor distT="0" distB="0" distL="114300" distR="114300" simplePos="0" relativeHeight="251744256" behindDoc="0" locked="0" layoutInCell="1" allowOverlap="1" wp14:anchorId="66610C66" wp14:editId="3425A170">
-                <wp:simplePos x="0" y="0"/>
-                <wp:positionH relativeFrom="column">
-                  <wp:posOffset>2977515</wp:posOffset>
-                </wp:positionH>
-                <wp:positionV relativeFrom="paragraph">
-                  <wp:posOffset>3135630</wp:posOffset>
-                </wp:positionV>
-                <wp:extent cx="1162050" cy="457200"/>
-                <wp:effectExtent l="0" t="0" r="19050" b="19050"/>
-                <wp:wrapNone/>
-                <wp:docPr id="69" name="Прямоугольник 69"/>
-                <wp:cNvGraphicFramePr/>
-                <a:graphic xmlns:a="http://schemas.openxmlformats.org/drawingml/2006/main">
-                  <a:graphicData uri="http://schemas.microsoft.com/office/word/2010/wordprocessingShape">
-                    <wps:wsp>
-                      <wps:cNvSpPr/>
-                      <wps:spPr>
-                        <a:xfrm>
-                          <a:off x="0" y="0"/>
-                          <a:ext cx="1162050" cy="457200"/>
-                        </a:xfrm>
-                        <a:prstGeom prst="rect">
-                          <a:avLst/>
-                        </a:prstGeom>
-                        <a:ln>
-                          <a:solidFill>
-                            <a:schemeClr val="tx1"/>
-                          </a:solidFill>
-                        </a:ln>
-                      </wps:spPr>
-                      <wps:style>
-                        <a:lnRef idx="2">
-                          <a:schemeClr val="accent6"/>
-                        </a:lnRef>
-                        <a:fillRef idx="1">
-                          <a:schemeClr val="lt1"/>
-                        </a:fillRef>
-                        <a:effectRef idx="0">
-                          <a:schemeClr val="accent6"/>
-                        </a:effectRef>
-                        <a:fontRef idx="minor">
-                          <a:schemeClr val="dk1"/>
-                        </a:fontRef>
-                      </wps:style>
-                      <wps:txbx>
-                        <w:txbxContent>
-                          <w:p>
-                            <w:pPr>
-                              <w:jc w:val="center"/>
-                              <w:rPr>
-                                <w:lang w:val="en-US"/>
-                              </w:rPr>
-                            </w:pPr>
-                            <w:r>
-                              <w:rPr>
-                                <w:lang w:val="en-US"/>
-                              </w:rPr>
-                              <w:t>Label</w:t>
-                            </w:r>
-                          </w:p>
-                        </w:txbxContent>
-                      </wps:txbx>
-                      <wps:bodyPr rot="0" spcFirstLastPara="0" vertOverflow="overflow" horzOverflow="overflow" vert="horz" wrap="square" lIns="91440" tIns="45720" rIns="91440" bIns="45720" numCol="1" spcCol="0" rtlCol="0" fromWordArt="0" anchor="ctr" anchorCtr="0" forceAA="0" compatLnSpc="1">
-                        <a:prstTxWarp prst="textNoShape">
-                          <a:avLst/>
-                        </a:prstTxWarp>
-                        <a:noAutofit/>
-                      </wps:bodyPr>
-                    </wps:wsp>
-                  </a:graphicData>
-                </a:graphic>
-              </wp:anchor>
-            </w:drawing>
-          </mc:Choice>
-          <mc:Fallback>
-            <w:pict>
-              <v:rect w14:anchorId="66610C66" id="Прямоугольник 69" o:spid="_x0000_s1064" style="position:absolute;margin-left:234.45pt;margin-top:246.9pt;width:91.5pt;height:36pt;z-index:251744256;visibility:visible;mso-wrap-style:square;mso-wrap-distance-left:9pt;mso-wrap-distance-top:0;mso-wrap-distance-right:9pt;mso-wrap-distance-bottom:0;mso-position-horizontal:absolute;mso-position-horizontal-relative:text;mso-position-vertical:absolute;mso-position-vertical-relative:text;v-text-anchor:middle" o:gfxdata="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" fillcolor="white [3201]" strokecolor="black [3213]" strokeweight="1pt">
-                <v:textbox>
-                  <w:txbxContent>
-                    <w:p>
-                      <w:pPr>
-                        <w:jc w:val="center"/>
-                        <w:rPr>
-                          <w:lang w:val="en-US"/>
-                        </w:rPr>
-                      </w:pPr>
-                      <w:r>
-                        <w:rPr>
-                          <w:lang w:val="en-US"/>
-                        </w:rPr>
-                        <w:t>Label</w:t>
-                      </w:r>
-                    </w:p>
-                  </w:txbxContent>
-                </v:textbox>
-              </v:rect>
-            </w:pict>
-          </mc:Fallback>
-        </mc:AlternateContent>
-      </w:r>
-      <w:r>
-        <w:rPr>
-          <w:rFonts w:cs="Times New Roman"/>
-          <w:noProof/>
-          <w:sz w:val="28"/>
-          <w:szCs w:val="28"/>
-          <w:lang w:eastAsia="ru-RU"/>
-        </w:rPr>
-        <mc:AlternateContent>
-          <mc:Choice Requires="wps">
-            <w:drawing>
-              <wp:anchor distT="0" distB="0" distL="114300" distR="114300" simplePos="0" relativeHeight="251742208" behindDoc="0" locked="0" layoutInCell="1" allowOverlap="1" wp14:anchorId="22AF0D3F" wp14:editId="309BEF46">
+              <wp:anchor distT="0" distB="0" distL="114300" distR="114300" simplePos="0" relativeHeight="251742208" behindDoc="0" locked="0" layoutInCell="1" allowOverlap="1" wp14:anchorId="69F577FD" wp14:editId="09091468">
                 <wp:simplePos x="0" y="0"/>
                 <wp:positionH relativeFrom="column">
                   <wp:posOffset>843915</wp:posOffset>
@@ -14222,10 +15603,10 @@
       </w:r>
       <w:r>
         <w:drawing>
-          <wp:inline distT="0" distB="0" distL="0" distR="0" wp14:anchorId="69370B8C" wp14:editId="7FC2DFC2">
-            <wp:extent cx="5940425" cy="4431665"/>
-            <wp:effectExtent l="0" t="0" r="3175" b="6985"/>
-            <wp:docPr id="65" name="Рисунок 65"/>
+          <wp:inline distT="0" distB="0" distL="0" distR="0" wp14:anchorId="3C60980C" wp14:editId="60B5DC06">
+            <wp:extent cx="5940425" cy="4498975"/>
+            <wp:effectExtent l="0" t="0" r="0" b="0"/>
+            <wp:docPr id="105" name="Рисунок 105"/>
             <wp:cNvGraphicFramePr>
               <a:graphicFrameLocks xmlns:a="http://schemas.openxmlformats.org/drawingml/2006/main" noChangeAspect="1"/>
             </wp:cNvGraphicFramePr>
@@ -14245,7 +15626,7 @@
                   <pic:spPr>
                     <a:xfrm>
                       <a:off x="0" y="0"/>
-                      <a:ext cx="5940425" cy="4431665"/>
+                      <a:ext cx="5940425" cy="4498975"/>
                     </a:xfrm>
                     <a:prstGeom prst="rect">
                       <a:avLst/>
@@ -14269,14 +15650,27 @@
       <w:r>
         <w:t xml:space="preserve">Рисунок </w:t>
       </w:r>
-      <w:fldSimple w:instr=" SEQ Рисунок \* ARABIC ">
-        <w:r>
-          <w:rPr>
-            <w:noProof/>
-          </w:rPr>
-          <w:t>1</w:t>
-        </w:r>
-      </w:fldSimple>
+      <w:r>
+        <w:fldChar w:fldCharType="begin"/>
+      </w:r>
+      <w:r>
+        <w:instrText xml:space="preserve"> SEQ Рисунок \* ARABIC </w:instrText>
+      </w:r>
+      <w:r>
+        <w:fldChar w:fldCharType="separate"/>
+      </w:r>
+      <w:r>
+        <w:rPr>
+          <w:noProof/>
+        </w:rPr>
+        <w:t>1</w:t>
+      </w:r>
+      <w:r>
+        <w:rPr>
+          <w:noProof/>
+        </w:rPr>
+        <w:fldChar w:fldCharType="end"/>
+      </w:r>
       <w:r>
         <w:t xml:space="preserve"> – </w:t>
       </w:r>
@@ -14290,10 +15684,27 @@
           <w:b/>
         </w:rPr>
       </w:pPr>
-      <w:r>
+    </w:p>
+    <w:p>
+      <w:pPr>
         <w:rPr>
           <w:b/>
         </w:rPr>
+      </w:pPr>
+      <w:bookmarkStart w:id="0" w:name="_GoBack"/>
+      <w:bookmarkEnd w:id="0"/>
+    </w:p>
+    <w:p>
+      <w:pPr>
+        <w:rPr>
+          <w:b/>
+        </w:rPr>
+      </w:pPr>
+      <w:r>
+        <w:rPr>
+          <w:b/>
+        </w:rPr>
+        <w:lastRenderedPageBreak/>
         <w:t>Вывод</w:t>
       </w:r>
       <w:r>
@@ -14301,6 +15712,16 @@
           <w:b/>
         </w:rPr>
         <w:t>:</w:t>
+      </w:r>
+      <w:r>
+        <w:rPr>
+          <w:rFonts w:cs="Times New Roman"/>
+          <w:noProof/>
+          <w:sz w:val="28"/>
+          <w:szCs w:val="28"/>
+          <w:lang w:eastAsia="ru-RU"/>
+        </w:rPr>
+        <w:t xml:space="preserve"> </w:t>
       </w:r>
     </w:p>
     <w:p>
@@ -14387,7 +15808,7 @@
           <w:rPr>
             <w:noProof/>
           </w:rPr>
-          <w:t>7</w:t>
+          <w:t>8</w:t>
         </w:r>
         <w:r>
           <w:fldChar w:fldCharType="end"/>

--- a/отчет 7.docx
+++ b/отчет 7.docx
@@ -359,9 +359,15 @@
           <w:sz w:val="28"/>
           <w:szCs w:val="28"/>
         </w:rPr>
-        <w:t>:”</w:t>
-      </w:r>
-      <w:r>
+        <w:t>:</w:t>
+      </w:r>
+      <w:r>
+        <w:rPr>
+          <w:rFonts w:cs="Times New Roman"/>
+          <w:sz w:val="28"/>
+          <w:szCs w:val="28"/>
+          <w:lang w:val="en-US"/>
+        </w:rPr>
         <w:t xml:space="preserve"> </w:t>
       </w:r>
       <w:r>
@@ -370,6 +376,14 @@
           <w:sz w:val="28"/>
           <w:szCs w:val="28"/>
         </w:rPr>
+        <w:t>”</w:t>
+      </w:r>
+      <w:r>
+        <w:rPr>
+          <w:rFonts w:cs="Times New Roman"/>
+          <w:sz w:val="28"/>
+          <w:szCs w:val="28"/>
+        </w:rPr>
         <w:t>Массивы</w:t>
       </w:r>
       <w:r>
@@ -380,6 +394,8 @@
         </w:rPr>
         <w:t>”</w:t>
       </w:r>
+      <w:bookmarkStart w:id="0" w:name="_GoBack"/>
+      <w:bookmarkEnd w:id="0"/>
     </w:p>
     <w:p>
       <w:pPr>
@@ -10853,19 +10869,7 @@
                               <w:rPr>
                                 <w:sz w:val="16"/>
                               </w:rPr>
-                              <w:t>4</w:t>
-                            </w:r>
-                            <w:r>
-                              <w:rPr>
-                                <w:sz w:val="16"/>
-                              </w:rPr>
-                              <w:t xml:space="preserve">, </w:t>
-                            </w:r>
-                            <w:r>
-                              <w:rPr>
-                                <w:sz w:val="16"/>
-                              </w:rPr>
-                              <w:t>4</w:t>
+                              <w:t>4, 4</w:t>
                             </w:r>
                           </w:p>
                         </w:txbxContent>
@@ -11027,14 +11031,7 @@
                                 <w:sz w:val="20"/>
                                 <w:lang w:val="en-US"/>
                               </w:rPr>
-                              <w:t xml:space="preserve"> 2</w:t>
-                            </w:r>
-                            <w:r>
-                              <w:rPr>
-                                <w:sz w:val="20"/>
-                                <w:lang w:val="en-US"/>
-                              </w:rPr>
-                              <w:t xml:space="preserve"> </w:t>
+                              <w:t xml:space="preserve"> 2 </w:t>
                             </w:r>
                             <w:r>
                               <w:rPr>
@@ -11313,14 +11310,7 @@
                                 <w:sz w:val="20"/>
                                 <w:lang w:val="en-US"/>
                               </w:rPr>
-                              <w:t xml:space="preserve"> 2</w:t>
-                            </w:r>
-                            <w:r>
-                              <w:rPr>
-                                <w:sz w:val="20"/>
-                                <w:lang w:val="en-US"/>
-                              </w:rPr>
-                              <w:t xml:space="preserve"> </w:t>
+                              <w:t xml:space="preserve"> 2 </w:t>
                             </w:r>
                             <w:r>
                               <w:rPr>
@@ -12323,7 +12313,6 @@
       <w:pPr>
         <w:rPr>
           <w:b/>
-          <w:lang w:val="en-US"/>
         </w:rPr>
       </w:pPr>
       <w:r>
@@ -12335,7 +12324,6 @@
       <w:r>
         <w:rPr>
           <w:b/>
-          <w:lang w:val="en-US"/>
         </w:rPr>
         <w:t xml:space="preserve"> </w:t>
       </w:r>
@@ -12348,7 +12336,6 @@
       <w:r>
         <w:rPr>
           <w:b/>
-          <w:lang w:val="en-US"/>
         </w:rPr>
         <w:t xml:space="preserve"> </w:t>
       </w:r>
@@ -12361,7 +12348,6 @@
       <w:r>
         <w:rPr>
           <w:b/>
-          <w:lang w:val="en-US"/>
         </w:rPr>
         <w:t>:</w:t>
       </w:r>
@@ -15602,6 +15588,10 @@
         </mc:AlternateContent>
       </w:r>
       <w:r>
+        <w:rPr>
+          <w:noProof/>
+          <w:lang w:eastAsia="ru-RU"/>
+        </w:rPr>
         <w:drawing>
           <wp:inline distT="0" distB="0" distL="0" distR="0" wp14:anchorId="3C60980C" wp14:editId="60B5DC06">
             <wp:extent cx="5940425" cy="4498975"/>
@@ -15650,27 +15640,14 @@
       <w:r>
         <w:t xml:space="preserve">Рисунок </w:t>
       </w:r>
-      <w:r>
-        <w:fldChar w:fldCharType="begin"/>
-      </w:r>
-      <w:r>
-        <w:instrText xml:space="preserve"> SEQ Рисунок \* ARABIC </w:instrText>
-      </w:r>
-      <w:r>
-        <w:fldChar w:fldCharType="separate"/>
-      </w:r>
-      <w:r>
-        <w:rPr>
-          <w:noProof/>
-        </w:rPr>
-        <w:t>1</w:t>
-      </w:r>
-      <w:r>
-        <w:rPr>
-          <w:noProof/>
-        </w:rPr>
-        <w:fldChar w:fldCharType="end"/>
-      </w:r>
+      <w:fldSimple w:instr=" SEQ Рисунок \* ARABIC ">
+        <w:r>
+          <w:rPr>
+            <w:noProof/>
+          </w:rPr>
+          <w:t>1</w:t>
+        </w:r>
+      </w:fldSimple>
       <w:r>
         <w:t xml:space="preserve"> – </w:t>
       </w:r>
@@ -15691,8 +15668,6 @@
           <w:b/>
         </w:rPr>
       </w:pPr>
-      <w:bookmarkStart w:id="0" w:name="_GoBack"/>
-      <w:bookmarkEnd w:id="0"/>
     </w:p>
     <w:p>
       <w:pPr>

--- a/отчет 7.docx
+++ b/отчет 7.docx
@@ -353,6 +353,7 @@
         </w:rPr>
         <w:t>Тема</w:t>
       </w:r>
+      <w:proofErr w:type="gramStart"/>
       <w:r>
         <w:rPr>
           <w:rFonts w:cs="Times New Roman"/>
@@ -366,7 +367,6 @@
           <w:rFonts w:cs="Times New Roman"/>
           <w:sz w:val="28"/>
           <w:szCs w:val="28"/>
-          <w:lang w:val="en-US"/>
         </w:rPr>
         <w:t xml:space="preserve"> </w:t>
       </w:r>
@@ -386,6 +386,7 @@
         </w:rPr>
         <w:t>Массивы</w:t>
       </w:r>
+      <w:proofErr w:type="gramEnd"/>
       <w:r>
         <w:rPr>
           <w:rFonts w:cs="Times New Roman"/>
@@ -394,8 +395,6 @@
         </w:rPr>
         <w:t>”</w:t>
       </w:r>
-      <w:bookmarkStart w:id="0" w:name="_GoBack"/>
-      <w:bookmarkEnd w:id="0"/>
     </w:p>
     <w:p>
       <w:pPr>
@@ -779,10 +778,15 @@
       </w:r>
     </w:p>
     <w:p>
-      <w:r>
+      <w:pPr>
         <w:rPr>
           <w:b/>
         </w:rPr>
+      </w:pPr>
+      <w:r>
+        <w:rPr>
+          <w:b/>
+        </w:rPr>
         <w:t>Задание</w:t>
       </w:r>
       <w:r>
@@ -793,8 +797,33 @@
       </w:r>
     </w:p>
     <w:p>
-      <w:r>
-        <w:t>вычисление</w:t>
+      <w:pPr>
+        <w:spacing w:line="360" w:lineRule="auto"/>
+      </w:pPr>
+      <w:r>
+        <w:t>Разработать приложение для ввода двух массивов пользователем с формы и выполнения для каждого из них типового действия:</w:t>
+      </w:r>
+      <w:r>
+        <w:tab/>
+      </w:r>
+      <w:r>
+        <w:tab/>
+      </w:r>
+      <w:r>
+        <w:tab/>
+      </w:r>
+      <w:r>
+        <w:tab/>
+      </w:r>
+      <w:r>
+        <w:tab/>
+      </w:r>
+      <w:r>
+        <w:tab/>
+        <w:t xml:space="preserve">      В</w:t>
+      </w:r>
+      <w:r>
+        <w:t>ычисление</w:t>
       </w:r>
       <w:r>
         <w:t xml:space="preserve"> суммы и количества чётных элементов целочисленного массива.</w:t>
@@ -831,6 +860,8 @@
         <w:t>:</w:t>
       </w:r>
     </w:p>
+    <w:bookmarkStart w:id="0" w:name="_GoBack"/>
+    <w:bookmarkEnd w:id="0"/>
     <w:p>
       <w:r>
         <w:rPr>
@@ -2885,28 +2916,6 @@
           </mc:Fallback>
         </mc:AlternateContent>
       </w:r>
-    </w:p>
-    <w:p>
-      <w:pPr>
-        <w:spacing w:line="360" w:lineRule="auto"/>
-        <w:contextualSpacing/>
-        <w:rPr>
-          <w:rFonts w:cs="Times New Roman"/>
-          <w:sz w:val="28"/>
-          <w:szCs w:val="28"/>
-        </w:rPr>
-      </w:pPr>
-    </w:p>
-    <w:p>
-      <w:pPr>
-        <w:spacing w:line="360" w:lineRule="auto"/>
-        <w:contextualSpacing/>
-        <w:rPr>
-          <w:rFonts w:cs="Times New Roman"/>
-          <w:sz w:val="28"/>
-          <w:szCs w:val="28"/>
-        </w:rPr>
-      </w:pPr>
     </w:p>
     <w:p>
       <w:pPr>
@@ -13241,6 +13250,54 @@
         <w:rPr>
           <w:lang w:val="en-US"/>
         </w:rPr>
+        <w:t xml:space="preserve"> n, </w:t>
+      </w:r>
+      <w:proofErr w:type="spellStart"/>
+      <w:r>
+        <w:rPr>
+          <w:lang w:val="en-US"/>
+        </w:rPr>
+        <w:t>nx</w:t>
+      </w:r>
+      <w:proofErr w:type="spellEnd"/>
+      <w:r>
+        <w:rPr>
+          <w:lang w:val="en-US"/>
+        </w:rPr>
+        <w:t xml:space="preserve">, </w:t>
+      </w:r>
+      <w:proofErr w:type="spellStart"/>
+      <w:r>
+        <w:rPr>
+          <w:lang w:val="en-US"/>
+        </w:rPr>
+        <w:t>ny</w:t>
+      </w:r>
+      <w:proofErr w:type="spellEnd"/>
+      <w:r>
+        <w:rPr>
+          <w:lang w:val="en-US"/>
+        </w:rPr>
+        <w:t xml:space="preserve">, </w:t>
+      </w:r>
+      <w:proofErr w:type="spellStart"/>
+      <w:r>
+        <w:rPr>
+          <w:lang w:val="en-US"/>
+        </w:rPr>
+        <w:t>i</w:t>
+      </w:r>
+      <w:proofErr w:type="spellEnd"/>
+      <w:r>
+        <w:rPr>
+          <w:lang w:val="en-US"/>
+        </w:rPr>
+        <w:t>,</w:t>
+      </w:r>
+      <w:r>
+        <w:rPr>
+          <w:lang w:val="en-US"/>
+        </w:rPr>
         <w:t xml:space="preserve"> </w:t>
       </w:r>
       <w:proofErr w:type="spellStart"/>
@@ -13248,15 +13305,22 @@
         <w:rPr>
           <w:lang w:val="en-US"/>
         </w:rPr>
-        <w:t>sumP</w:t>
+        <w:t>sumOO,sumPP</w:t>
       </w:r>
       <w:proofErr w:type="spellEnd"/>
       <w:r>
         <w:rPr>
           <w:lang w:val="en-US"/>
         </w:rPr>
-        <w:t xml:space="preserve">, n, </w:t>
-      </w:r>
+        <w:t>;</w:t>
+      </w:r>
+    </w:p>
+    <w:p>
+      <w:pPr>
+        <w:rPr>
+          <w:lang w:val="en-US"/>
+        </w:rPr>
+      </w:pPr>
       <w:proofErr w:type="spellStart"/>
       <w:r>
         <w:rPr>
@@ -13269,8 +13333,15 @@
         <w:rPr>
           <w:lang w:val="en-US"/>
         </w:rPr>
-        <w:t xml:space="preserve">, </w:t>
-      </w:r>
+        <w:t>=Memo1-&gt;Lines-&gt;Count;</w:t>
+      </w:r>
+    </w:p>
+    <w:p>
+      <w:pPr>
+        <w:rPr>
+          <w:lang w:val="en-US"/>
+        </w:rPr>
+      </w:pPr>
       <w:proofErr w:type="spellStart"/>
       <w:r>
         <w:rPr>
@@ -13283,7 +13354,279 @@
         <w:rPr>
           <w:lang w:val="en-US"/>
         </w:rPr>
-        <w:t xml:space="preserve">, </w:t>
+        <w:t xml:space="preserve"> = Memo2-&gt;Lines-&gt;Count;</w:t>
+      </w:r>
+    </w:p>
+    <w:p>
+      <w:pPr>
+        <w:rPr>
+          <w:lang w:val="en-US"/>
+        </w:rPr>
+      </w:pPr>
+      <w:r>
+        <w:rPr>
+          <w:lang w:val="en-US"/>
+        </w:rPr>
+        <w:t>x=new double[</w:t>
+      </w:r>
+      <w:proofErr w:type="spellStart"/>
+      <w:r>
+        <w:rPr>
+          <w:lang w:val="en-US"/>
+        </w:rPr>
+        <w:t>nx</w:t>
+      </w:r>
+      <w:proofErr w:type="spellEnd"/>
+      <w:r>
+        <w:rPr>
+          <w:lang w:val="en-US"/>
+        </w:rPr>
+        <w:t>];</w:t>
+      </w:r>
+    </w:p>
+    <w:p>
+      <w:pPr>
+        <w:rPr>
+          <w:lang w:val="en-US"/>
+        </w:rPr>
+      </w:pPr>
+      <w:r>
+        <w:rPr>
+          <w:lang w:val="en-US"/>
+        </w:rPr>
+        <w:t>y=new double[</w:t>
+      </w:r>
+      <w:proofErr w:type="spellStart"/>
+      <w:r>
+        <w:rPr>
+          <w:lang w:val="en-US"/>
+        </w:rPr>
+        <w:t>ny</w:t>
+      </w:r>
+      <w:proofErr w:type="spellEnd"/>
+      <w:r>
+        <w:rPr>
+          <w:lang w:val="en-US"/>
+        </w:rPr>
+        <w:t>];</w:t>
+      </w:r>
+    </w:p>
+    <w:p>
+      <w:pPr>
+        <w:rPr>
+          <w:lang w:val="en-US"/>
+        </w:rPr>
+      </w:pPr>
+      <w:r>
+        <w:rPr>
+          <w:lang w:val="en-US"/>
+        </w:rPr>
+        <w:t>for (</w:t>
+      </w:r>
+      <w:proofErr w:type="spellStart"/>
+      <w:r>
+        <w:rPr>
+          <w:lang w:val="en-US"/>
+        </w:rPr>
+        <w:t>i</w:t>
+      </w:r>
+      <w:proofErr w:type="spellEnd"/>
+      <w:r>
+        <w:rPr>
+          <w:lang w:val="en-US"/>
+        </w:rPr>
+        <w:t xml:space="preserve">=0; </w:t>
+      </w:r>
+      <w:proofErr w:type="spellStart"/>
+      <w:r>
+        <w:rPr>
+          <w:lang w:val="en-US"/>
+        </w:rPr>
+        <w:t>i</w:t>
+      </w:r>
+      <w:proofErr w:type="spellEnd"/>
+      <w:r>
+        <w:rPr>
+          <w:lang w:val="en-US"/>
+        </w:rPr>
+        <w:t xml:space="preserve">&lt;=nx-1; </w:t>
+      </w:r>
+      <w:proofErr w:type="spellStart"/>
+      <w:r>
+        <w:rPr>
+          <w:lang w:val="en-US"/>
+        </w:rPr>
+        <w:t>i</w:t>
+      </w:r>
+      <w:proofErr w:type="spellEnd"/>
+      <w:r>
+        <w:rPr>
+          <w:lang w:val="en-US"/>
+        </w:rPr>
+        <w:t>++)</w:t>
+      </w:r>
+    </w:p>
+    <w:p>
+      <w:pPr>
+        <w:rPr>
+          <w:lang w:val="en-US"/>
+        </w:rPr>
+      </w:pPr>
+      <w:r>
+        <w:rPr>
+          <w:lang w:val="en-US"/>
+        </w:rPr>
+        <w:t xml:space="preserve"> {</w:t>
+      </w:r>
+    </w:p>
+    <w:p>
+      <w:pPr>
+        <w:rPr>
+          <w:lang w:val="en-US"/>
+        </w:rPr>
+      </w:pPr>
+      <w:r>
+        <w:rPr>
+          <w:lang w:val="en-US"/>
+        </w:rPr>
+        <w:t xml:space="preserve">  if (</w:t>
+      </w:r>
+      <w:proofErr w:type="spellStart"/>
+      <w:r>
+        <w:rPr>
+          <w:lang w:val="en-US"/>
+        </w:rPr>
+        <w:t>TryStrToFloat</w:t>
+      </w:r>
+      <w:proofErr w:type="spellEnd"/>
+      <w:r>
+        <w:rPr>
+          <w:lang w:val="en-US"/>
+        </w:rPr>
+        <w:t>(Memo1-&gt;Lines-&gt;Strings[</w:t>
+      </w:r>
+      <w:proofErr w:type="spellStart"/>
+      <w:r>
+        <w:rPr>
+          <w:lang w:val="en-US"/>
+        </w:rPr>
+        <w:t>i</w:t>
+      </w:r>
+      <w:proofErr w:type="spellEnd"/>
+      <w:r>
+        <w:rPr>
+          <w:lang w:val="en-US"/>
+        </w:rPr>
+        <w:t>], x[</w:t>
+      </w:r>
+      <w:proofErr w:type="spellStart"/>
+      <w:r>
+        <w:rPr>
+          <w:lang w:val="en-US"/>
+        </w:rPr>
+        <w:t>i</w:t>
+      </w:r>
+      <w:proofErr w:type="spellEnd"/>
+      <w:r>
+        <w:rPr>
+          <w:lang w:val="en-US"/>
+        </w:rPr>
+        <w:t>]))</w:t>
+      </w:r>
+    </w:p>
+    <w:p>
+      <w:pPr>
+        <w:rPr>
+          <w:lang w:val="en-US"/>
+        </w:rPr>
+      </w:pPr>
+      <w:r>
+        <w:rPr>
+          <w:lang w:val="en-US"/>
+        </w:rPr>
+        <w:t xml:space="preserve">   {</w:t>
+      </w:r>
+    </w:p>
+    <w:p>
+      <w:pPr>
+        <w:rPr>
+          <w:lang w:val="en-US"/>
+        </w:rPr>
+      </w:pPr>
+      <w:r>
+        <w:rPr>
+          <w:lang w:val="en-US"/>
+        </w:rPr>
+        <w:tab/>
+        <w:t>x[</w:t>
+      </w:r>
+      <w:proofErr w:type="spellStart"/>
+      <w:r>
+        <w:rPr>
+          <w:lang w:val="en-US"/>
+        </w:rPr>
+        <w:t>i</w:t>
+      </w:r>
+      <w:proofErr w:type="spellEnd"/>
+      <w:r>
+        <w:rPr>
+          <w:lang w:val="en-US"/>
+        </w:rPr>
+        <w:t>]=</w:t>
+      </w:r>
+      <w:proofErr w:type="spellStart"/>
+      <w:r>
+        <w:rPr>
+          <w:lang w:val="en-US"/>
+        </w:rPr>
+        <w:t>StrToFloat</w:t>
+      </w:r>
+      <w:proofErr w:type="spellEnd"/>
+      <w:r>
+        <w:rPr>
+          <w:lang w:val="en-US"/>
+        </w:rPr>
+        <w:t>(Memo1-&gt;Lines-&gt;Strings[</w:t>
+      </w:r>
+      <w:proofErr w:type="spellStart"/>
+      <w:r>
+        <w:rPr>
+          <w:lang w:val="en-US"/>
+        </w:rPr>
+        <w:t>i</w:t>
+      </w:r>
+      <w:proofErr w:type="spellEnd"/>
+      <w:r>
+        <w:rPr>
+          <w:lang w:val="en-US"/>
+        </w:rPr>
+        <w:t>]);</w:t>
+      </w:r>
+    </w:p>
+    <w:p>
+      <w:pPr>
+        <w:rPr>
+          <w:lang w:val="en-US"/>
+        </w:rPr>
+      </w:pPr>
+      <w:r>
+        <w:rPr>
+          <w:lang w:val="en-US"/>
+        </w:rPr>
+        <w:t xml:space="preserve">   }</w:t>
+      </w:r>
+    </w:p>
+    <w:p>
+      <w:pPr>
+        <w:rPr>
+          <w:lang w:val="en-US"/>
+        </w:rPr>
+      </w:pPr>
+      <w:r>
+        <w:rPr>
+          <w:lang w:val="en-US"/>
+        </w:rPr>
+        <w:t xml:space="preserve">   else </w:t>
       </w:r>
       <w:proofErr w:type="spellStart"/>
       <w:proofErr w:type="gramStart"/>
@@ -13291,136 +13634,163 @@
         <w:rPr>
           <w:lang w:val="en-US"/>
         </w:rPr>
-        <w:t>i,sumO</w:t>
+        <w:t>ShowMessage</w:t>
+      </w:r>
+      <w:proofErr w:type="spellEnd"/>
+      <w:r>
+        <w:rPr>
+          <w:lang w:val="en-US"/>
+        </w:rPr>
+        <w:t>(</w:t>
       </w:r>
       <w:proofErr w:type="gramEnd"/>
       <w:r>
         <w:rPr>
           <w:lang w:val="en-US"/>
         </w:rPr>
-        <w:t>,sumOO,sumPP</w:t>
+        <w:t>"</w:t>
+      </w:r>
+      <w:proofErr w:type="spellStart"/>
+      <w:r>
+        <w:rPr>
+          <w:lang w:val="en-US"/>
+        </w:rPr>
+        <w:t>ошибка</w:t>
       </w:r>
       <w:proofErr w:type="spellEnd"/>
       <w:r>
         <w:rPr>
           <w:lang w:val="en-US"/>
         </w:rPr>
-        <w:t>, sumP2, sumO2;</w:t>
-      </w:r>
-    </w:p>
-    <w:p>
-      <w:pPr>
-        <w:rPr>
-          <w:lang w:val="en-US"/>
-        </w:rPr>
-      </w:pPr>
+        <w:t xml:space="preserve"> </w:t>
+      </w:r>
       <w:proofErr w:type="spellStart"/>
       <w:r>
         <w:rPr>
           <w:lang w:val="en-US"/>
         </w:rPr>
-        <w:t>nx</w:t>
+        <w:t>синтаксиса</w:t>
       </w:r>
       <w:proofErr w:type="spellEnd"/>
       <w:r>
         <w:rPr>
           <w:lang w:val="en-US"/>
         </w:rPr>
-        <w:t>=Memo1-&gt;Lines-&gt;Count;</w:t>
-      </w:r>
-    </w:p>
-    <w:p>
-      <w:pPr>
-        <w:rPr>
-          <w:lang w:val="en-US"/>
-        </w:rPr>
-      </w:pPr>
+        <w:t xml:space="preserve"> 1");</w:t>
+      </w:r>
+    </w:p>
+    <w:p>
+      <w:pPr>
+        <w:rPr>
+          <w:lang w:val="en-US"/>
+        </w:rPr>
+      </w:pPr>
+      <w:r>
+        <w:rPr>
+          <w:lang w:val="en-US"/>
+        </w:rPr>
+        <w:t xml:space="preserve"> }</w:t>
+      </w:r>
+    </w:p>
+    <w:p>
+      <w:pPr>
+        <w:rPr>
+          <w:lang w:val="en-US"/>
+        </w:rPr>
+      </w:pPr>
+      <w:r>
+        <w:rPr>
+          <w:lang w:val="en-US"/>
+        </w:rPr>
+        <w:t>for (</w:t>
+      </w:r>
       <w:proofErr w:type="spellStart"/>
       <w:r>
         <w:rPr>
           <w:lang w:val="en-US"/>
         </w:rPr>
-        <w:t>ny</w:t>
+        <w:t>i</w:t>
       </w:r>
       <w:proofErr w:type="spellEnd"/>
       <w:r>
         <w:rPr>
           <w:lang w:val="en-US"/>
         </w:rPr>
-        <w:t xml:space="preserve"> = Memo2-&gt;Lines-&gt;Count;</w:t>
-      </w:r>
-    </w:p>
-    <w:p>
-      <w:pPr>
-        <w:rPr>
-          <w:lang w:val="en-US"/>
-        </w:rPr>
-      </w:pPr>
-      <w:r>
-        <w:rPr>
-          <w:lang w:val="en-US"/>
-        </w:rPr>
-        <w:t>x=new double[</w:t>
+        <w:t xml:space="preserve">=0; </w:t>
       </w:r>
       <w:proofErr w:type="spellStart"/>
       <w:r>
         <w:rPr>
           <w:lang w:val="en-US"/>
         </w:rPr>
-        <w:t>nx</w:t>
+        <w:t>i</w:t>
       </w:r>
       <w:proofErr w:type="spellEnd"/>
       <w:r>
         <w:rPr>
           <w:lang w:val="en-US"/>
         </w:rPr>
-        <w:t>];</w:t>
-      </w:r>
-    </w:p>
-    <w:p>
-      <w:pPr>
-        <w:rPr>
-          <w:lang w:val="en-US"/>
-        </w:rPr>
-      </w:pPr>
-      <w:r>
-        <w:rPr>
-          <w:lang w:val="en-US"/>
-        </w:rPr>
-        <w:t>y=new double[</w:t>
+        <w:t xml:space="preserve">&lt;=ny-1; </w:t>
       </w:r>
       <w:proofErr w:type="spellStart"/>
       <w:r>
         <w:rPr>
           <w:lang w:val="en-US"/>
         </w:rPr>
-        <w:t>ny</w:t>
+        <w:t>i</w:t>
       </w:r>
       <w:proofErr w:type="spellEnd"/>
       <w:r>
         <w:rPr>
           <w:lang w:val="en-US"/>
         </w:rPr>
-        <w:t>];</w:t>
-      </w:r>
-    </w:p>
-    <w:p>
-      <w:pPr>
-        <w:rPr>
-          <w:lang w:val="en-US"/>
-        </w:rPr>
-      </w:pPr>
-      <w:r>
-        <w:rPr>
-          <w:lang w:val="en-US"/>
-        </w:rPr>
-        <w:t>for (</w:t>
+        <w:t>++)</w:t>
+      </w:r>
+    </w:p>
+    <w:p>
+      <w:pPr>
+        <w:rPr>
+          <w:lang w:val="en-US"/>
+        </w:rPr>
+      </w:pPr>
+      <w:r>
+        <w:rPr>
+          <w:lang w:val="en-US"/>
+        </w:rPr>
+        <w:t xml:space="preserve"> {</w:t>
+      </w:r>
+    </w:p>
+    <w:p>
+      <w:pPr>
+        <w:rPr>
+          <w:lang w:val="en-US"/>
+        </w:rPr>
+      </w:pPr>
+      <w:r>
+        <w:rPr>
+          <w:lang w:val="en-US"/>
+        </w:rPr>
+        <w:t xml:space="preserve">  if (</w:t>
       </w:r>
       <w:proofErr w:type="spellStart"/>
       <w:r>
         <w:rPr>
           <w:lang w:val="en-US"/>
         </w:rPr>
+        <w:t>TryStrToFloat</w:t>
+      </w:r>
+      <w:proofErr w:type="spellEnd"/>
+      <w:r>
+        <w:rPr>
+          <w:lang w:val="en-US"/>
+        </w:rPr>
+        <w:t>(Memo2-&gt;Lines-&gt;Strings[</w:t>
+      </w:r>
+      <w:proofErr w:type="spellStart"/>
+      <w:r>
+        <w:rPr>
+          <w:lang w:val="en-US"/>
+        </w:rPr>
         <w:t>i</w:t>
       </w:r>
       <w:proofErr w:type="spellEnd"/>
@@ -13428,7 +13798,7 @@
         <w:rPr>
           <w:lang w:val="en-US"/>
         </w:rPr>
-        <w:t xml:space="preserve">=0; </w:t>
+        <w:t>], y[</w:t>
       </w:r>
       <w:proofErr w:type="spellStart"/>
       <w:r>
@@ -13442,7 +13812,34 @@
         <w:rPr>
           <w:lang w:val="en-US"/>
         </w:rPr>
-        <w:t xml:space="preserve">&lt;=nx-1; </w:t>
+        <w:t>]))</w:t>
+      </w:r>
+    </w:p>
+    <w:p>
+      <w:pPr>
+        <w:rPr>
+          <w:lang w:val="en-US"/>
+        </w:rPr>
+      </w:pPr>
+      <w:r>
+        <w:rPr>
+          <w:lang w:val="en-US"/>
+        </w:rPr>
+        <w:t xml:space="preserve">   {</w:t>
+      </w:r>
+    </w:p>
+    <w:p>
+      <w:pPr>
+        <w:rPr>
+          <w:lang w:val="en-US"/>
+        </w:rPr>
+      </w:pPr>
+      <w:r>
+        <w:rPr>
+          <w:lang w:val="en-US"/>
+        </w:rPr>
+        <w:tab/>
+        <w:t>y[</w:t>
       </w:r>
       <w:proofErr w:type="spellStart"/>
       <w:r>
@@ -13456,47 +13853,21 @@
         <w:rPr>
           <w:lang w:val="en-US"/>
         </w:rPr>
-        <w:t>++)</w:t>
-      </w:r>
-    </w:p>
-    <w:p>
-      <w:pPr>
-        <w:rPr>
-          <w:lang w:val="en-US"/>
-        </w:rPr>
-      </w:pPr>
-      <w:r>
-        <w:rPr>
-          <w:lang w:val="en-US"/>
-        </w:rPr>
-        <w:t xml:space="preserve"> {</w:t>
-      </w:r>
-    </w:p>
-    <w:p>
-      <w:pPr>
-        <w:rPr>
-          <w:lang w:val="en-US"/>
-        </w:rPr>
-      </w:pPr>
-      <w:r>
-        <w:rPr>
-          <w:lang w:val="en-US"/>
-        </w:rPr>
-        <w:t xml:space="preserve">  if (</w:t>
+        <w:t>]=</w:t>
       </w:r>
       <w:proofErr w:type="spellStart"/>
       <w:r>
         <w:rPr>
           <w:lang w:val="en-US"/>
         </w:rPr>
-        <w:t>TryStrToFloat</w:t>
+        <w:t>StrToFloat</w:t>
       </w:r>
       <w:proofErr w:type="spellEnd"/>
       <w:r>
         <w:rPr>
           <w:lang w:val="en-US"/>
         </w:rPr>
-        <w:t>(Memo1-&gt;Lines-&gt;Strings[</w:t>
+        <w:t>(Memo2-&gt;Lines-&gt;Strings[</w:t>
       </w:r>
       <w:proofErr w:type="spellStart"/>
       <w:r>
@@ -13510,89 +13881,6 @@
         <w:rPr>
           <w:lang w:val="en-US"/>
         </w:rPr>
-        <w:t>], x[</w:t>
-      </w:r>
-      <w:proofErr w:type="spellStart"/>
-      <w:r>
-        <w:rPr>
-          <w:lang w:val="en-US"/>
-        </w:rPr>
-        <w:t>i</w:t>
-      </w:r>
-      <w:proofErr w:type="spellEnd"/>
-      <w:r>
-        <w:rPr>
-          <w:lang w:val="en-US"/>
-        </w:rPr>
-        <w:t>]))</w:t>
-      </w:r>
-    </w:p>
-    <w:p>
-      <w:pPr>
-        <w:rPr>
-          <w:lang w:val="en-US"/>
-        </w:rPr>
-      </w:pPr>
-      <w:r>
-        <w:rPr>
-          <w:lang w:val="en-US"/>
-        </w:rPr>
-        <w:t xml:space="preserve">   {</w:t>
-      </w:r>
-    </w:p>
-    <w:p>
-      <w:pPr>
-        <w:rPr>
-          <w:lang w:val="en-US"/>
-        </w:rPr>
-      </w:pPr>
-      <w:r>
-        <w:rPr>
-          <w:lang w:val="en-US"/>
-        </w:rPr>
-        <w:tab/>
-        <w:t>x[</w:t>
-      </w:r>
-      <w:proofErr w:type="spellStart"/>
-      <w:r>
-        <w:rPr>
-          <w:lang w:val="en-US"/>
-        </w:rPr>
-        <w:t>i</w:t>
-      </w:r>
-      <w:proofErr w:type="spellEnd"/>
-      <w:r>
-        <w:rPr>
-          <w:lang w:val="en-US"/>
-        </w:rPr>
-        <w:t>]=</w:t>
-      </w:r>
-      <w:proofErr w:type="spellStart"/>
-      <w:r>
-        <w:rPr>
-          <w:lang w:val="en-US"/>
-        </w:rPr>
-        <w:t>StrToFloat</w:t>
-      </w:r>
-      <w:proofErr w:type="spellEnd"/>
-      <w:r>
-        <w:rPr>
-          <w:lang w:val="en-US"/>
-        </w:rPr>
-        <w:t>(Memo1-&gt;Lines-&gt;Strings[</w:t>
-      </w:r>
-      <w:proofErr w:type="spellStart"/>
-      <w:r>
-        <w:rPr>
-          <w:lang w:val="en-US"/>
-        </w:rPr>
-        <w:t>i</w:t>
-      </w:r>
-      <w:proofErr w:type="spellEnd"/>
-      <w:r>
-        <w:rPr>
-          <w:lang w:val="en-US"/>
-        </w:rPr>
         <w:t>]);</w:t>
       </w:r>
     </w:p>
@@ -13606,6 +13894,7 @@
         <w:rPr>
           <w:lang w:val="en-US"/>
         </w:rPr>
+        <w:lastRenderedPageBreak/>
         <w:t xml:space="preserve">   }</w:t>
       </w:r>
     </w:p>
@@ -13669,7 +13958,7 @@
         <w:rPr>
           <w:lang w:val="en-US"/>
         </w:rPr>
-        <w:t xml:space="preserve"> 1");</w:t>
+        <w:t xml:space="preserve"> 2");</w:t>
       </w:r>
     </w:p>
     <w:p>
@@ -13695,213 +13984,33 @@
         <w:rPr>
           <w:lang w:val="en-US"/>
         </w:rPr>
-        <w:t>for (</w:t>
+        <w:t>Label6-&gt;Caption=</w:t>
       </w:r>
       <w:proofErr w:type="spellStart"/>
       <w:r>
         <w:rPr>
           <w:lang w:val="en-US"/>
         </w:rPr>
-        <w:t>i</w:t>
+        <w:t>Float</w:t>
+      </w:r>
+      <w:r>
+        <w:rPr>
+          <w:lang w:val="en-US"/>
+        </w:rPr>
+        <w:t>ToStr</w:t>
       </w:r>
       <w:proofErr w:type="spellEnd"/>
       <w:r>
         <w:rPr>
           <w:lang w:val="en-US"/>
         </w:rPr>
-        <w:t xml:space="preserve">=0; </w:t>
-      </w:r>
-      <w:proofErr w:type="spellStart"/>
-      <w:r>
-        <w:rPr>
-          <w:lang w:val="en-US"/>
-        </w:rPr>
-        <w:t>i</w:t>
-      </w:r>
-      <w:proofErr w:type="spellEnd"/>
-      <w:r>
-        <w:rPr>
-          <w:lang w:val="en-US"/>
-        </w:rPr>
-        <w:t xml:space="preserve">&lt;=ny-1; </w:t>
-      </w:r>
-      <w:proofErr w:type="spellStart"/>
-      <w:r>
-        <w:rPr>
-          <w:lang w:val="en-US"/>
-        </w:rPr>
-        <w:t>i</w:t>
-      </w:r>
-      <w:proofErr w:type="spellEnd"/>
-      <w:r>
-        <w:rPr>
-          <w:lang w:val="en-US"/>
-        </w:rPr>
-        <w:t>++)</w:t>
-      </w:r>
-    </w:p>
-    <w:p>
-      <w:pPr>
-        <w:rPr>
-          <w:lang w:val="en-US"/>
-        </w:rPr>
-      </w:pPr>
-      <w:r>
-        <w:rPr>
-          <w:lang w:val="en-US"/>
-        </w:rPr>
-        <w:t xml:space="preserve"> {</w:t>
-      </w:r>
-    </w:p>
-    <w:p>
-      <w:pPr>
-        <w:rPr>
-          <w:lang w:val="en-US"/>
-        </w:rPr>
-      </w:pPr>
-      <w:r>
-        <w:rPr>
-          <w:lang w:val="en-US"/>
-        </w:rPr>
-        <w:t xml:space="preserve">  if (</w:t>
-      </w:r>
-      <w:proofErr w:type="spellStart"/>
-      <w:r>
-        <w:rPr>
-          <w:lang w:val="en-US"/>
-        </w:rPr>
-        <w:t>TryStrToFloat</w:t>
-      </w:r>
-      <w:proofErr w:type="spellEnd"/>
-      <w:r>
-        <w:rPr>
-          <w:lang w:val="en-US"/>
-        </w:rPr>
-        <w:t>(Memo2-&gt;Lines-&gt;Strings[</w:t>
-      </w:r>
-      <w:proofErr w:type="spellStart"/>
-      <w:r>
-        <w:rPr>
-          <w:lang w:val="en-US"/>
-        </w:rPr>
-        <w:t>i</w:t>
-      </w:r>
-      <w:proofErr w:type="spellEnd"/>
-      <w:r>
-        <w:rPr>
-          <w:lang w:val="en-US"/>
-        </w:rPr>
-        <w:t>], y[</w:t>
-      </w:r>
-      <w:proofErr w:type="spellStart"/>
-      <w:r>
-        <w:rPr>
-          <w:lang w:val="en-US"/>
-        </w:rPr>
-        <w:t>i</w:t>
-      </w:r>
-      <w:proofErr w:type="spellEnd"/>
-      <w:r>
-        <w:rPr>
-          <w:lang w:val="en-US"/>
-        </w:rPr>
-        <w:t>]))</w:t>
-      </w:r>
-    </w:p>
-    <w:p>
-      <w:pPr>
-        <w:rPr>
-          <w:lang w:val="en-US"/>
-        </w:rPr>
-      </w:pPr>
-      <w:r>
-        <w:rPr>
-          <w:lang w:val="en-US"/>
-        </w:rPr>
-        <w:t xml:space="preserve">   {</w:t>
-      </w:r>
-    </w:p>
-    <w:p>
-      <w:pPr>
-        <w:rPr>
-          <w:lang w:val="en-US"/>
-        </w:rPr>
-      </w:pPr>
-      <w:r>
-        <w:rPr>
-          <w:lang w:val="en-US"/>
-        </w:rPr>
-        <w:tab/>
-        <w:t>y[</w:t>
-      </w:r>
-      <w:proofErr w:type="spellStart"/>
-      <w:r>
-        <w:rPr>
-          <w:lang w:val="en-US"/>
-        </w:rPr>
-        <w:t>i</w:t>
-      </w:r>
-      <w:proofErr w:type="spellEnd"/>
-      <w:r>
-        <w:rPr>
-          <w:lang w:val="en-US"/>
-        </w:rPr>
-        <w:t>]=</w:t>
-      </w:r>
-      <w:proofErr w:type="spellStart"/>
-      <w:r>
-        <w:rPr>
-          <w:lang w:val="en-US"/>
-        </w:rPr>
-        <w:t>StrToFloat</w:t>
-      </w:r>
-      <w:proofErr w:type="spellEnd"/>
-      <w:r>
-        <w:rPr>
-          <w:lang w:val="en-US"/>
-        </w:rPr>
-        <w:t>(Memo2-&gt;Lines-&gt;Strings[</w:t>
-      </w:r>
-      <w:proofErr w:type="spellStart"/>
-      <w:r>
-        <w:rPr>
-          <w:lang w:val="en-US"/>
-        </w:rPr>
-        <w:t>i</w:t>
-      </w:r>
-      <w:proofErr w:type="spellEnd"/>
-      <w:r>
-        <w:rPr>
-          <w:lang w:val="en-US"/>
-        </w:rPr>
-        <w:t>]);</w:t>
-      </w:r>
-    </w:p>
-    <w:p>
-      <w:pPr>
-        <w:rPr>
-          <w:lang w:val="en-US"/>
-        </w:rPr>
-      </w:pPr>
-      <w:r>
-        <w:rPr>
-          <w:lang w:val="en-US"/>
-        </w:rPr>
-        <w:lastRenderedPageBreak/>
-        <w:t xml:space="preserve">   }</w:t>
-      </w:r>
-    </w:p>
-    <w:p>
-      <w:pPr>
-        <w:rPr>
-          <w:lang w:val="en-US"/>
-        </w:rPr>
-      </w:pPr>
-      <w:r>
-        <w:rPr>
-          <w:lang w:val="en-US"/>
-        </w:rPr>
-        <w:t xml:space="preserve">   else </w:t>
+        <w:t>(</w:t>
+      </w:r>
+      <w:r>
+        <w:rPr>
+          <w:lang w:val="en-US"/>
+        </w:rPr>
+        <w:t>sum1(</w:t>
       </w:r>
       <w:proofErr w:type="spellStart"/>
       <w:proofErr w:type="gramStart"/>
@@ -13909,83 +14018,54 @@
         <w:rPr>
           <w:lang w:val="en-US"/>
         </w:rPr>
-        <w:t>ShowMessage</w:t>
+        <w:t>x,nx</w:t>
       </w:r>
       <w:proofErr w:type="spellEnd"/>
+      <w:proofErr w:type="gramEnd"/>
+      <w:r>
+        <w:rPr>
+          <w:lang w:val="en-US"/>
+        </w:rPr>
+        <w:t>)</w:t>
+      </w:r>
+      <w:r>
+        <w:rPr>
+          <w:lang w:val="en-US"/>
+        </w:rPr>
+        <w:t>);</w:t>
+      </w:r>
+    </w:p>
+    <w:p>
+      <w:pPr>
+        <w:rPr>
+          <w:lang w:val="en-US"/>
+        </w:rPr>
+      </w:pPr>
+      <w:r>
+        <w:rPr>
+          <w:lang w:val="en-US"/>
+        </w:rPr>
+        <w:t>Label5-&gt;Caption=</w:t>
+      </w:r>
+      <w:proofErr w:type="spellStart"/>
+      <w:r>
+        <w:rPr>
+          <w:lang w:val="en-US"/>
+        </w:rPr>
+        <w:t>FloatToStr</w:t>
+      </w:r>
+      <w:proofErr w:type="spellEnd"/>
       <w:r>
         <w:rPr>
           <w:lang w:val="en-US"/>
         </w:rPr>
         <w:t>(</w:t>
       </w:r>
-      <w:proofErr w:type="gramEnd"/>
-      <w:r>
-        <w:rPr>
-          <w:lang w:val="en-US"/>
-        </w:rPr>
-        <w:t>"</w:t>
-      </w:r>
-      <w:proofErr w:type="spellStart"/>
-      <w:r>
-        <w:rPr>
-          <w:lang w:val="en-US"/>
-        </w:rPr>
-        <w:t>ошибка</w:t>
-      </w:r>
-      <w:proofErr w:type="spellEnd"/>
-      <w:r>
-        <w:rPr>
-          <w:lang w:val="en-US"/>
-        </w:rPr>
-        <w:t xml:space="preserve"> </w:t>
-      </w:r>
-      <w:proofErr w:type="spellStart"/>
-      <w:r>
-        <w:rPr>
-          <w:lang w:val="en-US"/>
-        </w:rPr>
-        <w:t>синтаксиса</w:t>
-      </w:r>
-      <w:proofErr w:type="spellEnd"/>
-      <w:r>
-        <w:rPr>
-          <w:lang w:val="en-US"/>
-        </w:rPr>
-        <w:t xml:space="preserve"> 2");</w:t>
-      </w:r>
-    </w:p>
-    <w:p>
-      <w:pPr>
-        <w:rPr>
-          <w:lang w:val="en-US"/>
-        </w:rPr>
-      </w:pPr>
-      <w:r>
-        <w:rPr>
-          <w:lang w:val="en-US"/>
-        </w:rPr>
-        <w:t xml:space="preserve"> }</w:t>
-      </w:r>
-    </w:p>
-    <w:p>
-      <w:pPr>
-        <w:rPr>
-          <w:lang w:val="en-US"/>
-        </w:rPr>
-      </w:pPr>
-      <w:proofErr w:type="spellStart"/>
-      <w:r>
-        <w:rPr>
-          <w:lang w:val="en-US"/>
-        </w:rPr>
-        <w:t>sumP</w:t>
-      </w:r>
-      <w:proofErr w:type="spellEnd"/>
-      <w:r>
-        <w:rPr>
-          <w:lang w:val="en-US"/>
-        </w:rPr>
-        <w:t xml:space="preserve"> = sum1(</w:t>
+      <w:r>
+        <w:rPr>
+          <w:lang w:val="en-US"/>
+        </w:rPr>
+        <w:t>sum2(</w:t>
       </w:r>
       <w:proofErr w:type="spellStart"/>
       <w:proofErr w:type="gramStart"/>
@@ -14001,6 +14081,12 @@
         <w:rPr>
           <w:lang w:val="en-US"/>
         </w:rPr>
+        <w:t>)</w:t>
+      </w:r>
+      <w:r>
+        <w:rPr>
+          <w:lang w:val="en-US"/>
+        </w:rPr>
         <w:t>);</w:t>
       </w:r>
     </w:p>
@@ -14010,19 +14096,37 @@
           <w:lang w:val="en-US"/>
         </w:rPr>
       </w:pPr>
+      <w:r>
+        <w:rPr>
+          <w:lang w:val="en-US"/>
+        </w:rPr>
+        <w:t>Label10-&gt;Caption=</w:t>
+      </w:r>
       <w:proofErr w:type="spellStart"/>
       <w:r>
         <w:rPr>
           <w:lang w:val="en-US"/>
         </w:rPr>
-        <w:t>sumO</w:t>
+        <w:t>Float</w:t>
+      </w:r>
+      <w:r>
+        <w:rPr>
+          <w:lang w:val="en-US"/>
+        </w:rPr>
+        <w:t>ToStr</w:t>
       </w:r>
       <w:proofErr w:type="spellEnd"/>
       <w:r>
         <w:rPr>
           <w:lang w:val="en-US"/>
         </w:rPr>
-        <w:t xml:space="preserve"> = sum2(</w:t>
+        <w:t>(</w:t>
+      </w:r>
+      <w:r>
+        <w:rPr>
+          <w:lang w:val="en-US"/>
+        </w:rPr>
+        <w:t>sum1(</w:t>
       </w:r>
       <w:proofErr w:type="spellStart"/>
       <w:proofErr w:type="gramStart"/>
@@ -14030,7 +14134,7 @@
         <w:rPr>
           <w:lang w:val="en-US"/>
         </w:rPr>
-        <w:t>x,nx</w:t>
+        <w:t>y,ny</w:t>
       </w:r>
       <w:proofErr w:type="spellEnd"/>
       <w:proofErr w:type="gramEnd"/>
@@ -14038,6 +14142,12 @@
         <w:rPr>
           <w:lang w:val="en-US"/>
         </w:rPr>
+        <w:t>)</w:t>
+      </w:r>
+      <w:r>
+        <w:rPr>
+          <w:lang w:val="en-US"/>
+        </w:rPr>
         <w:t>);</w:t>
       </w:r>
     </w:p>
@@ -14051,7 +14161,27 @@
         <w:rPr>
           <w:lang w:val="en-US"/>
         </w:rPr>
-        <w:t>sumP2 = sum1(</w:t>
+        <w:t>Label9-&gt;Caption=</w:t>
+      </w:r>
+      <w:proofErr w:type="spellStart"/>
+      <w:r>
+        <w:rPr>
+          <w:lang w:val="en-US"/>
+        </w:rPr>
+        <w:t>FloatToStr</w:t>
+      </w:r>
+      <w:proofErr w:type="spellEnd"/>
+      <w:r>
+        <w:rPr>
+          <w:lang w:val="en-US"/>
+        </w:rPr>
+        <w:t>(</w:t>
+      </w:r>
+      <w:r>
+        <w:rPr>
+          <w:lang w:val="en-US"/>
+        </w:rPr>
+        <w:t>sum2(</w:t>
       </w:r>
       <w:proofErr w:type="spellStart"/>
       <w:proofErr w:type="gramStart"/>
@@ -14067,172 +14197,13 @@
         <w:rPr>
           <w:lang w:val="en-US"/>
         </w:rPr>
+        <w:t>)</w:t>
+      </w:r>
+      <w:r>
+        <w:rPr>
+          <w:lang w:val="en-US"/>
+        </w:rPr>
         <w:t>);</w:t>
-      </w:r>
-    </w:p>
-    <w:p>
-      <w:pPr>
-        <w:rPr>
-          <w:lang w:val="en-US"/>
-        </w:rPr>
-      </w:pPr>
-      <w:r>
-        <w:rPr>
-          <w:lang w:val="en-US"/>
-        </w:rPr>
-        <w:t>sumO2 = sum2(</w:t>
-      </w:r>
-      <w:proofErr w:type="spellStart"/>
-      <w:proofErr w:type="gramStart"/>
-      <w:r>
-        <w:rPr>
-          <w:lang w:val="en-US"/>
-        </w:rPr>
-        <w:t>y,ny</w:t>
-      </w:r>
-      <w:proofErr w:type="spellEnd"/>
-      <w:proofErr w:type="gramEnd"/>
-      <w:r>
-        <w:rPr>
-          <w:lang w:val="en-US"/>
-        </w:rPr>
-        <w:t>);</w:t>
-      </w:r>
-    </w:p>
-    <w:p>
-      <w:pPr>
-        <w:rPr>
-          <w:lang w:val="en-US"/>
-        </w:rPr>
-      </w:pPr>
-      <w:r>
-        <w:rPr>
-          <w:lang w:val="en-US"/>
-        </w:rPr>
-        <w:t>Label6-&gt;Caption=</w:t>
-      </w:r>
-      <w:proofErr w:type="spellStart"/>
-      <w:r>
-        <w:rPr>
-          <w:lang w:val="en-US"/>
-        </w:rPr>
-        <w:t>IntToStr</w:t>
-      </w:r>
-      <w:proofErr w:type="spellEnd"/>
-      <w:r>
-        <w:rPr>
-          <w:lang w:val="en-US"/>
-        </w:rPr>
-        <w:t>(</w:t>
-      </w:r>
-      <w:proofErr w:type="spellStart"/>
-      <w:r>
-        <w:rPr>
-          <w:lang w:val="en-US"/>
-        </w:rPr>
-        <w:t>sumP</w:t>
-      </w:r>
-      <w:proofErr w:type="spellEnd"/>
-      <w:r>
-        <w:rPr>
-          <w:lang w:val="en-US"/>
-        </w:rPr>
-        <w:t>);</w:t>
-      </w:r>
-    </w:p>
-    <w:p>
-      <w:pPr>
-        <w:rPr>
-          <w:lang w:val="en-US"/>
-        </w:rPr>
-      </w:pPr>
-      <w:r>
-        <w:rPr>
-          <w:lang w:val="en-US"/>
-        </w:rPr>
-        <w:t>Label5-&gt;Caption=</w:t>
-      </w:r>
-      <w:proofErr w:type="spellStart"/>
-      <w:r>
-        <w:rPr>
-          <w:lang w:val="en-US"/>
-        </w:rPr>
-        <w:t>FloatToStr</w:t>
-      </w:r>
-      <w:proofErr w:type="spellEnd"/>
-      <w:r>
-        <w:rPr>
-          <w:lang w:val="en-US"/>
-        </w:rPr>
-        <w:t>(</w:t>
-      </w:r>
-      <w:proofErr w:type="spellStart"/>
-      <w:r>
-        <w:rPr>
-          <w:lang w:val="en-US"/>
-        </w:rPr>
-        <w:t>sumO</w:t>
-      </w:r>
-      <w:proofErr w:type="spellEnd"/>
-      <w:r>
-        <w:rPr>
-          <w:lang w:val="en-US"/>
-        </w:rPr>
-        <w:t>);</w:t>
-      </w:r>
-    </w:p>
-    <w:p>
-      <w:pPr>
-        <w:rPr>
-          <w:lang w:val="en-US"/>
-        </w:rPr>
-      </w:pPr>
-      <w:r>
-        <w:rPr>
-          <w:lang w:val="en-US"/>
-        </w:rPr>
-        <w:t>Label10-&gt;Caption=</w:t>
-      </w:r>
-      <w:proofErr w:type="spellStart"/>
-      <w:r>
-        <w:rPr>
-          <w:lang w:val="en-US"/>
-        </w:rPr>
-        <w:t>IntToStr</w:t>
-      </w:r>
-      <w:proofErr w:type="spellEnd"/>
-      <w:r>
-        <w:rPr>
-          <w:lang w:val="en-US"/>
-        </w:rPr>
-        <w:t>(sumP2);</w:t>
-      </w:r>
-    </w:p>
-    <w:p>
-      <w:pPr>
-        <w:rPr>
-          <w:lang w:val="en-US"/>
-        </w:rPr>
-      </w:pPr>
-      <w:r>
-        <w:rPr>
-          <w:lang w:val="en-US"/>
-        </w:rPr>
-        <w:t>Label9-&gt;Caption=</w:t>
-      </w:r>
-      <w:proofErr w:type="spellStart"/>
-      <w:r>
-        <w:rPr>
-          <w:lang w:val="en-US"/>
-        </w:rPr>
-        <w:t>FloatToStr</w:t>
-      </w:r>
-      <w:proofErr w:type="spellEnd"/>
-      <w:r>
-        <w:rPr>
-          <w:lang w:val="en-US"/>
-        </w:rPr>
-        <w:t>(sumO2);</w:t>
       </w:r>
     </w:p>
     <w:p>
@@ -15640,19 +15611,35 @@
       <w:r>
         <w:t xml:space="preserve">Рисунок </w:t>
       </w:r>
-      <w:fldSimple w:instr=" SEQ Рисунок \* ARABIC ">
-        <w:r>
-          <w:rPr>
-            <w:noProof/>
-          </w:rPr>
-          <w:t>1</w:t>
-        </w:r>
-      </w:fldSimple>
+      <w:r>
+        <w:fldChar w:fldCharType="begin"/>
+      </w:r>
+      <w:r>
+        <w:instrText xml:space="preserve"> SEQ Рисунок \* ARABIC </w:instrText>
+      </w:r>
+      <w:r>
+        <w:fldChar w:fldCharType="separate"/>
+      </w:r>
+      <w:r>
+        <w:rPr>
+          <w:noProof/>
+        </w:rPr>
+        <w:t>1</w:t>
+      </w:r>
+      <w:r>
+        <w:rPr>
+          <w:noProof/>
+        </w:rPr>
+        <w:fldChar w:fldCharType="end"/>
+      </w:r>
       <w:r>
         <w:t xml:space="preserve"> – </w:t>
       </w:r>
       <w:r>
-        <w:t>пример работы приложения</w:t>
+        <w:t>П</w:t>
+      </w:r>
+      <w:r>
+        <w:t>ример работы приложения</w:t>
       </w:r>
     </w:p>
     <w:p>
@@ -15661,25 +15648,10 @@
           <w:b/>
         </w:rPr>
       </w:pPr>
-    </w:p>
-    <w:p>
-      <w:pPr>
+      <w:r>
         <w:rPr>
           <w:b/>
         </w:rPr>
-      </w:pPr>
-    </w:p>
-    <w:p>
-      <w:pPr>
-        <w:rPr>
-          <w:b/>
-        </w:rPr>
-      </w:pPr>
-      <w:r>
-        <w:rPr>
-          <w:b/>
-        </w:rPr>
-        <w:lastRenderedPageBreak/>
         <w:t>Вывод</w:t>
       </w:r>
       <w:r>
@@ -15783,7 +15755,7 @@
           <w:rPr>
             <w:noProof/>
           </w:rPr>
-          <w:t>8</w:t>
+          <w:t>7</w:t>
         </w:r>
         <w:r>
           <w:fldChar w:fldCharType="end"/>

--- a/отчет 7.docx
+++ b/отчет 7.docx
@@ -860,8 +860,6 @@
         <w:t>:</w:t>
       </w:r>
     </w:p>
-    <w:bookmarkStart w:id="0" w:name="_GoBack"/>
-    <w:bookmarkEnd w:id="0"/>
     <w:p>
       <w:r>
         <w:rPr>
@@ -13557,62 +13555,6 @@
         <w:rPr>
           <w:lang w:val="en-US"/>
         </w:rPr>
-        <w:tab/>
-        <w:t>x[</w:t>
-      </w:r>
-      <w:proofErr w:type="spellStart"/>
-      <w:r>
-        <w:rPr>
-          <w:lang w:val="en-US"/>
-        </w:rPr>
-        <w:t>i</w:t>
-      </w:r>
-      <w:proofErr w:type="spellEnd"/>
-      <w:r>
-        <w:rPr>
-          <w:lang w:val="en-US"/>
-        </w:rPr>
-        <w:t>]=</w:t>
-      </w:r>
-      <w:proofErr w:type="spellStart"/>
-      <w:r>
-        <w:rPr>
-          <w:lang w:val="en-US"/>
-        </w:rPr>
-        <w:t>StrToFloat</w:t>
-      </w:r>
-      <w:proofErr w:type="spellEnd"/>
-      <w:r>
-        <w:rPr>
-          <w:lang w:val="en-US"/>
-        </w:rPr>
-        <w:t>(Memo1-&gt;Lines-&gt;Strings[</w:t>
-      </w:r>
-      <w:proofErr w:type="spellStart"/>
-      <w:r>
-        <w:rPr>
-          <w:lang w:val="en-US"/>
-        </w:rPr>
-        <w:t>i</w:t>
-      </w:r>
-      <w:proofErr w:type="spellEnd"/>
-      <w:r>
-        <w:rPr>
-          <w:lang w:val="en-US"/>
-        </w:rPr>
-        <w:t>]);</w:t>
-      </w:r>
-    </w:p>
-    <w:p>
-      <w:pPr>
-        <w:rPr>
-          <w:lang w:val="en-US"/>
-        </w:rPr>
-      </w:pPr>
-      <w:r>
-        <w:rPr>
-          <w:lang w:val="en-US"/>
-        </w:rPr>
         <w:t xml:space="preserve">   }</w:t>
       </w:r>
     </w:p>
@@ -13834,67 +13776,12 @@
           <w:lang w:val="en-US"/>
         </w:rPr>
       </w:pPr>
-      <w:r>
-        <w:rPr>
-          <w:lang w:val="en-US"/>
-        </w:rPr>
-        <w:tab/>
-        <w:t>y[</w:t>
-      </w:r>
-      <w:proofErr w:type="spellStart"/>
-      <w:r>
-        <w:rPr>
-          <w:lang w:val="en-US"/>
-        </w:rPr>
-        <w:t>i</w:t>
-      </w:r>
-      <w:proofErr w:type="spellEnd"/>
-      <w:r>
-        <w:rPr>
-          <w:lang w:val="en-US"/>
-        </w:rPr>
-        <w:t>]=</w:t>
-      </w:r>
-      <w:proofErr w:type="spellStart"/>
-      <w:r>
-        <w:rPr>
-          <w:lang w:val="en-US"/>
-        </w:rPr>
-        <w:t>StrToFloat</w:t>
-      </w:r>
-      <w:proofErr w:type="spellEnd"/>
-      <w:r>
-        <w:rPr>
-          <w:lang w:val="en-US"/>
-        </w:rPr>
-        <w:t>(Memo2-&gt;Lines-&gt;Strings[</w:t>
-      </w:r>
-      <w:proofErr w:type="spellStart"/>
-      <w:r>
-        <w:rPr>
-          <w:lang w:val="en-US"/>
-        </w:rPr>
-        <w:t>i</w:t>
-      </w:r>
-      <w:proofErr w:type="spellEnd"/>
-      <w:r>
-        <w:rPr>
-          <w:lang w:val="en-US"/>
-        </w:rPr>
-        <w:t>]);</w:t>
-      </w:r>
-    </w:p>
-    <w:p>
-      <w:pPr>
-        <w:rPr>
-          <w:lang w:val="en-US"/>
-        </w:rPr>
-      </w:pPr>
-      <w:r>
-        <w:rPr>
-          <w:lang w:val="en-US"/>
-        </w:rPr>
-        <w:lastRenderedPageBreak/>
+      <w:bookmarkStart w:id="0" w:name="_GoBack"/>
+      <w:bookmarkEnd w:id="0"/>
+      <w:r>
+        <w:rPr>
+          <w:lang w:val="en-US"/>
+        </w:rPr>
         <w:t xml:space="preserve">   }</w:t>
       </w:r>
     </w:p>
@@ -13971,6 +13858,7 @@
         <w:rPr>
           <w:lang w:val="en-US"/>
         </w:rPr>
+        <w:lastRenderedPageBreak/>
         <w:t xml:space="preserve"> }</w:t>
       </w:r>
     </w:p>
@@ -15611,27 +15499,14 @@
       <w:r>
         <w:t xml:space="preserve">Рисунок </w:t>
       </w:r>
-      <w:r>
-        <w:fldChar w:fldCharType="begin"/>
-      </w:r>
-      <w:r>
-        <w:instrText xml:space="preserve"> SEQ Рисунок \* ARABIC </w:instrText>
-      </w:r>
-      <w:r>
-        <w:fldChar w:fldCharType="separate"/>
-      </w:r>
-      <w:r>
-        <w:rPr>
-          <w:noProof/>
-        </w:rPr>
-        <w:t>1</w:t>
-      </w:r>
-      <w:r>
-        <w:rPr>
-          <w:noProof/>
-        </w:rPr>
-        <w:fldChar w:fldCharType="end"/>
-      </w:r>
+      <w:fldSimple w:instr=" SEQ Рисунок \* ARABIC ">
+        <w:r>
+          <w:rPr>
+            <w:noProof/>
+          </w:rPr>
+          <w:t>1</w:t>
+        </w:r>
+      </w:fldSimple>
       <w:r>
         <w:t xml:space="preserve"> – </w:t>
       </w:r>
